--- a/Reports/Python Report Final.docx
+++ b/Reports/Python Report Final.docx
@@ -385,7 +385,7 @@
                     </pic:cNvPicPr>
                   </pic:nvPicPr>
                   <pic:blipFill>
-                    <a:blip r:embed="rId5"/>
+                    <a:blip r:embed="rId6"/>
                     <a:srcRect/>
                     <a:stretch>
                       <a:fillRect/>
@@ -1068,7 +1068,7 @@
                     </pic:cNvPicPr>
                   </pic:nvPicPr>
                   <pic:blipFill>
-                    <a:blip r:embed="rId5"/>
+                    <a:blip r:embed="rId6"/>
                     <a:srcRect/>
                     <a:stretch>
                       <a:fillRect/>
@@ -4517,60 +4517,6 @@
     </w:p>
     <w:p>
       <w:pPr>
-        <w:spacing w:line="200" w:lineRule="exact"/>
-        <w:rPr>
-          <w:sz w:val="20"/>
-          <w:szCs w:val="20"/>
-        </w:rPr>
-      </w:pPr>
-    </w:p>
-    <w:p>
-      <w:pPr>
-        <w:spacing w:line="200" w:lineRule="exact"/>
-        <w:rPr>
-          <w:sz w:val="20"/>
-          <w:szCs w:val="20"/>
-        </w:rPr>
-      </w:pPr>
-    </w:p>
-    <w:p>
-      <w:pPr>
-        <w:spacing w:line="200" w:lineRule="exact"/>
-        <w:rPr>
-          <w:sz w:val="20"/>
-          <w:szCs w:val="20"/>
-        </w:rPr>
-      </w:pPr>
-    </w:p>
-    <w:p>
-      <w:pPr>
-        <w:spacing w:line="200" w:lineRule="exact"/>
-        <w:rPr>
-          <w:sz w:val="20"/>
-          <w:szCs w:val="20"/>
-        </w:rPr>
-      </w:pPr>
-    </w:p>
-    <w:p>
-      <w:pPr>
-        <w:spacing w:line="200" w:lineRule="exact"/>
-        <w:rPr>
-          <w:sz w:val="20"/>
-          <w:szCs w:val="20"/>
-        </w:rPr>
-      </w:pPr>
-    </w:p>
-    <w:p>
-      <w:pPr>
-        <w:spacing w:line="200" w:lineRule="exact"/>
-        <w:rPr>
-          <w:sz w:val="20"/>
-          <w:szCs w:val="20"/>
-        </w:rPr>
-      </w:pPr>
-    </w:p>
-    <w:p>
-      <w:pPr>
         <w:pStyle w:val="Heading1"/>
         <w:spacing w:line="360" w:lineRule="auto"/>
         <w:jc w:val="center"/>
@@ -4787,7 +4733,6 @@
           <w:sz w:val="24"/>
           <w:szCs w:val="24"/>
         </w:rPr>
-        <w:lastRenderedPageBreak/>
         <w:t>Python is a widely used general-purpose, high level programming language. It was created by Guido van Rossum in 1991 and further developed by the Python Software Foundation. It was designed with an emphasis on code readability, and its syntax allows programmers to express their concepts in fewer lines of code.</w:t>
       </w:r>
     </w:p>
@@ -4806,6 +4751,7 @@
           <w:sz w:val="24"/>
           <w:szCs w:val="24"/>
         </w:rPr>
+        <w:lastRenderedPageBreak/>
         <w:t>This project has been undertaken as an essential requirement for bachelor’s degree in civil engineering as specified under the course content provided by Institute of Engineering, Tribhuvan University. The project aims to analyze the proposed bridge structure, provide design and detailing as well as provide an appropriate estimate of its durability (safety) and cost of construction. All the theoretical knowledge acquired have been accordingly utilized for practical application for the analysis, design and detailing of the proposed bridge. The purpose of this project work is to be well acquainted in the practical implementations of knowledge and skills required in the field of Civil Engineering.</w:t>
       </w:r>
     </w:p>
@@ -4950,7 +4896,7 @@
           <w:sz w:val="24"/>
           <w:szCs w:val="24"/>
         </w:rPr>
-        <w:t xml:space="preserve">From that point on, knowledge, engineering, and manufacture of new bridge building materials spread beyond their borders, enabling slow but steady adoption of bridges all across the world. In the beginning bridges were very simple structures that were built from easily accessible natural resources- wooden logs, stone and dirt. Because of that, they had ability only to span very close distances, and their structural integrity was not high because mortar was not yet invented and rain slowly but constantly dissolved dirt fillings of the bridge. Revolution in the bridge construction came in Ancient Rome whose engineers found that grinded out volcanic rocks can serve as an excellent material for making mortar. This invention enabled them to build much more sturdy, powerful and larger structures than any civilization before them. Seeing the power </w:t>
+        <w:t xml:space="preserve">From that point on, knowledge, engineering, and manufacture of new bridge building materials spread beyond their borders, enabling slow but steady adoption of bridges all across the world. In the beginning bridges were very simple structures that were built from easily accessible natural resources- wooden logs, stone and dirt. Because of that, they had ability only to span very close distances, and their structural integrity was not high because mortar was not yet invented and rain slowly but constantly dissolved dirt fillings of the bridge. Revolution in the bridge construction came in Ancient Rome whose engineers found that grinded out volcanic rocks can serve as an excellent material for making mortar. This invention enabled them to build much more sturdy, powerful and larger structures than any civilization before them. Seeing the power of roads and connections to distant lands, Roman architects soon spread across the Europe, Africa and Asia, building bridges and roads of very high quality. Modern bridges are usually made with the combination of concrete, irons and cables, and can be built </w:t>
       </w:r>
       <w:r>
         <w:rPr>
@@ -4958,7 +4904,7 @@
           <w:szCs w:val="24"/>
         </w:rPr>
         <w:lastRenderedPageBreak/>
-        <w:t xml:space="preserve">of roads and connections to distant lands, Roman architects soon spread across the Europe, Africa and Asia, building bridges and roads of very high quality. Modern bridges are usually made with the combination of concrete, irons and cables, and can be built from very small sizes to incredible lengths that span entire mountains, rough landscapes, lakes and seas. </w:t>
+        <w:t xml:space="preserve">from very small sizes to incredible lengths that span entire mountains, rough landscapes, lakes and seas. </w:t>
       </w:r>
     </w:p>
     <w:p>
@@ -5016,7 +4962,29 @@
           <w:sz w:val="23"/>
           <w:szCs w:val="23"/>
         </w:rPr>
-        <w:t>2.3 Bridge Elements</w:t>
+        <w:t>2.</w:t>
+      </w:r>
+      <w:r>
+        <w:rPr>
+          <w:rFonts w:eastAsia="Times New Roman"/>
+          <w:b/>
+          <w:bCs/>
+          <w:color w:val="000000" w:themeColor="text1"/>
+          <w:sz w:val="23"/>
+          <w:szCs w:val="23"/>
+        </w:rPr>
+        <w:t>2</w:t>
+      </w:r>
+      <w:r>
+        <w:rPr>
+          <w:rFonts w:eastAsia="Times New Roman"/>
+          <w:b/>
+          <w:bCs/>
+          <w:color w:val="000000" w:themeColor="text1"/>
+          <w:sz w:val="23"/>
+          <w:szCs w:val="23"/>
+        </w:rPr>
+        <w:t xml:space="preserve"> Bridge Elements</w:t>
       </w:r>
     </w:p>
     <w:p>
@@ -5230,7 +5198,29 @@
           <w:sz w:val="23"/>
           <w:szCs w:val="23"/>
         </w:rPr>
-        <w:t>0.2.5 Prestressing</w:t>
+        <w:t>0.2.</w:t>
+      </w:r>
+      <w:r>
+        <w:rPr>
+          <w:rFonts w:eastAsia="Times New Roman"/>
+          <w:b/>
+          <w:bCs/>
+          <w:color w:val="000000" w:themeColor="text1"/>
+          <w:sz w:val="23"/>
+          <w:szCs w:val="23"/>
+        </w:rPr>
+        <w:t>3</w:t>
+      </w:r>
+      <w:r>
+        <w:rPr>
+          <w:rFonts w:eastAsia="Times New Roman"/>
+          <w:b/>
+          <w:bCs/>
+          <w:color w:val="000000" w:themeColor="text1"/>
+          <w:sz w:val="23"/>
+          <w:szCs w:val="23"/>
+        </w:rPr>
+        <w:t xml:space="preserve"> Prestressing</w:t>
       </w:r>
     </w:p>
     <w:p>
@@ -5297,7 +5287,7 @@
                     </pic:cNvPicPr>
                   </pic:nvPicPr>
                   <pic:blipFill>
-                    <a:blip r:embed="rId6">
+                    <a:blip r:embed="rId7">
                       <a:extLst>
                         <a:ext uri="{28A0092B-C50C-407E-A947-70E740481C1C}">
                           <a14:useLocalDpi xmlns:a14="http://schemas.microsoft.com/office/drawing/2010/main" val="0"/>
@@ -5360,6 +5350,1983 @@
         <w:spacing w:line="360" w:lineRule="auto"/>
       </w:pPr>
     </w:p>
+    <w:p>
+      <w:pPr>
+        <w:pStyle w:val="Heading3"/>
+        <w:spacing w:line="360" w:lineRule="auto"/>
+        <w:ind w:firstLine="720"/>
+        <w:rPr>
+          <w:rFonts w:eastAsia="Times New Roman"/>
+          <w:b/>
+          <w:bCs/>
+          <w:color w:val="000000" w:themeColor="text1"/>
+          <w:sz w:val="23"/>
+          <w:szCs w:val="23"/>
+        </w:rPr>
+      </w:pPr>
+      <w:r>
+        <w:rPr>
+          <w:rFonts w:eastAsia="Times New Roman"/>
+          <w:b/>
+          <w:bCs/>
+          <w:color w:val="000000" w:themeColor="text1"/>
+          <w:sz w:val="23"/>
+          <w:szCs w:val="23"/>
+        </w:rPr>
+        <w:t>1</w:t>
+      </w:r>
+      <w:r>
+        <w:rPr>
+          <w:rFonts w:eastAsia="Times New Roman"/>
+          <w:b/>
+          <w:bCs/>
+          <w:color w:val="000000" w:themeColor="text1"/>
+          <w:sz w:val="23"/>
+          <w:szCs w:val="23"/>
+        </w:rPr>
+        <w:t>.0</w:t>
+      </w:r>
+      <w:r>
+        <w:rPr>
+          <w:rFonts w:eastAsia="Times New Roman"/>
+          <w:b/>
+          <w:bCs/>
+          <w:color w:val="000000" w:themeColor="text1"/>
+          <w:sz w:val="23"/>
+          <w:szCs w:val="23"/>
+        </w:rPr>
+        <w:t>.</w:t>
+      </w:r>
+      <w:r>
+        <w:rPr>
+          <w:rFonts w:eastAsia="Times New Roman"/>
+          <w:b/>
+          <w:bCs/>
+          <w:color w:val="000000" w:themeColor="text1"/>
+          <w:sz w:val="23"/>
+          <w:szCs w:val="23"/>
+        </w:rPr>
+        <w:t>2.</w:t>
+      </w:r>
+      <w:r>
+        <w:rPr>
+          <w:rFonts w:eastAsia="Times New Roman"/>
+          <w:b/>
+          <w:bCs/>
+          <w:color w:val="000000" w:themeColor="text1"/>
+          <w:sz w:val="23"/>
+          <w:szCs w:val="23"/>
+        </w:rPr>
+        <w:t>4</w:t>
+      </w:r>
+      <w:r>
+        <w:rPr>
+          <w:rFonts w:eastAsia="Times New Roman"/>
+          <w:b/>
+          <w:bCs/>
+          <w:color w:val="000000" w:themeColor="text1"/>
+          <w:sz w:val="23"/>
+          <w:szCs w:val="23"/>
+        </w:rPr>
+        <w:t xml:space="preserve"> </w:t>
+      </w:r>
+      <w:r>
+        <w:rPr>
+          <w:rFonts w:eastAsia="Times New Roman"/>
+          <w:b/>
+          <w:bCs/>
+          <w:color w:val="000000" w:themeColor="text1"/>
+          <w:sz w:val="23"/>
+          <w:szCs w:val="23"/>
+        </w:rPr>
+        <w:t>Bridge Design Codes</w:t>
+      </w:r>
+    </w:p>
+    <w:p>
+      <w:pPr>
+        <w:spacing w:line="360" w:lineRule="auto"/>
+      </w:pPr>
+    </w:p>
+    <w:p>
+      <w:pPr>
+        <w:pStyle w:val="Heading3"/>
+        <w:spacing w:line="360" w:lineRule="auto"/>
+        <w:ind w:firstLine="720"/>
+        <w:rPr>
+          <w:rFonts w:eastAsia="Times New Roman"/>
+          <w:b/>
+          <w:bCs/>
+          <w:color w:val="000000" w:themeColor="text1"/>
+          <w:sz w:val="23"/>
+          <w:szCs w:val="23"/>
+        </w:rPr>
+      </w:pPr>
+      <w:r>
+        <w:rPr>
+          <w:rFonts w:eastAsia="Times New Roman"/>
+          <w:b/>
+          <w:bCs/>
+          <w:color w:val="000000" w:themeColor="text1"/>
+          <w:sz w:val="23"/>
+          <w:szCs w:val="23"/>
+        </w:rPr>
+        <w:t>1</w:t>
+      </w:r>
+      <w:r>
+        <w:rPr>
+          <w:rFonts w:eastAsia="Times New Roman"/>
+          <w:b/>
+          <w:bCs/>
+          <w:color w:val="000000" w:themeColor="text1"/>
+          <w:sz w:val="23"/>
+          <w:szCs w:val="23"/>
+        </w:rPr>
+        <w:t>.0</w:t>
+      </w:r>
+      <w:r>
+        <w:rPr>
+          <w:rFonts w:eastAsia="Times New Roman"/>
+          <w:b/>
+          <w:bCs/>
+          <w:color w:val="000000" w:themeColor="text1"/>
+          <w:sz w:val="23"/>
+          <w:szCs w:val="23"/>
+        </w:rPr>
+        <w:t>.</w:t>
+      </w:r>
+      <w:r>
+        <w:rPr>
+          <w:rFonts w:eastAsia="Times New Roman"/>
+          <w:b/>
+          <w:bCs/>
+          <w:color w:val="000000" w:themeColor="text1"/>
+          <w:sz w:val="23"/>
+          <w:szCs w:val="23"/>
+        </w:rPr>
+        <w:t>2.</w:t>
+      </w:r>
+      <w:r>
+        <w:rPr>
+          <w:rFonts w:eastAsia="Times New Roman"/>
+          <w:b/>
+          <w:bCs/>
+          <w:color w:val="000000" w:themeColor="text1"/>
+          <w:sz w:val="23"/>
+          <w:szCs w:val="23"/>
+        </w:rPr>
+        <w:t>5</w:t>
+      </w:r>
+      <w:r>
+        <w:rPr>
+          <w:rFonts w:eastAsia="Times New Roman"/>
+          <w:b/>
+          <w:bCs/>
+          <w:color w:val="000000" w:themeColor="text1"/>
+          <w:sz w:val="23"/>
+          <w:szCs w:val="23"/>
+        </w:rPr>
+        <w:t xml:space="preserve"> </w:t>
+      </w:r>
+      <w:r>
+        <w:rPr>
+          <w:rFonts w:eastAsia="Times New Roman"/>
+          <w:b/>
+          <w:bCs/>
+          <w:color w:val="000000" w:themeColor="text1"/>
+          <w:sz w:val="23"/>
+          <w:szCs w:val="23"/>
+        </w:rPr>
+        <w:t>Python Programming Language</w:t>
+      </w:r>
+    </w:p>
+    <w:p>
+      <w:pPr>
+        <w:spacing w:line="360" w:lineRule="auto"/>
+        <w:ind w:left="720"/>
+        <w:rPr>
+          <w:sz w:val="24"/>
+          <w:szCs w:val="24"/>
+        </w:rPr>
+      </w:pPr>
+      <w:r>
+        <w:tab/>
+      </w:r>
+      <w:r>
+        <w:rPr>
+          <w:sz w:val="24"/>
+          <w:szCs w:val="24"/>
+        </w:rPr>
+        <w:t>Python is a high-level, general-purpose programming language. Its design philosophy emphasizes code readability with the use of significant indentation. Its language constructs and object-oriented approach aim to help programmers write clear, logical code for small- and large-scale projects.</w:t>
+      </w:r>
+    </w:p>
+    <w:p>
+      <w:pPr>
+        <w:spacing w:line="360" w:lineRule="auto"/>
+        <w:rPr>
+          <w:sz w:val="24"/>
+          <w:szCs w:val="24"/>
+        </w:rPr>
+      </w:pPr>
+    </w:p>
+    <w:p>
+      <w:pPr>
+        <w:spacing w:line="360" w:lineRule="auto"/>
+        <w:rPr>
+          <w:b/>
+          <w:bCs/>
+          <w:sz w:val="24"/>
+          <w:szCs w:val="24"/>
+        </w:rPr>
+      </w:pPr>
+      <w:r>
+        <w:rPr>
+          <w:sz w:val="24"/>
+          <w:szCs w:val="24"/>
+        </w:rPr>
+        <w:tab/>
+      </w:r>
+      <w:r>
+        <w:rPr>
+          <w:b/>
+          <w:bCs/>
+          <w:sz w:val="24"/>
+          <w:szCs w:val="24"/>
+        </w:rPr>
+        <w:t>Design philosophy and features</w:t>
+      </w:r>
+    </w:p>
+    <w:p>
+      <w:pPr>
+        <w:spacing w:line="360" w:lineRule="auto"/>
+        <w:ind w:left="720"/>
+        <w:rPr>
+          <w:sz w:val="24"/>
+          <w:szCs w:val="24"/>
+        </w:rPr>
+      </w:pPr>
+      <w:r>
+        <w:rPr>
+          <w:sz w:val="24"/>
+          <w:szCs w:val="24"/>
+        </w:rPr>
+        <w:lastRenderedPageBreak/>
+        <w:tab/>
+      </w:r>
+      <w:r>
+        <w:rPr>
+          <w:sz w:val="24"/>
+          <w:szCs w:val="24"/>
+        </w:rPr>
+        <w:t>Python strives for a simpler, less-cluttered syntax and grammar while giving developers a choice in their coding methodology.</w:t>
+      </w:r>
+      <w:r>
+        <w:rPr>
+          <w:sz w:val="24"/>
+          <w:szCs w:val="24"/>
+        </w:rPr>
+        <w:t xml:space="preserve"> </w:t>
+      </w:r>
+      <w:r>
+        <w:rPr>
+          <w:sz w:val="24"/>
+          <w:szCs w:val="24"/>
+        </w:rPr>
+        <w:t>Rather than building all of its functionality into its core, Python was designed to be highly extensible via modules. This compact modularity has made it particularly popular as a means of adding programmable interfaces to existing applications.</w:t>
+      </w:r>
+      <w:r>
+        <w:rPr>
+          <w:sz w:val="24"/>
+          <w:szCs w:val="24"/>
+        </w:rPr>
+        <w:t xml:space="preserve"> </w:t>
+      </w:r>
+      <w:r>
+        <w:rPr>
+          <w:sz w:val="24"/>
+          <w:szCs w:val="24"/>
+        </w:rPr>
+        <w:t>Its core philosophy is summarized in the document The Zen of Python (PEP 20), which includes aphorisms such as</w:t>
+      </w:r>
+      <w:r>
+        <w:rPr>
+          <w:sz w:val="24"/>
+          <w:szCs w:val="24"/>
+        </w:rPr>
+        <w:t>:</w:t>
+      </w:r>
+    </w:p>
+    <w:p>
+      <w:pPr>
+        <w:pStyle w:val="ListParagraph"/>
+        <w:numPr>
+          <w:ilvl w:val="0"/>
+          <w:numId w:val="21"/>
+        </w:numPr>
+        <w:rPr>
+          <w:rFonts w:ascii="Times New Roman" w:hAnsi="Times New Roman"/>
+          <w:sz w:val="24"/>
+          <w:szCs w:val="24"/>
+        </w:rPr>
+      </w:pPr>
+      <w:r>
+        <w:rPr>
+          <w:rFonts w:ascii="Times New Roman" w:hAnsi="Times New Roman"/>
+          <w:sz w:val="24"/>
+          <w:szCs w:val="24"/>
+        </w:rPr>
+        <w:t>Beautiful is better than ugly.</w:t>
+      </w:r>
+    </w:p>
+    <w:p>
+      <w:pPr>
+        <w:pStyle w:val="ListParagraph"/>
+        <w:numPr>
+          <w:ilvl w:val="0"/>
+          <w:numId w:val="21"/>
+        </w:numPr>
+        <w:rPr>
+          <w:rFonts w:ascii="Times New Roman" w:hAnsi="Times New Roman"/>
+          <w:sz w:val="24"/>
+          <w:szCs w:val="24"/>
+        </w:rPr>
+      </w:pPr>
+      <w:r>
+        <w:rPr>
+          <w:rFonts w:ascii="Times New Roman" w:hAnsi="Times New Roman"/>
+          <w:sz w:val="24"/>
+          <w:szCs w:val="24"/>
+        </w:rPr>
+        <w:t>Explicit is better than implicit.</w:t>
+      </w:r>
+    </w:p>
+    <w:p>
+      <w:pPr>
+        <w:pStyle w:val="ListParagraph"/>
+        <w:numPr>
+          <w:ilvl w:val="0"/>
+          <w:numId w:val="21"/>
+        </w:numPr>
+        <w:rPr>
+          <w:rFonts w:ascii="Times New Roman" w:hAnsi="Times New Roman"/>
+          <w:sz w:val="24"/>
+          <w:szCs w:val="24"/>
+        </w:rPr>
+      </w:pPr>
+      <w:r>
+        <w:rPr>
+          <w:rFonts w:ascii="Times New Roman" w:hAnsi="Times New Roman"/>
+          <w:sz w:val="24"/>
+          <w:szCs w:val="24"/>
+        </w:rPr>
+        <w:t>Simple is better than complex.</w:t>
+      </w:r>
+    </w:p>
+    <w:p>
+      <w:pPr>
+        <w:pStyle w:val="ListParagraph"/>
+        <w:numPr>
+          <w:ilvl w:val="0"/>
+          <w:numId w:val="21"/>
+        </w:numPr>
+        <w:rPr>
+          <w:rFonts w:ascii="Times New Roman" w:hAnsi="Times New Roman"/>
+          <w:sz w:val="24"/>
+          <w:szCs w:val="24"/>
+        </w:rPr>
+      </w:pPr>
+      <w:r>
+        <w:rPr>
+          <w:rFonts w:ascii="Times New Roman" w:hAnsi="Times New Roman"/>
+          <w:sz w:val="24"/>
+          <w:szCs w:val="24"/>
+        </w:rPr>
+        <w:t>Complex is better than complicated.</w:t>
+      </w:r>
+    </w:p>
+    <w:p>
+      <w:pPr>
+        <w:pStyle w:val="ListParagraph"/>
+        <w:numPr>
+          <w:ilvl w:val="0"/>
+          <w:numId w:val="21"/>
+        </w:numPr>
+        <w:rPr>
+          <w:rFonts w:ascii="Times New Roman" w:hAnsi="Times New Roman"/>
+          <w:sz w:val="24"/>
+          <w:szCs w:val="24"/>
+        </w:rPr>
+      </w:pPr>
+      <w:r>
+        <w:rPr>
+          <w:rFonts w:ascii="Times New Roman" w:hAnsi="Times New Roman"/>
+          <w:sz w:val="24"/>
+          <w:szCs w:val="24"/>
+        </w:rPr>
+        <w:t>Readability counts.</w:t>
+      </w:r>
+    </w:p>
+    <w:p>
+      <w:pPr>
+        <w:pStyle w:val="ListParagraph"/>
+        <w:ind w:left="1440"/>
+        <w:rPr>
+          <w:rFonts w:ascii="Times New Roman" w:hAnsi="Times New Roman"/>
+          <w:sz w:val="24"/>
+          <w:szCs w:val="24"/>
+        </w:rPr>
+      </w:pPr>
+    </w:p>
+    <w:p>
+      <w:pPr>
+        <w:spacing w:line="360" w:lineRule="auto"/>
+        <w:ind w:left="810"/>
+        <w:rPr>
+          <w:b/>
+          <w:bCs/>
+          <w:sz w:val="24"/>
+          <w:szCs w:val="24"/>
+        </w:rPr>
+      </w:pPr>
+      <w:r>
+        <w:rPr>
+          <w:b/>
+          <w:bCs/>
+          <w:sz w:val="24"/>
+          <w:szCs w:val="24"/>
+        </w:rPr>
+        <w:t>Syntax and semantics</w:t>
+      </w:r>
+    </w:p>
+    <w:p>
+      <w:pPr>
+        <w:spacing w:line="360" w:lineRule="auto"/>
+        <w:ind w:left="810" w:firstLine="630"/>
+        <w:rPr>
+          <w:sz w:val="24"/>
+          <w:szCs w:val="24"/>
+        </w:rPr>
+      </w:pPr>
+      <w:r>
+        <w:rPr>
+          <w:sz w:val="24"/>
+          <w:szCs w:val="24"/>
+        </w:rPr>
+        <w:t>Python is meant to be an easily readable language. Its formatting is visually uncluttered, and often uses English keywords where other languages use punctuation. Unlike many other languages, it does not use curly brackets to delimit blocks, and semicolons after statements are allowed but rarely used. It has fewer syntactic exceptions and special cases than C or Pascal.</w:t>
+      </w:r>
+    </w:p>
+    <w:p>
+      <w:pPr>
+        <w:spacing w:line="360" w:lineRule="auto"/>
+        <w:ind w:left="810" w:firstLine="630"/>
+        <w:rPr>
+          <w:sz w:val="24"/>
+          <w:szCs w:val="24"/>
+        </w:rPr>
+      </w:pPr>
+      <w:r>
+        <w:rPr>
+          <w:sz w:val="24"/>
+          <w:szCs w:val="24"/>
+        </w:rPr>
+        <w:t>Python uses whitespace indentation, rather than curly brackets or keywords, to delimit blocks. An increase in indentation comes after certain statements; a decrease in indentation signifies the end of the current block. Thus, the program's visual structure accurately represents its semantic structure.</w:t>
+      </w:r>
+    </w:p>
+    <w:p>
+      <w:pPr>
+        <w:spacing w:line="360" w:lineRule="auto"/>
+        <w:ind w:left="810" w:firstLine="630"/>
+        <w:rPr>
+          <w:sz w:val="24"/>
+          <w:szCs w:val="24"/>
+        </w:rPr>
+      </w:pPr>
+    </w:p>
+    <w:p>
+      <w:pPr>
+        <w:spacing w:line="360" w:lineRule="auto"/>
+        <w:ind w:left="180" w:firstLine="630"/>
+        <w:rPr>
+          <w:b/>
+          <w:bCs/>
+          <w:sz w:val="24"/>
+          <w:szCs w:val="24"/>
+        </w:rPr>
+      </w:pPr>
+      <w:r>
+        <w:rPr>
+          <w:b/>
+          <w:bCs/>
+          <w:sz w:val="24"/>
+          <w:szCs w:val="24"/>
+        </w:rPr>
+        <w:t>Libraries and Modules</w:t>
+      </w:r>
+    </w:p>
+    <w:p>
+      <w:pPr>
+        <w:spacing w:line="360" w:lineRule="auto"/>
+        <w:ind w:left="810" w:firstLine="630"/>
+        <w:rPr>
+          <w:b/>
+          <w:bCs/>
+          <w:sz w:val="24"/>
+          <w:szCs w:val="24"/>
+        </w:rPr>
+      </w:pPr>
+      <w:r>
+        <w:rPr>
+          <w:b/>
+          <w:bCs/>
+          <w:sz w:val="24"/>
+          <w:szCs w:val="24"/>
+        </w:rPr>
+        <w:tab/>
+      </w:r>
+      <w:r>
+        <w:rPr>
+          <w:sz w:val="24"/>
+          <w:szCs w:val="24"/>
+        </w:rPr>
+        <w:t>A module is a software component or part of a program that contains one or more routines.</w:t>
+      </w:r>
+      <w:r>
+        <w:rPr>
+          <w:sz w:val="24"/>
+          <w:szCs w:val="24"/>
+        </w:rPr>
+        <w:t xml:space="preserve"> A library is defined as a prewritten set of one or more modules designed to perform specific tasks. They can be imported into a code for easier functionality and usage.</w:t>
+      </w:r>
+    </w:p>
+    <w:p>
+      <w:pPr>
+        <w:spacing w:line="360" w:lineRule="auto"/>
+        <w:ind w:left="810" w:firstLine="630"/>
+        <w:rPr>
+          <w:sz w:val="24"/>
+          <w:szCs w:val="24"/>
+        </w:rPr>
+      </w:pPr>
+      <w:r>
+        <w:rPr>
+          <w:sz w:val="24"/>
+          <w:szCs w:val="24"/>
+        </w:rPr>
+        <w:t>Python's large standard library, commonly cited as one of its greatest strengths</w:t>
+      </w:r>
+      <w:r>
+        <w:rPr>
+          <w:sz w:val="24"/>
+          <w:szCs w:val="24"/>
+        </w:rPr>
+        <w:t xml:space="preserve">, </w:t>
+      </w:r>
+      <w:r>
+        <w:rPr>
+          <w:sz w:val="24"/>
+          <w:szCs w:val="24"/>
+        </w:rPr>
+        <w:t>provides tools suited to many tasks.</w:t>
+      </w:r>
+      <w:r>
+        <w:t xml:space="preserve"> </w:t>
+      </w:r>
+      <w:r>
+        <w:rPr>
+          <w:sz w:val="24"/>
+          <w:szCs w:val="24"/>
+        </w:rPr>
+        <w:t xml:space="preserve">As of September 2021, the Python Package Index </w:t>
+      </w:r>
+      <w:r>
+        <w:rPr>
+          <w:sz w:val="24"/>
+          <w:szCs w:val="24"/>
+        </w:rPr>
+        <w:lastRenderedPageBreak/>
+        <w:t>(</w:t>
+      </w:r>
+      <w:proofErr w:type="spellStart"/>
+      <w:r>
+        <w:rPr>
+          <w:sz w:val="24"/>
+          <w:szCs w:val="24"/>
+        </w:rPr>
+        <w:t>PyPI</w:t>
+      </w:r>
+      <w:proofErr w:type="spellEnd"/>
+      <w:r>
+        <w:rPr>
+          <w:sz w:val="24"/>
+          <w:szCs w:val="24"/>
+        </w:rPr>
+        <w:t>), the official repository for third-party Python software, contains over 329,000</w:t>
+      </w:r>
+      <w:r>
+        <w:rPr>
+          <w:sz w:val="24"/>
+          <w:szCs w:val="24"/>
+        </w:rPr>
+        <w:t xml:space="preserve"> </w:t>
+      </w:r>
+      <w:r>
+        <w:rPr>
+          <w:sz w:val="24"/>
+          <w:szCs w:val="24"/>
+        </w:rPr>
+        <w:t>packages with a wide range of functionality, including:</w:t>
+      </w:r>
+    </w:p>
+    <w:p>
+      <w:pPr>
+        <w:pStyle w:val="ListParagraph"/>
+        <w:numPr>
+          <w:ilvl w:val="0"/>
+          <w:numId w:val="22"/>
+        </w:numPr>
+        <w:rPr>
+          <w:rFonts w:ascii="Times New Roman" w:hAnsi="Times New Roman"/>
+          <w:sz w:val="24"/>
+          <w:szCs w:val="24"/>
+        </w:rPr>
+      </w:pPr>
+      <w:r>
+        <w:rPr>
+          <w:rFonts w:ascii="Times New Roman" w:hAnsi="Times New Roman"/>
+          <w:sz w:val="24"/>
+          <w:szCs w:val="24"/>
+        </w:rPr>
+        <w:t>Automation</w:t>
+      </w:r>
+    </w:p>
+    <w:p>
+      <w:pPr>
+        <w:pStyle w:val="ListParagraph"/>
+        <w:numPr>
+          <w:ilvl w:val="0"/>
+          <w:numId w:val="22"/>
+        </w:numPr>
+        <w:rPr>
+          <w:rFonts w:ascii="Times New Roman" w:hAnsi="Times New Roman"/>
+          <w:sz w:val="24"/>
+          <w:szCs w:val="24"/>
+        </w:rPr>
+      </w:pPr>
+      <w:r>
+        <w:rPr>
+          <w:rFonts w:ascii="Times New Roman" w:hAnsi="Times New Roman"/>
+          <w:sz w:val="24"/>
+          <w:szCs w:val="24"/>
+        </w:rPr>
+        <w:t>Data analytics</w:t>
+      </w:r>
+    </w:p>
+    <w:p>
+      <w:pPr>
+        <w:pStyle w:val="ListParagraph"/>
+        <w:numPr>
+          <w:ilvl w:val="0"/>
+          <w:numId w:val="22"/>
+        </w:numPr>
+        <w:rPr>
+          <w:rFonts w:ascii="Times New Roman" w:hAnsi="Times New Roman"/>
+          <w:sz w:val="24"/>
+          <w:szCs w:val="24"/>
+        </w:rPr>
+      </w:pPr>
+      <w:r>
+        <w:rPr>
+          <w:rFonts w:ascii="Times New Roman" w:hAnsi="Times New Roman"/>
+          <w:sz w:val="24"/>
+          <w:szCs w:val="24"/>
+        </w:rPr>
+        <w:t>Databases</w:t>
+      </w:r>
+    </w:p>
+    <w:p>
+      <w:pPr>
+        <w:pStyle w:val="ListParagraph"/>
+        <w:numPr>
+          <w:ilvl w:val="0"/>
+          <w:numId w:val="22"/>
+        </w:numPr>
+        <w:rPr>
+          <w:rFonts w:ascii="Times New Roman" w:hAnsi="Times New Roman"/>
+          <w:sz w:val="24"/>
+          <w:szCs w:val="24"/>
+        </w:rPr>
+      </w:pPr>
+      <w:r>
+        <w:rPr>
+          <w:rFonts w:ascii="Times New Roman" w:hAnsi="Times New Roman"/>
+          <w:sz w:val="24"/>
+          <w:szCs w:val="24"/>
+        </w:rPr>
+        <w:t>Documentation</w:t>
+      </w:r>
+    </w:p>
+    <w:p>
+      <w:pPr>
+        <w:pStyle w:val="ListParagraph"/>
+        <w:numPr>
+          <w:ilvl w:val="0"/>
+          <w:numId w:val="22"/>
+        </w:numPr>
+        <w:rPr>
+          <w:rFonts w:ascii="Times New Roman" w:hAnsi="Times New Roman"/>
+          <w:sz w:val="24"/>
+          <w:szCs w:val="24"/>
+        </w:rPr>
+      </w:pPr>
+      <w:r>
+        <w:rPr>
+          <w:rFonts w:ascii="Times New Roman" w:hAnsi="Times New Roman"/>
+          <w:sz w:val="24"/>
+          <w:szCs w:val="24"/>
+        </w:rPr>
+        <w:t>Graphical user interfaces</w:t>
+      </w:r>
+    </w:p>
+    <w:p>
+      <w:pPr>
+        <w:pStyle w:val="ListParagraph"/>
+        <w:numPr>
+          <w:ilvl w:val="0"/>
+          <w:numId w:val="22"/>
+        </w:numPr>
+        <w:rPr>
+          <w:rFonts w:ascii="Times New Roman" w:hAnsi="Times New Roman"/>
+          <w:sz w:val="24"/>
+          <w:szCs w:val="24"/>
+        </w:rPr>
+      </w:pPr>
+      <w:r>
+        <w:rPr>
+          <w:rFonts w:ascii="Times New Roman" w:hAnsi="Times New Roman"/>
+          <w:sz w:val="24"/>
+          <w:szCs w:val="24"/>
+        </w:rPr>
+        <w:t>Image processing</w:t>
+      </w:r>
+    </w:p>
+    <w:p>
+      <w:pPr>
+        <w:pStyle w:val="ListParagraph"/>
+        <w:numPr>
+          <w:ilvl w:val="0"/>
+          <w:numId w:val="22"/>
+        </w:numPr>
+        <w:rPr>
+          <w:rFonts w:ascii="Times New Roman" w:hAnsi="Times New Roman"/>
+          <w:sz w:val="24"/>
+          <w:szCs w:val="24"/>
+        </w:rPr>
+      </w:pPr>
+      <w:r>
+        <w:rPr>
+          <w:rFonts w:ascii="Times New Roman" w:hAnsi="Times New Roman"/>
+          <w:sz w:val="24"/>
+          <w:szCs w:val="24"/>
+        </w:rPr>
+        <w:t>Machine learning</w:t>
+      </w:r>
+    </w:p>
+    <w:p>
+      <w:pPr>
+        <w:pStyle w:val="ListParagraph"/>
+        <w:numPr>
+          <w:ilvl w:val="0"/>
+          <w:numId w:val="22"/>
+        </w:numPr>
+        <w:rPr>
+          <w:rFonts w:ascii="Times New Roman" w:hAnsi="Times New Roman"/>
+          <w:sz w:val="24"/>
+          <w:szCs w:val="24"/>
+        </w:rPr>
+      </w:pPr>
+      <w:r>
+        <w:rPr>
+          <w:rFonts w:ascii="Times New Roman" w:hAnsi="Times New Roman"/>
+          <w:sz w:val="24"/>
+          <w:szCs w:val="24"/>
+        </w:rPr>
+        <w:t>Mobile apps</w:t>
+      </w:r>
+    </w:p>
+    <w:p>
+      <w:pPr>
+        <w:pStyle w:val="ListParagraph"/>
+        <w:numPr>
+          <w:ilvl w:val="0"/>
+          <w:numId w:val="22"/>
+        </w:numPr>
+        <w:rPr>
+          <w:rFonts w:ascii="Times New Roman" w:hAnsi="Times New Roman"/>
+          <w:sz w:val="24"/>
+          <w:szCs w:val="24"/>
+        </w:rPr>
+      </w:pPr>
+      <w:r>
+        <w:rPr>
+          <w:rFonts w:ascii="Times New Roman" w:hAnsi="Times New Roman"/>
+          <w:sz w:val="24"/>
+          <w:szCs w:val="24"/>
+        </w:rPr>
+        <w:t>Multimedia</w:t>
+      </w:r>
+    </w:p>
+    <w:p>
+      <w:pPr>
+        <w:pStyle w:val="ListParagraph"/>
+        <w:numPr>
+          <w:ilvl w:val="0"/>
+          <w:numId w:val="22"/>
+        </w:numPr>
+        <w:rPr>
+          <w:rFonts w:ascii="Times New Roman" w:hAnsi="Times New Roman"/>
+          <w:sz w:val="24"/>
+          <w:szCs w:val="24"/>
+        </w:rPr>
+      </w:pPr>
+      <w:r>
+        <w:rPr>
+          <w:rFonts w:ascii="Times New Roman" w:hAnsi="Times New Roman"/>
+          <w:sz w:val="24"/>
+          <w:szCs w:val="24"/>
+        </w:rPr>
+        <w:t>Computer networking</w:t>
+      </w:r>
+    </w:p>
+    <w:p>
+      <w:pPr>
+        <w:pStyle w:val="ListParagraph"/>
+        <w:numPr>
+          <w:ilvl w:val="0"/>
+          <w:numId w:val="22"/>
+        </w:numPr>
+        <w:rPr>
+          <w:rFonts w:ascii="Times New Roman" w:hAnsi="Times New Roman"/>
+          <w:sz w:val="24"/>
+          <w:szCs w:val="24"/>
+        </w:rPr>
+      </w:pPr>
+      <w:r>
+        <w:rPr>
+          <w:rFonts w:ascii="Times New Roman" w:hAnsi="Times New Roman"/>
+          <w:sz w:val="24"/>
+          <w:szCs w:val="24"/>
+        </w:rPr>
+        <w:t>Scientific computing</w:t>
+      </w:r>
+    </w:p>
+    <w:p>
+      <w:pPr>
+        <w:pStyle w:val="ListParagraph"/>
+        <w:numPr>
+          <w:ilvl w:val="0"/>
+          <w:numId w:val="22"/>
+        </w:numPr>
+        <w:rPr>
+          <w:rFonts w:ascii="Times New Roman" w:hAnsi="Times New Roman"/>
+          <w:sz w:val="24"/>
+          <w:szCs w:val="24"/>
+        </w:rPr>
+      </w:pPr>
+      <w:r>
+        <w:rPr>
+          <w:rFonts w:ascii="Times New Roman" w:hAnsi="Times New Roman"/>
+          <w:sz w:val="24"/>
+          <w:szCs w:val="24"/>
+        </w:rPr>
+        <w:t>System administration</w:t>
+      </w:r>
+    </w:p>
+    <w:p>
+      <w:pPr>
+        <w:pStyle w:val="ListParagraph"/>
+        <w:numPr>
+          <w:ilvl w:val="0"/>
+          <w:numId w:val="22"/>
+        </w:numPr>
+        <w:rPr>
+          <w:rFonts w:ascii="Times New Roman" w:hAnsi="Times New Roman"/>
+          <w:sz w:val="24"/>
+          <w:szCs w:val="24"/>
+        </w:rPr>
+      </w:pPr>
+      <w:r>
+        <w:rPr>
+          <w:rFonts w:ascii="Times New Roman" w:hAnsi="Times New Roman"/>
+          <w:sz w:val="24"/>
+          <w:szCs w:val="24"/>
+        </w:rPr>
+        <w:t>Test frameworks</w:t>
+      </w:r>
+    </w:p>
+    <w:p>
+      <w:pPr>
+        <w:pStyle w:val="ListParagraph"/>
+        <w:numPr>
+          <w:ilvl w:val="0"/>
+          <w:numId w:val="22"/>
+        </w:numPr>
+        <w:rPr>
+          <w:rFonts w:ascii="Times New Roman" w:hAnsi="Times New Roman"/>
+          <w:sz w:val="24"/>
+          <w:szCs w:val="24"/>
+        </w:rPr>
+      </w:pPr>
+      <w:r>
+        <w:rPr>
+          <w:rFonts w:ascii="Times New Roman" w:hAnsi="Times New Roman"/>
+          <w:sz w:val="24"/>
+          <w:szCs w:val="24"/>
+        </w:rPr>
+        <w:t>Text processing</w:t>
+      </w:r>
+    </w:p>
+    <w:p>
+      <w:pPr>
+        <w:pStyle w:val="ListParagraph"/>
+        <w:numPr>
+          <w:ilvl w:val="0"/>
+          <w:numId w:val="22"/>
+        </w:numPr>
+        <w:rPr>
+          <w:rFonts w:ascii="Times New Roman" w:hAnsi="Times New Roman"/>
+          <w:sz w:val="24"/>
+          <w:szCs w:val="24"/>
+        </w:rPr>
+      </w:pPr>
+      <w:r>
+        <w:rPr>
+          <w:rFonts w:ascii="Times New Roman" w:hAnsi="Times New Roman"/>
+          <w:sz w:val="24"/>
+          <w:szCs w:val="24"/>
+        </w:rPr>
+        <w:t>Web frameworks</w:t>
+      </w:r>
+    </w:p>
+    <w:p>
+      <w:pPr>
+        <w:pStyle w:val="ListParagraph"/>
+        <w:numPr>
+          <w:ilvl w:val="0"/>
+          <w:numId w:val="22"/>
+        </w:numPr>
+        <w:rPr>
+          <w:rFonts w:ascii="Times New Roman" w:hAnsi="Times New Roman"/>
+          <w:sz w:val="24"/>
+          <w:szCs w:val="24"/>
+        </w:rPr>
+      </w:pPr>
+      <w:r>
+        <w:rPr>
+          <w:rFonts w:ascii="Times New Roman" w:hAnsi="Times New Roman"/>
+          <w:sz w:val="24"/>
+          <w:szCs w:val="24"/>
+        </w:rPr>
+        <w:t>Web scraping</w:t>
+      </w:r>
+    </w:p>
+    <w:p>
+      <w:pPr>
+        <w:spacing w:line="360" w:lineRule="auto"/>
+        <w:ind w:left="810" w:firstLine="630"/>
+        <w:rPr>
+          <w:sz w:val="24"/>
+          <w:szCs w:val="24"/>
+        </w:rPr>
+      </w:pPr>
+      <w:r>
+        <w:rPr>
+          <w:sz w:val="24"/>
+          <w:szCs w:val="24"/>
+        </w:rPr>
+        <w:t>A number of libraries are used in the formulation of this project as well such as</w:t>
+      </w:r>
+      <w:r>
+        <w:rPr>
+          <w:sz w:val="24"/>
+          <w:szCs w:val="24"/>
+        </w:rPr>
+        <w:t>:</w:t>
+      </w:r>
+    </w:p>
+    <w:p>
+      <w:pPr>
+        <w:pStyle w:val="ListParagraph"/>
+        <w:numPr>
+          <w:ilvl w:val="0"/>
+          <w:numId w:val="23"/>
+        </w:numPr>
+        <w:rPr>
+          <w:sz w:val="24"/>
+          <w:szCs w:val="24"/>
+        </w:rPr>
+      </w:pPr>
+      <w:proofErr w:type="spellStart"/>
+      <w:r>
+        <w:rPr>
+          <w:rFonts w:ascii="Times New Roman" w:hAnsi="Times New Roman"/>
+          <w:sz w:val="24"/>
+          <w:szCs w:val="24"/>
+        </w:rPr>
+        <w:t>Numpy</w:t>
+      </w:r>
+      <w:proofErr w:type="spellEnd"/>
+    </w:p>
+    <w:p>
+      <w:pPr>
+        <w:pStyle w:val="ListParagraph"/>
+        <w:numPr>
+          <w:ilvl w:val="0"/>
+          <w:numId w:val="23"/>
+        </w:numPr>
+        <w:rPr>
+          <w:sz w:val="24"/>
+          <w:szCs w:val="24"/>
+        </w:rPr>
+      </w:pPr>
+      <w:r>
+        <w:rPr>
+          <w:rFonts w:ascii="Times New Roman" w:hAnsi="Times New Roman"/>
+          <w:sz w:val="24"/>
+          <w:szCs w:val="24"/>
+        </w:rPr>
+        <w:t>Pandas</w:t>
+      </w:r>
+    </w:p>
+    <w:p>
+      <w:pPr>
+        <w:pStyle w:val="ListParagraph"/>
+        <w:numPr>
+          <w:ilvl w:val="0"/>
+          <w:numId w:val="23"/>
+        </w:numPr>
+        <w:rPr>
+          <w:sz w:val="24"/>
+          <w:szCs w:val="24"/>
+        </w:rPr>
+      </w:pPr>
+      <w:proofErr w:type="spellStart"/>
+      <w:r>
+        <w:rPr>
+          <w:rFonts w:ascii="Times New Roman" w:hAnsi="Times New Roman"/>
+          <w:sz w:val="24"/>
+          <w:szCs w:val="24"/>
+        </w:rPr>
+        <w:t>Tkinter</w:t>
+      </w:r>
+      <w:proofErr w:type="spellEnd"/>
+    </w:p>
+    <w:p>
+      <w:pPr>
+        <w:pStyle w:val="ListParagraph"/>
+        <w:numPr>
+          <w:ilvl w:val="0"/>
+          <w:numId w:val="23"/>
+        </w:numPr>
+        <w:rPr>
+          <w:sz w:val="24"/>
+          <w:szCs w:val="24"/>
+        </w:rPr>
+      </w:pPr>
+      <w:proofErr w:type="spellStart"/>
+      <w:r>
+        <w:rPr>
+          <w:rFonts w:ascii="Times New Roman" w:hAnsi="Times New Roman"/>
+          <w:sz w:val="24"/>
+          <w:szCs w:val="24"/>
+        </w:rPr>
+        <w:t>Openpyxl</w:t>
+      </w:r>
+      <w:proofErr w:type="spellEnd"/>
+    </w:p>
+    <w:p>
+      <w:pPr>
+        <w:pStyle w:val="ListParagraph"/>
+        <w:numPr>
+          <w:ilvl w:val="0"/>
+          <w:numId w:val="23"/>
+        </w:numPr>
+        <w:rPr>
+          <w:sz w:val="24"/>
+          <w:szCs w:val="24"/>
+        </w:rPr>
+      </w:pPr>
+      <w:r>
+        <w:rPr>
+          <w:rFonts w:ascii="Times New Roman" w:hAnsi="Times New Roman"/>
+          <w:sz w:val="24"/>
+          <w:szCs w:val="24"/>
+        </w:rPr>
+        <w:t>Pillow</w:t>
+      </w:r>
+    </w:p>
+    <w:p>
+      <w:pPr>
+        <w:pStyle w:val="ListParagraph"/>
+        <w:numPr>
+          <w:ilvl w:val="0"/>
+          <w:numId w:val="23"/>
+        </w:numPr>
+        <w:rPr>
+          <w:sz w:val="24"/>
+          <w:szCs w:val="24"/>
+        </w:rPr>
+      </w:pPr>
+      <w:r>
+        <w:rPr>
+          <w:rFonts w:ascii="Times New Roman" w:hAnsi="Times New Roman"/>
+          <w:sz w:val="24"/>
+          <w:szCs w:val="24"/>
+        </w:rPr>
+        <w:t>Matplotlib, etc.</w:t>
+      </w:r>
+    </w:p>
+    <w:p>
+      <w:pPr>
+        <w:rPr>
+          <w:sz w:val="24"/>
+          <w:szCs w:val="24"/>
+        </w:rPr>
+      </w:pPr>
+    </w:p>
+    <w:p>
+      <w:pPr>
+        <w:rPr>
+          <w:sz w:val="24"/>
+          <w:szCs w:val="24"/>
+        </w:rPr>
+      </w:pPr>
+    </w:p>
+    <w:p>
+      <w:pPr>
+        <w:rPr>
+          <w:sz w:val="24"/>
+          <w:szCs w:val="24"/>
+        </w:rPr>
+      </w:pPr>
+    </w:p>
+    <w:p>
+      <w:pPr>
+        <w:rPr>
+          <w:sz w:val="24"/>
+          <w:szCs w:val="24"/>
+        </w:rPr>
+      </w:pPr>
+    </w:p>
+    <w:p>
+      <w:pPr>
+        <w:rPr>
+          <w:sz w:val="24"/>
+          <w:szCs w:val="24"/>
+        </w:rPr>
+      </w:pPr>
+    </w:p>
+    <w:p>
+      <w:pPr>
+        <w:pStyle w:val="Heading1"/>
+        <w:spacing w:line="360" w:lineRule="auto"/>
+        <w:jc w:val="center"/>
+        <w:rPr>
+          <w:color w:val="000000" w:themeColor="text1"/>
+          <w:sz w:val="20"/>
+          <w:szCs w:val="20"/>
+        </w:rPr>
+      </w:pPr>
+      <w:r>
+        <w:rPr>
+          <w:rFonts w:eastAsia="Times New Roman"/>
+          <w:b/>
+          <w:bCs/>
+          <w:color w:val="000000" w:themeColor="text1"/>
+          <w:sz w:val="28"/>
+          <w:szCs w:val="28"/>
+        </w:rPr>
+        <w:lastRenderedPageBreak/>
+        <w:t>CHAPTER I</w:t>
+      </w:r>
+      <w:r>
+        <w:rPr>
+          <w:rFonts w:eastAsia="Times New Roman"/>
+          <w:b/>
+          <w:bCs/>
+          <w:color w:val="000000" w:themeColor="text1"/>
+          <w:sz w:val="28"/>
+          <w:szCs w:val="28"/>
+        </w:rPr>
+        <w:t>I</w:t>
+      </w:r>
+    </w:p>
+    <w:p>
+      <w:pPr>
+        <w:spacing w:line="360" w:lineRule="auto"/>
+        <w:rPr>
+          <w:sz w:val="20"/>
+          <w:szCs w:val="20"/>
+        </w:rPr>
+      </w:pPr>
+    </w:p>
+    <w:p>
+      <w:pPr>
+        <w:spacing w:line="360" w:lineRule="auto"/>
+        <w:rPr>
+          <w:sz w:val="20"/>
+          <w:szCs w:val="20"/>
+        </w:rPr>
+      </w:pPr>
+    </w:p>
+    <w:p>
+      <w:pPr>
+        <w:pStyle w:val="Heading2"/>
+        <w:numPr>
+          <w:ilvl w:val="0"/>
+          <w:numId w:val="25"/>
+        </w:numPr>
+        <w:spacing w:line="360" w:lineRule="auto"/>
+        <w:ind w:left="1170" w:hanging="450"/>
+        <w:rPr>
+          <w:rFonts w:eastAsia="Times New Roman"/>
+          <w:b/>
+          <w:bCs/>
+          <w:color w:val="000000" w:themeColor="text1"/>
+          <w:sz w:val="28"/>
+          <w:szCs w:val="28"/>
+        </w:rPr>
+      </w:pPr>
+      <w:r>
+        <w:rPr>
+          <w:rFonts w:eastAsia="Times New Roman"/>
+          <w:b/>
+          <w:bCs/>
+          <w:color w:val="000000" w:themeColor="text1"/>
+          <w:sz w:val="28"/>
+          <w:szCs w:val="28"/>
+        </w:rPr>
+        <w:t xml:space="preserve">DESIGN PHILOSOPHY </w:t>
+      </w:r>
+    </w:p>
+    <w:p>
+      <w:pPr>
+        <w:pStyle w:val="Heading2"/>
+        <w:spacing w:line="360" w:lineRule="auto"/>
+        <w:ind w:left="720"/>
+        <w:rPr>
+          <w:rFonts w:eastAsia="Times New Roman"/>
+          <w:b/>
+          <w:bCs/>
+          <w:color w:val="000000" w:themeColor="text1"/>
+          <w:sz w:val="23"/>
+        </w:rPr>
+      </w:pPr>
+      <w:r>
+        <w:rPr>
+          <w:rFonts w:eastAsia="Times New Roman"/>
+          <w:b/>
+          <w:bCs/>
+          <w:color w:val="000000" w:themeColor="text1"/>
+          <w:sz w:val="23"/>
+        </w:rPr>
+        <w:t>2</w:t>
+      </w:r>
+      <w:r>
+        <w:rPr>
+          <w:rFonts w:eastAsia="Times New Roman"/>
+          <w:b/>
+          <w:bCs/>
+          <w:color w:val="000000" w:themeColor="text1"/>
+          <w:sz w:val="23"/>
+        </w:rPr>
+        <w:t>.</w:t>
+      </w:r>
+      <w:r>
+        <w:rPr>
+          <w:rFonts w:eastAsia="Times New Roman"/>
+          <w:b/>
+          <w:bCs/>
+          <w:color w:val="000000" w:themeColor="text1"/>
+          <w:sz w:val="23"/>
+        </w:rPr>
+        <w:t>0.</w:t>
+      </w:r>
+      <w:r>
+        <w:rPr>
+          <w:rFonts w:eastAsia="Times New Roman"/>
+          <w:b/>
+          <w:bCs/>
+          <w:color w:val="000000" w:themeColor="text1"/>
+          <w:sz w:val="23"/>
+        </w:rPr>
+        <w:t>1</w:t>
+      </w:r>
+      <w:r>
+        <w:rPr>
+          <w:rFonts w:eastAsia="Times New Roman"/>
+          <w:b/>
+          <w:bCs/>
+          <w:color w:val="000000" w:themeColor="text1"/>
+          <w:sz w:val="23"/>
+        </w:rPr>
+        <w:t xml:space="preserve"> Limit State Design</w:t>
+      </w:r>
+    </w:p>
+    <w:p>
+      <w:r>
+        <w:tab/>
+      </w:r>
+    </w:p>
+    <w:p>
+      <w:pPr>
+        <w:pStyle w:val="Heading2"/>
+        <w:spacing w:line="360" w:lineRule="auto"/>
+        <w:ind w:left="720"/>
+        <w:rPr>
+          <w:rFonts w:eastAsia="Times New Roman"/>
+          <w:b/>
+          <w:bCs/>
+          <w:color w:val="000000" w:themeColor="text1"/>
+          <w:sz w:val="23"/>
+        </w:rPr>
+      </w:pPr>
+      <w:r>
+        <w:rPr>
+          <w:rFonts w:eastAsia="Times New Roman"/>
+          <w:b/>
+          <w:bCs/>
+          <w:color w:val="000000" w:themeColor="text1"/>
+          <w:sz w:val="23"/>
+        </w:rPr>
+        <w:t>2</w:t>
+      </w:r>
+      <w:r>
+        <w:rPr>
+          <w:rFonts w:eastAsia="Times New Roman"/>
+          <w:b/>
+          <w:bCs/>
+          <w:color w:val="000000" w:themeColor="text1"/>
+          <w:sz w:val="23"/>
+        </w:rPr>
+        <w:t>.</w:t>
+      </w:r>
+      <w:r>
+        <w:rPr>
+          <w:rFonts w:eastAsia="Times New Roman"/>
+          <w:b/>
+          <w:bCs/>
+          <w:color w:val="000000" w:themeColor="text1"/>
+          <w:sz w:val="23"/>
+        </w:rPr>
+        <w:t>0.</w:t>
+      </w:r>
+      <w:r>
+        <w:rPr>
+          <w:rFonts w:eastAsia="Times New Roman"/>
+          <w:b/>
+          <w:bCs/>
+          <w:color w:val="000000" w:themeColor="text1"/>
+          <w:sz w:val="23"/>
+        </w:rPr>
+        <w:t xml:space="preserve">2 </w:t>
+      </w:r>
+      <w:r>
+        <w:rPr>
+          <w:rFonts w:eastAsia="Times New Roman"/>
+          <w:b/>
+          <w:bCs/>
+          <w:color w:val="000000" w:themeColor="text1"/>
+          <w:sz w:val="23"/>
+        </w:rPr>
+        <w:t>Bridge Design</w:t>
+      </w:r>
+      <w:r>
+        <w:rPr>
+          <w:rFonts w:eastAsia="Times New Roman"/>
+          <w:b/>
+          <w:bCs/>
+          <w:color w:val="000000" w:themeColor="text1"/>
+          <w:sz w:val="23"/>
+        </w:rPr>
+        <w:t xml:space="preserve"> Structure </w:t>
+      </w:r>
+    </w:p>
+    <w:p>
+      <w:pPr>
+        <w:pStyle w:val="Heading2"/>
+        <w:spacing w:line="360" w:lineRule="auto"/>
+        <w:ind w:left="720"/>
+        <w:rPr>
+          <w:rFonts w:eastAsia="Times New Roman"/>
+          <w:b/>
+          <w:bCs/>
+          <w:color w:val="000000" w:themeColor="text1"/>
+          <w:sz w:val="23"/>
+        </w:rPr>
+      </w:pPr>
+      <w:r>
+        <w:rPr>
+          <w:rFonts w:eastAsia="Times New Roman"/>
+          <w:b/>
+          <w:bCs/>
+          <w:color w:val="000000" w:themeColor="text1"/>
+          <w:sz w:val="23"/>
+        </w:rPr>
+        <w:t>2</w:t>
+      </w:r>
+      <w:r>
+        <w:rPr>
+          <w:rFonts w:eastAsia="Times New Roman"/>
+          <w:b/>
+          <w:bCs/>
+          <w:color w:val="000000" w:themeColor="text1"/>
+          <w:sz w:val="23"/>
+        </w:rPr>
+        <w:t>.</w:t>
+      </w:r>
+      <w:r>
+        <w:rPr>
+          <w:rFonts w:eastAsia="Times New Roman"/>
+          <w:b/>
+          <w:bCs/>
+          <w:color w:val="000000" w:themeColor="text1"/>
+          <w:sz w:val="23"/>
+        </w:rPr>
+        <w:t>0.2</w:t>
+      </w:r>
+      <w:r>
+        <w:rPr>
+          <w:rFonts w:eastAsia="Times New Roman"/>
+          <w:b/>
+          <w:bCs/>
+          <w:color w:val="000000" w:themeColor="text1"/>
+          <w:sz w:val="23"/>
+        </w:rPr>
+        <w:t xml:space="preserve">.1 </w:t>
+      </w:r>
+      <w:proofErr w:type="spellStart"/>
+      <w:r>
+        <w:rPr>
+          <w:rFonts w:eastAsia="Times New Roman"/>
+          <w:b/>
+          <w:bCs/>
+          <w:color w:val="000000" w:themeColor="text1"/>
+          <w:sz w:val="23"/>
+        </w:rPr>
+        <w:t>Hydological</w:t>
+      </w:r>
+      <w:proofErr w:type="spellEnd"/>
+      <w:r>
+        <w:rPr>
+          <w:rFonts w:eastAsia="Times New Roman"/>
+          <w:b/>
+          <w:bCs/>
+          <w:color w:val="000000" w:themeColor="text1"/>
+          <w:sz w:val="23"/>
+        </w:rPr>
+        <w:t xml:space="preserve"> Study</w:t>
+      </w:r>
+    </w:p>
+    <w:p>
+      <w:pPr>
+        <w:pStyle w:val="Heading2"/>
+        <w:spacing w:line="360" w:lineRule="auto"/>
+        <w:ind w:left="720"/>
+        <w:rPr>
+          <w:rFonts w:eastAsia="Times New Roman"/>
+          <w:b/>
+          <w:bCs/>
+          <w:color w:val="000000" w:themeColor="text1"/>
+          <w:sz w:val="23"/>
+        </w:rPr>
+      </w:pPr>
+      <w:r>
+        <w:rPr>
+          <w:rFonts w:eastAsia="Times New Roman"/>
+          <w:b/>
+          <w:bCs/>
+          <w:color w:val="000000" w:themeColor="text1"/>
+          <w:sz w:val="23"/>
+        </w:rPr>
+        <w:t>2</w:t>
+      </w:r>
+      <w:r>
+        <w:rPr>
+          <w:rFonts w:eastAsia="Times New Roman"/>
+          <w:b/>
+          <w:bCs/>
+          <w:color w:val="000000" w:themeColor="text1"/>
+          <w:sz w:val="23"/>
+        </w:rPr>
+        <w:t>.</w:t>
+      </w:r>
+      <w:r>
+        <w:rPr>
+          <w:rFonts w:eastAsia="Times New Roman"/>
+          <w:b/>
+          <w:bCs/>
+          <w:color w:val="000000" w:themeColor="text1"/>
+          <w:sz w:val="23"/>
+        </w:rPr>
+        <w:t>0.2.</w:t>
+      </w:r>
+      <w:r>
+        <w:rPr>
+          <w:rFonts w:eastAsia="Times New Roman"/>
+          <w:b/>
+          <w:bCs/>
+          <w:color w:val="000000" w:themeColor="text1"/>
+          <w:sz w:val="23"/>
+        </w:rPr>
+        <w:t>2</w:t>
+      </w:r>
+      <w:r>
+        <w:rPr>
+          <w:rFonts w:eastAsia="Times New Roman"/>
+          <w:b/>
+          <w:bCs/>
+          <w:color w:val="000000" w:themeColor="text1"/>
+          <w:sz w:val="23"/>
+        </w:rPr>
+        <w:tab/>
+        <w:t>Geological</w:t>
+      </w:r>
+      <w:r>
+        <w:rPr>
+          <w:rFonts w:eastAsia="Times New Roman"/>
+          <w:b/>
+          <w:bCs/>
+          <w:color w:val="000000" w:themeColor="text1"/>
+          <w:sz w:val="23"/>
+        </w:rPr>
+        <w:t xml:space="preserve"> Study</w:t>
+      </w:r>
+    </w:p>
+    <w:p>
+      <w:pPr>
+        <w:pStyle w:val="Heading2"/>
+        <w:spacing w:line="360" w:lineRule="auto"/>
+        <w:ind w:left="720"/>
+        <w:rPr>
+          <w:rFonts w:eastAsia="Times New Roman"/>
+          <w:b/>
+          <w:bCs/>
+          <w:color w:val="000000" w:themeColor="text1"/>
+          <w:sz w:val="23"/>
+        </w:rPr>
+      </w:pPr>
+      <w:r>
+        <w:rPr>
+          <w:rFonts w:eastAsia="Times New Roman"/>
+          <w:b/>
+          <w:bCs/>
+          <w:color w:val="000000" w:themeColor="text1"/>
+          <w:sz w:val="23"/>
+        </w:rPr>
+        <w:t>2</w:t>
+      </w:r>
+      <w:r>
+        <w:rPr>
+          <w:rFonts w:eastAsia="Times New Roman"/>
+          <w:b/>
+          <w:bCs/>
+          <w:color w:val="000000" w:themeColor="text1"/>
+          <w:sz w:val="23"/>
+        </w:rPr>
+        <w:t>.</w:t>
+      </w:r>
+      <w:r>
+        <w:rPr>
+          <w:rFonts w:eastAsia="Times New Roman"/>
+          <w:b/>
+          <w:bCs/>
+          <w:color w:val="000000" w:themeColor="text1"/>
+          <w:sz w:val="23"/>
+        </w:rPr>
+        <w:t>0.2.</w:t>
+      </w:r>
+      <w:r>
+        <w:rPr>
+          <w:rFonts w:eastAsia="Times New Roman"/>
+          <w:b/>
+          <w:bCs/>
+          <w:color w:val="000000" w:themeColor="text1"/>
+          <w:sz w:val="23"/>
+        </w:rPr>
+        <w:t>3</w:t>
+      </w:r>
+      <w:r>
+        <w:rPr>
+          <w:rFonts w:eastAsia="Times New Roman"/>
+          <w:b/>
+          <w:bCs/>
+          <w:color w:val="000000" w:themeColor="text1"/>
+          <w:sz w:val="23"/>
+        </w:rPr>
+        <w:t xml:space="preserve"> </w:t>
+      </w:r>
+      <w:r>
+        <w:rPr>
+          <w:rFonts w:eastAsia="Times New Roman"/>
+          <w:b/>
+          <w:bCs/>
+          <w:color w:val="000000" w:themeColor="text1"/>
+          <w:sz w:val="23"/>
+        </w:rPr>
+        <w:t>Section Initialization</w:t>
+      </w:r>
+    </w:p>
+    <w:p/>
+    <w:p/>
+    <w:p/>
+    <w:p>
+      <w:pPr>
+        <w:pStyle w:val="Heading2"/>
+        <w:numPr>
+          <w:ilvl w:val="0"/>
+          <w:numId w:val="25"/>
+        </w:numPr>
+        <w:spacing w:line="360" w:lineRule="auto"/>
+        <w:ind w:left="1170" w:hanging="450"/>
+        <w:rPr>
+          <w:rFonts w:eastAsia="Times New Roman"/>
+          <w:b/>
+          <w:bCs/>
+          <w:color w:val="000000" w:themeColor="text1"/>
+          <w:sz w:val="28"/>
+          <w:szCs w:val="28"/>
+        </w:rPr>
+      </w:pPr>
+      <w:r>
+        <w:rPr>
+          <w:rFonts w:eastAsia="Times New Roman"/>
+          <w:b/>
+          <w:bCs/>
+          <w:color w:val="000000" w:themeColor="text1"/>
+          <w:sz w:val="28"/>
+          <w:szCs w:val="28"/>
+        </w:rPr>
+        <w:t xml:space="preserve">SUPERSTRUCTURE </w:t>
+      </w:r>
+    </w:p>
+    <w:p>
+      <w:pPr>
+        <w:pStyle w:val="Heading2"/>
+        <w:spacing w:line="360" w:lineRule="auto"/>
+        <w:ind w:left="720"/>
+        <w:rPr>
+          <w:rFonts w:eastAsia="Times New Roman"/>
+          <w:b/>
+          <w:bCs/>
+          <w:color w:val="000000" w:themeColor="text1"/>
+          <w:sz w:val="23"/>
+        </w:rPr>
+      </w:pPr>
+      <w:r>
+        <w:rPr>
+          <w:rFonts w:eastAsia="Times New Roman"/>
+          <w:b/>
+          <w:bCs/>
+          <w:color w:val="000000" w:themeColor="text1"/>
+          <w:sz w:val="23"/>
+        </w:rPr>
+        <w:t>2</w:t>
+      </w:r>
+      <w:r>
+        <w:rPr>
+          <w:rFonts w:eastAsia="Times New Roman"/>
+          <w:b/>
+          <w:bCs/>
+          <w:color w:val="000000" w:themeColor="text1"/>
+          <w:sz w:val="23"/>
+        </w:rPr>
+        <w:t>.</w:t>
+      </w:r>
+      <w:r>
+        <w:rPr>
+          <w:rFonts w:eastAsia="Times New Roman"/>
+          <w:b/>
+          <w:bCs/>
+          <w:color w:val="000000" w:themeColor="text1"/>
+          <w:sz w:val="23"/>
+        </w:rPr>
+        <w:t>0.</w:t>
+      </w:r>
+      <w:r>
+        <w:rPr>
+          <w:rFonts w:eastAsia="Times New Roman"/>
+          <w:b/>
+          <w:bCs/>
+          <w:color w:val="000000" w:themeColor="text1"/>
+          <w:sz w:val="23"/>
+        </w:rPr>
+        <w:t>1</w:t>
+      </w:r>
+      <w:r>
+        <w:rPr>
+          <w:rFonts w:eastAsia="Times New Roman"/>
+          <w:b/>
+          <w:bCs/>
+          <w:color w:val="000000" w:themeColor="text1"/>
+          <w:sz w:val="23"/>
+        </w:rPr>
+        <w:t xml:space="preserve"> Programming Flow structure</w:t>
+      </w:r>
+    </w:p>
+    <w:p/>
+    <w:p>
+      <w:r>
+        <w:tab/>
+      </w:r>
+      <w:r>
+        <w:rPr>
+          <w:noProof/>
+        </w:rPr>
+        <w:drawing>
+          <wp:inline distT="0" distB="0" distL="0" distR="0" wp14:anchorId="4A0371EB" wp14:editId="19B8D66E">
+            <wp:extent cx="5486400" cy="4145280"/>
+            <wp:effectExtent l="0" t="0" r="0" b="26670"/>
+            <wp:docPr id="3" name="Diagram 3"/>
+            <wp:cNvGraphicFramePr/>
+            <a:graphic xmlns:a="http://schemas.openxmlformats.org/drawingml/2006/main">
+              <a:graphicData uri="http://schemas.openxmlformats.org/drawingml/2006/diagram">
+                <dgm:relIds xmlns:dgm="http://schemas.openxmlformats.org/drawingml/2006/diagram" xmlns:r="http://schemas.openxmlformats.org/officeDocument/2006/relationships" r:dm="rId8" r:lo="rId9" r:qs="rId10" r:cs="rId11"/>
+              </a:graphicData>
+            </a:graphic>
+          </wp:inline>
+        </w:drawing>
+      </w:r>
+    </w:p>
+    <w:p>
+      <w:pPr>
+        <w:pStyle w:val="Heading2"/>
+        <w:spacing w:line="360" w:lineRule="auto"/>
+        <w:ind w:left="720"/>
+        <w:rPr>
+          <w:rFonts w:eastAsia="Times New Roman"/>
+          <w:b/>
+          <w:bCs/>
+          <w:color w:val="000000" w:themeColor="text1"/>
+          <w:sz w:val="23"/>
+        </w:rPr>
+      </w:pPr>
+      <w:r>
+        <w:rPr>
+          <w:rFonts w:eastAsia="Times New Roman"/>
+          <w:b/>
+          <w:bCs/>
+          <w:color w:val="000000" w:themeColor="text1"/>
+          <w:sz w:val="23"/>
+        </w:rPr>
+        <w:lastRenderedPageBreak/>
+        <w:t>2</w:t>
+      </w:r>
+      <w:r>
+        <w:rPr>
+          <w:rFonts w:eastAsia="Times New Roman"/>
+          <w:b/>
+          <w:bCs/>
+          <w:color w:val="000000" w:themeColor="text1"/>
+          <w:sz w:val="23"/>
+        </w:rPr>
+        <w:t>.</w:t>
+      </w:r>
+      <w:r>
+        <w:rPr>
+          <w:rFonts w:eastAsia="Times New Roman"/>
+          <w:b/>
+          <w:bCs/>
+          <w:color w:val="000000" w:themeColor="text1"/>
+          <w:sz w:val="23"/>
+        </w:rPr>
+        <w:t>0.</w:t>
+      </w:r>
+      <w:r>
+        <w:rPr>
+          <w:rFonts w:eastAsia="Times New Roman"/>
+          <w:b/>
+          <w:bCs/>
+          <w:color w:val="000000" w:themeColor="text1"/>
+          <w:sz w:val="23"/>
+        </w:rPr>
+        <w:t>1</w:t>
+      </w:r>
+      <w:r>
+        <w:rPr>
+          <w:rFonts w:eastAsia="Times New Roman"/>
+          <w:b/>
+          <w:bCs/>
+          <w:color w:val="000000" w:themeColor="text1"/>
+          <w:sz w:val="23"/>
+        </w:rPr>
+        <w:t xml:space="preserve"> </w:t>
+      </w:r>
+      <w:r>
+        <w:rPr>
+          <w:rFonts w:eastAsia="Times New Roman"/>
+          <w:b/>
+          <w:bCs/>
+          <w:color w:val="000000" w:themeColor="text1"/>
+          <w:sz w:val="23"/>
+        </w:rPr>
+        <w:t xml:space="preserve">Superstructure Inputs </w:t>
+      </w:r>
+    </w:p>
+    <w:p>
+      <w:pPr>
+        <w:spacing w:line="360" w:lineRule="auto"/>
+      </w:pPr>
+      <w:r>
+        <w:tab/>
+      </w:r>
+      <w:r>
+        <w:t xml:space="preserve">The necessary </w:t>
+      </w:r>
+      <w:r>
+        <w:t>inputs for superstructure design of prestressed box girder are taken from user which include:</w:t>
+      </w:r>
+    </w:p>
+    <w:p>
+      <w:pPr>
+        <w:spacing w:line="360" w:lineRule="auto"/>
+      </w:pPr>
+      <w:r>
+        <w:t xml:space="preserve"> </w:t>
+      </w:r>
+      <w:r>
+        <w:drawing>
+          <wp:inline distT="0" distB="0" distL="0" distR="0" wp14:anchorId="73CFC6E5" wp14:editId="10E18CD3">
+            <wp:extent cx="5943600" cy="3942715"/>
+            <wp:effectExtent l="0" t="0" r="0" b="635"/>
+            <wp:docPr id="6" name="Picture 6"/>
+            <wp:cNvGraphicFramePr>
+              <a:graphicFrameLocks xmlns:a="http://schemas.openxmlformats.org/drawingml/2006/main" noChangeAspect="1"/>
+            </wp:cNvGraphicFramePr>
+            <a:graphic xmlns:a="http://schemas.openxmlformats.org/drawingml/2006/main">
+              <a:graphicData uri="http://schemas.openxmlformats.org/drawingml/2006/picture">
+                <pic:pic xmlns:pic="http://schemas.openxmlformats.org/drawingml/2006/picture">
+                  <pic:nvPicPr>
+                    <pic:cNvPr id="1" name=""/>
+                    <pic:cNvPicPr/>
+                  </pic:nvPicPr>
+                  <pic:blipFill>
+                    <a:blip r:embed="rId13"/>
+                    <a:stretch>
+                      <a:fillRect/>
+                    </a:stretch>
+                  </pic:blipFill>
+                  <pic:spPr>
+                    <a:xfrm>
+                      <a:off x="0" y="0"/>
+                      <a:ext cx="5943600" cy="3942715"/>
+                    </a:xfrm>
+                    <a:prstGeom prst="rect">
+                      <a:avLst/>
+                    </a:prstGeom>
+                  </pic:spPr>
+                </pic:pic>
+              </a:graphicData>
+            </a:graphic>
+          </wp:inline>
+        </w:drawing>
+      </w:r>
+    </w:p>
+    <w:p/>
+    <w:p>
+      <w:r>
+        <w:lastRenderedPageBreak/>
+        <w:drawing>
+          <wp:inline distT="0" distB="0" distL="0" distR="0" wp14:anchorId="6282EC93" wp14:editId="74661FE4">
+            <wp:extent cx="5943600" cy="3159125"/>
+            <wp:effectExtent l="0" t="0" r="0" b="3175"/>
+            <wp:docPr id="7" name="Picture 7"/>
+            <wp:cNvGraphicFramePr>
+              <a:graphicFrameLocks xmlns:a="http://schemas.openxmlformats.org/drawingml/2006/main" noChangeAspect="1"/>
+            </wp:cNvGraphicFramePr>
+            <a:graphic xmlns:a="http://schemas.openxmlformats.org/drawingml/2006/main">
+              <a:graphicData uri="http://schemas.openxmlformats.org/drawingml/2006/picture">
+                <pic:pic xmlns:pic="http://schemas.openxmlformats.org/drawingml/2006/picture">
+                  <pic:nvPicPr>
+                    <pic:cNvPr id="1" name=""/>
+                    <pic:cNvPicPr/>
+                  </pic:nvPicPr>
+                  <pic:blipFill>
+                    <a:blip r:embed="rId14"/>
+                    <a:stretch>
+                      <a:fillRect/>
+                    </a:stretch>
+                  </pic:blipFill>
+                  <pic:spPr>
+                    <a:xfrm>
+                      <a:off x="0" y="0"/>
+                      <a:ext cx="5943600" cy="3159125"/>
+                    </a:xfrm>
+                    <a:prstGeom prst="rect">
+                      <a:avLst/>
+                    </a:prstGeom>
+                  </pic:spPr>
+                </pic:pic>
+              </a:graphicData>
+            </a:graphic>
+          </wp:inline>
+        </w:drawing>
+      </w:r>
+    </w:p>
+    <w:p>
+      <w:pPr>
+        <w:shd w:val="clear" w:color="auto" w:fill="FFFFFF"/>
+        <w:spacing w:line="285" w:lineRule="atLeast"/>
+        <w:rPr>
+          <w:rFonts w:ascii="Consolas" w:eastAsia="Times New Roman" w:hAnsi="Consolas"/>
+          <w:color w:val="000000"/>
+          <w:sz w:val="21"/>
+          <w:szCs w:val="21"/>
+        </w:rPr>
+      </w:pPr>
+    </w:p>
+    <w:p/>
+    <w:p>
+      <w:r>
+        <w:tab/>
+      </w:r>
+    </w:p>
+    <w:p/>
+    <w:p>
+      <w:pPr>
+        <w:ind w:left="720"/>
+      </w:pPr>
+    </w:p>
+    <w:p/>
+    <w:p>
+      <w:pPr>
+        <w:pStyle w:val="Heading2"/>
+        <w:spacing w:line="360" w:lineRule="auto"/>
+        <w:ind w:left="720"/>
+        <w:rPr>
+          <w:rFonts w:eastAsia="Times New Roman"/>
+          <w:b/>
+          <w:bCs/>
+          <w:color w:val="000000" w:themeColor="text1"/>
+          <w:sz w:val="23"/>
+        </w:rPr>
+      </w:pPr>
+      <w:r>
+        <w:rPr>
+          <w:rFonts w:eastAsia="Times New Roman"/>
+          <w:b/>
+          <w:bCs/>
+          <w:color w:val="000000" w:themeColor="text1"/>
+          <w:sz w:val="23"/>
+        </w:rPr>
+        <w:t xml:space="preserve"> </w:t>
+      </w:r>
+    </w:p>
+    <w:p/>
+    <w:p>
+      <w:r>
+        <w:tab/>
+      </w:r>
+    </w:p>
+    <w:p/>
     <w:sectPr>
       <w:pgSz w:w="12240" w:h="15840"/>
       <w:pgMar w:top="1440" w:right="1440" w:bottom="1440" w:left="1440" w:header="720" w:footer="720" w:gutter="0"/>
@@ -5475,6 +7442,119 @@
     </w:lvl>
   </w:abstractNum>
   <w:abstractNum w:abstractNumId="2" w15:restartNumberingAfterBreak="0">
+    <w:nsid w:val="10734201"/>
+    <w:multiLevelType w:val="hybridMultilevel"/>
+    <w:tmpl w:val="A76A3840"/>
+    <w:lvl w:ilvl="0" w:tplc="04090001">
+      <w:start w:val="1"/>
+      <w:numFmt w:val="bullet"/>
+      <w:lvlText w:val=""/>
+      <w:lvlJc w:val="left"/>
+      <w:pPr>
+        <w:ind w:left="1440" w:hanging="360"/>
+      </w:pPr>
+      <w:rPr>
+        <w:rFonts w:ascii="Symbol" w:hAnsi="Symbol" w:hint="default"/>
+      </w:rPr>
+    </w:lvl>
+    <w:lvl w:ilvl="1" w:tplc="04090003" w:tentative="1">
+      <w:start w:val="1"/>
+      <w:numFmt w:val="bullet"/>
+      <w:lvlText w:val="o"/>
+      <w:lvlJc w:val="left"/>
+      <w:pPr>
+        <w:ind w:left="2160" w:hanging="360"/>
+      </w:pPr>
+      <w:rPr>
+        <w:rFonts w:ascii="Courier New" w:hAnsi="Courier New" w:cs="Courier New" w:hint="default"/>
+      </w:rPr>
+    </w:lvl>
+    <w:lvl w:ilvl="2" w:tplc="04090005" w:tentative="1">
+      <w:start w:val="1"/>
+      <w:numFmt w:val="bullet"/>
+      <w:lvlText w:val=""/>
+      <w:lvlJc w:val="left"/>
+      <w:pPr>
+        <w:ind w:left="2880" w:hanging="360"/>
+      </w:pPr>
+      <w:rPr>
+        <w:rFonts w:ascii="Wingdings" w:hAnsi="Wingdings" w:hint="default"/>
+      </w:rPr>
+    </w:lvl>
+    <w:lvl w:ilvl="3" w:tplc="04090001" w:tentative="1">
+      <w:start w:val="1"/>
+      <w:numFmt w:val="bullet"/>
+      <w:lvlText w:val=""/>
+      <w:lvlJc w:val="left"/>
+      <w:pPr>
+        <w:ind w:left="3600" w:hanging="360"/>
+      </w:pPr>
+      <w:rPr>
+        <w:rFonts w:ascii="Symbol" w:hAnsi="Symbol" w:hint="default"/>
+      </w:rPr>
+    </w:lvl>
+    <w:lvl w:ilvl="4" w:tplc="04090003" w:tentative="1">
+      <w:start w:val="1"/>
+      <w:numFmt w:val="bullet"/>
+      <w:lvlText w:val="o"/>
+      <w:lvlJc w:val="left"/>
+      <w:pPr>
+        <w:ind w:left="4320" w:hanging="360"/>
+      </w:pPr>
+      <w:rPr>
+        <w:rFonts w:ascii="Courier New" w:hAnsi="Courier New" w:cs="Courier New" w:hint="default"/>
+      </w:rPr>
+    </w:lvl>
+    <w:lvl w:ilvl="5" w:tplc="04090005" w:tentative="1">
+      <w:start w:val="1"/>
+      <w:numFmt w:val="bullet"/>
+      <w:lvlText w:val=""/>
+      <w:lvlJc w:val="left"/>
+      <w:pPr>
+        <w:ind w:left="5040" w:hanging="360"/>
+      </w:pPr>
+      <w:rPr>
+        <w:rFonts w:ascii="Wingdings" w:hAnsi="Wingdings" w:hint="default"/>
+      </w:rPr>
+    </w:lvl>
+    <w:lvl w:ilvl="6" w:tplc="04090001" w:tentative="1">
+      <w:start w:val="1"/>
+      <w:numFmt w:val="bullet"/>
+      <w:lvlText w:val=""/>
+      <w:lvlJc w:val="left"/>
+      <w:pPr>
+        <w:ind w:left="5760" w:hanging="360"/>
+      </w:pPr>
+      <w:rPr>
+        <w:rFonts w:ascii="Symbol" w:hAnsi="Symbol" w:hint="default"/>
+      </w:rPr>
+    </w:lvl>
+    <w:lvl w:ilvl="7" w:tplc="04090003" w:tentative="1">
+      <w:start w:val="1"/>
+      <w:numFmt w:val="bullet"/>
+      <w:lvlText w:val="o"/>
+      <w:lvlJc w:val="left"/>
+      <w:pPr>
+        <w:ind w:left="6480" w:hanging="360"/>
+      </w:pPr>
+      <w:rPr>
+        <w:rFonts w:ascii="Courier New" w:hAnsi="Courier New" w:cs="Courier New" w:hint="default"/>
+      </w:rPr>
+    </w:lvl>
+    <w:lvl w:ilvl="8" w:tplc="04090005" w:tentative="1">
+      <w:start w:val="1"/>
+      <w:numFmt w:val="bullet"/>
+      <w:lvlText w:val=""/>
+      <w:lvlJc w:val="left"/>
+      <w:pPr>
+        <w:ind w:left="7200" w:hanging="360"/>
+      </w:pPr>
+      <w:rPr>
+        <w:rFonts w:ascii="Wingdings" w:hAnsi="Wingdings" w:hint="default"/>
+      </w:rPr>
+    </w:lvl>
+  </w:abstractNum>
+  <w:abstractNum w:abstractNumId="3" w15:restartNumberingAfterBreak="0">
     <w:nsid w:val="1CA0C5FA"/>
     <w:multiLevelType w:val="hybridMultilevel"/>
     <w:tmpl w:val="27FEC5F8"/>
@@ -5525,7 +7605,7 @@
       <w:lvlJc w:val="left"/>
     </w:lvl>
   </w:abstractNum>
-  <w:abstractNum w:abstractNumId="3" w15:restartNumberingAfterBreak="0">
+  <w:abstractNum w:abstractNumId="4" w15:restartNumberingAfterBreak="0">
     <w:nsid w:val="1D545C4D"/>
     <w:multiLevelType w:val="hybridMultilevel"/>
     <w:tmpl w:val="0A72FBE4"/>
@@ -5576,7 +7656,7 @@
       <w:lvlJc w:val="left"/>
     </w:lvl>
   </w:abstractNum>
-  <w:abstractNum w:abstractNumId="4" w15:restartNumberingAfterBreak="0">
+  <w:abstractNum w:abstractNumId="5" w15:restartNumberingAfterBreak="0">
     <w:nsid w:val="1D9F6E5F"/>
     <w:multiLevelType w:val="hybridMultilevel"/>
     <w:tmpl w:val="8668D680"/>
@@ -5628,7 +7708,7 @@
       <w:lvlJc w:val="left"/>
     </w:lvl>
   </w:abstractNum>
-  <w:abstractNum w:abstractNumId="5" w15:restartNumberingAfterBreak="0">
+  <w:abstractNum w:abstractNumId="6" w15:restartNumberingAfterBreak="0">
     <w:nsid w:val="1FBFE8E0"/>
     <w:multiLevelType w:val="hybridMultilevel"/>
     <w:tmpl w:val="387AFEC6"/>
@@ -5679,7 +7759,7 @@
       <w:lvlJc w:val="left"/>
     </w:lvl>
   </w:abstractNum>
-  <w:abstractNum w:abstractNumId="6" w15:restartNumberingAfterBreak="0">
+  <w:abstractNum w:abstractNumId="7" w15:restartNumberingAfterBreak="0">
     <w:nsid w:val="288F1A34"/>
     <w:multiLevelType w:val="hybridMultilevel"/>
     <w:tmpl w:val="1070EA08"/>
@@ -5731,7 +7811,7 @@
       <w:lvlJc w:val="left"/>
     </w:lvl>
   </w:abstractNum>
-  <w:abstractNum w:abstractNumId="7" w15:restartNumberingAfterBreak="0">
+  <w:abstractNum w:abstractNumId="8" w15:restartNumberingAfterBreak="0">
     <w:nsid w:val="2A155DBC"/>
     <w:multiLevelType w:val="hybridMultilevel"/>
     <w:tmpl w:val="0A0A7528"/>
@@ -5782,7 +7862,120 @@
       <w:lvlJc w:val="left"/>
     </w:lvl>
   </w:abstractNum>
-  <w:abstractNum w:abstractNumId="8" w15:restartNumberingAfterBreak="0">
+  <w:abstractNum w:abstractNumId="9" w15:restartNumberingAfterBreak="0">
+    <w:nsid w:val="2F55098F"/>
+    <w:multiLevelType w:val="multilevel"/>
+    <w:tmpl w:val="ABBE37C0"/>
+    <w:lvl w:ilvl="0">
+      <w:start w:val="1"/>
+      <w:numFmt w:val="decimal"/>
+      <w:lvlText w:val="%1.0"/>
+      <w:lvlJc w:val="left"/>
+      <w:pPr>
+        <w:ind w:left="1176" w:hanging="456"/>
+      </w:pPr>
+      <w:rPr>
+        <w:rFonts w:hint="default"/>
+      </w:rPr>
+    </w:lvl>
+    <w:lvl w:ilvl="1">
+      <w:start w:val="1"/>
+      <w:numFmt w:val="decimal"/>
+      <w:lvlText w:val="%1.%2"/>
+      <w:lvlJc w:val="left"/>
+      <w:pPr>
+        <w:ind w:left="1896" w:hanging="456"/>
+      </w:pPr>
+      <w:rPr>
+        <w:rFonts w:hint="default"/>
+      </w:rPr>
+    </w:lvl>
+    <w:lvl w:ilvl="2">
+      <w:start w:val="1"/>
+      <w:numFmt w:val="decimal"/>
+      <w:lvlText w:val="%1.%2.%3"/>
+      <w:lvlJc w:val="left"/>
+      <w:pPr>
+        <w:ind w:left="2880" w:hanging="720"/>
+      </w:pPr>
+      <w:rPr>
+        <w:rFonts w:hint="default"/>
+      </w:rPr>
+    </w:lvl>
+    <w:lvl w:ilvl="3">
+      <w:start w:val="1"/>
+      <w:numFmt w:val="decimal"/>
+      <w:lvlText w:val="%1.%2.%3.%4"/>
+      <w:lvlJc w:val="left"/>
+      <w:pPr>
+        <w:ind w:left="3600" w:hanging="720"/>
+      </w:pPr>
+      <w:rPr>
+        <w:rFonts w:hint="default"/>
+      </w:rPr>
+    </w:lvl>
+    <w:lvl w:ilvl="4">
+      <w:start w:val="1"/>
+      <w:numFmt w:val="decimal"/>
+      <w:lvlText w:val="%1.%2.%3.%4.%5"/>
+      <w:lvlJc w:val="left"/>
+      <w:pPr>
+        <w:ind w:left="4680" w:hanging="1080"/>
+      </w:pPr>
+      <w:rPr>
+        <w:rFonts w:hint="default"/>
+      </w:rPr>
+    </w:lvl>
+    <w:lvl w:ilvl="5">
+      <w:start w:val="1"/>
+      <w:numFmt w:val="decimal"/>
+      <w:lvlText w:val="%1.%2.%3.%4.%5.%6"/>
+      <w:lvlJc w:val="left"/>
+      <w:pPr>
+        <w:ind w:left="5400" w:hanging="1080"/>
+      </w:pPr>
+      <w:rPr>
+        <w:rFonts w:hint="default"/>
+      </w:rPr>
+    </w:lvl>
+    <w:lvl w:ilvl="6">
+      <w:start w:val="1"/>
+      <w:numFmt w:val="decimal"/>
+      <w:lvlText w:val="%1.%2.%3.%4.%5.%6.%7"/>
+      <w:lvlJc w:val="left"/>
+      <w:pPr>
+        <w:ind w:left="6480" w:hanging="1440"/>
+      </w:pPr>
+      <w:rPr>
+        <w:rFonts w:hint="default"/>
+      </w:rPr>
+    </w:lvl>
+    <w:lvl w:ilvl="7">
+      <w:start w:val="1"/>
+      <w:numFmt w:val="decimal"/>
+      <w:lvlText w:val="%1.%2.%3.%4.%5.%6.%7.%8"/>
+      <w:lvlJc w:val="left"/>
+      <w:pPr>
+        <w:ind w:left="7200" w:hanging="1440"/>
+      </w:pPr>
+      <w:rPr>
+        <w:rFonts w:hint="default"/>
+      </w:rPr>
+    </w:lvl>
+    <w:lvl w:ilvl="8">
+      <w:start w:val="1"/>
+      <w:numFmt w:val="decimal"/>
+      <w:lvlText w:val="%1.%2.%3.%4.%5.%6.%7.%8.%9"/>
+      <w:lvlJc w:val="left"/>
+      <w:pPr>
+        <w:ind w:left="7920" w:hanging="1440"/>
+      </w:pPr>
+      <w:rPr>
+        <w:rFonts w:hint="default"/>
+      </w:rPr>
+    </w:lvl>
+  </w:abstractNum>
+  <w:abstractNum w:abstractNumId="10" w15:restartNumberingAfterBreak="0">
     <w:nsid w:val="339508F5"/>
     <w:multiLevelType w:val="multilevel"/>
     <w:tmpl w:val="ABBE37C0"/>
@@ -5895,7 +8088,120 @@
       </w:rPr>
     </w:lvl>
   </w:abstractNum>
-  <w:abstractNum w:abstractNumId="9" w15:restartNumberingAfterBreak="0">
+  <w:abstractNum w:abstractNumId="11" w15:restartNumberingAfterBreak="0">
+    <w:nsid w:val="371F4BDD"/>
+    <w:multiLevelType w:val="hybridMultilevel"/>
+    <w:tmpl w:val="62E2DE42"/>
+    <w:lvl w:ilvl="0" w:tplc="04090001">
+      <w:start w:val="1"/>
+      <w:numFmt w:val="bullet"/>
+      <w:lvlText w:val=""/>
+      <w:lvlJc w:val="left"/>
+      <w:pPr>
+        <w:ind w:left="2160" w:hanging="360"/>
+      </w:pPr>
+      <w:rPr>
+        <w:rFonts w:ascii="Symbol" w:hAnsi="Symbol" w:hint="default"/>
+      </w:rPr>
+    </w:lvl>
+    <w:lvl w:ilvl="1" w:tplc="04090003" w:tentative="1">
+      <w:start w:val="1"/>
+      <w:numFmt w:val="bullet"/>
+      <w:lvlText w:val="o"/>
+      <w:lvlJc w:val="left"/>
+      <w:pPr>
+        <w:ind w:left="2880" w:hanging="360"/>
+      </w:pPr>
+      <w:rPr>
+        <w:rFonts w:ascii="Courier New" w:hAnsi="Courier New" w:cs="Courier New" w:hint="default"/>
+      </w:rPr>
+    </w:lvl>
+    <w:lvl w:ilvl="2" w:tplc="04090005" w:tentative="1">
+      <w:start w:val="1"/>
+      <w:numFmt w:val="bullet"/>
+      <w:lvlText w:val=""/>
+      <w:lvlJc w:val="left"/>
+      <w:pPr>
+        <w:ind w:left="3600" w:hanging="360"/>
+      </w:pPr>
+      <w:rPr>
+        <w:rFonts w:ascii="Wingdings" w:hAnsi="Wingdings" w:hint="default"/>
+      </w:rPr>
+    </w:lvl>
+    <w:lvl w:ilvl="3" w:tplc="04090001" w:tentative="1">
+      <w:start w:val="1"/>
+      <w:numFmt w:val="bullet"/>
+      <w:lvlText w:val=""/>
+      <w:lvlJc w:val="left"/>
+      <w:pPr>
+        <w:ind w:left="4320" w:hanging="360"/>
+      </w:pPr>
+      <w:rPr>
+        <w:rFonts w:ascii="Symbol" w:hAnsi="Symbol" w:hint="default"/>
+      </w:rPr>
+    </w:lvl>
+    <w:lvl w:ilvl="4" w:tplc="04090003" w:tentative="1">
+      <w:start w:val="1"/>
+      <w:numFmt w:val="bullet"/>
+      <w:lvlText w:val="o"/>
+      <w:lvlJc w:val="left"/>
+      <w:pPr>
+        <w:ind w:left="5040" w:hanging="360"/>
+      </w:pPr>
+      <w:rPr>
+        <w:rFonts w:ascii="Courier New" w:hAnsi="Courier New" w:cs="Courier New" w:hint="default"/>
+      </w:rPr>
+    </w:lvl>
+    <w:lvl w:ilvl="5" w:tplc="04090005" w:tentative="1">
+      <w:start w:val="1"/>
+      <w:numFmt w:val="bullet"/>
+      <w:lvlText w:val=""/>
+      <w:lvlJc w:val="left"/>
+      <w:pPr>
+        <w:ind w:left="5760" w:hanging="360"/>
+      </w:pPr>
+      <w:rPr>
+        <w:rFonts w:ascii="Wingdings" w:hAnsi="Wingdings" w:hint="default"/>
+      </w:rPr>
+    </w:lvl>
+    <w:lvl w:ilvl="6" w:tplc="04090001" w:tentative="1">
+      <w:start w:val="1"/>
+      <w:numFmt w:val="bullet"/>
+      <w:lvlText w:val=""/>
+      <w:lvlJc w:val="left"/>
+      <w:pPr>
+        <w:ind w:left="6480" w:hanging="360"/>
+      </w:pPr>
+      <w:rPr>
+        <w:rFonts w:ascii="Symbol" w:hAnsi="Symbol" w:hint="default"/>
+      </w:rPr>
+    </w:lvl>
+    <w:lvl w:ilvl="7" w:tplc="04090003" w:tentative="1">
+      <w:start w:val="1"/>
+      <w:numFmt w:val="bullet"/>
+      <w:lvlText w:val="o"/>
+      <w:lvlJc w:val="left"/>
+      <w:pPr>
+        <w:ind w:left="7200" w:hanging="360"/>
+      </w:pPr>
+      <w:rPr>
+        <w:rFonts w:ascii="Courier New" w:hAnsi="Courier New" w:cs="Courier New" w:hint="default"/>
+      </w:rPr>
+    </w:lvl>
+    <w:lvl w:ilvl="8" w:tplc="04090005" w:tentative="1">
+      <w:start w:val="1"/>
+      <w:numFmt w:val="bullet"/>
+      <w:lvlText w:val=""/>
+      <w:lvlJc w:val="left"/>
+      <w:pPr>
+        <w:ind w:left="7920" w:hanging="360"/>
+      </w:pPr>
+      <w:rPr>
+        <w:rFonts w:ascii="Wingdings" w:hAnsi="Wingdings" w:hint="default"/>
+      </w:rPr>
+    </w:lvl>
+  </w:abstractNum>
+  <w:abstractNum w:abstractNumId="12" w15:restartNumberingAfterBreak="0">
     <w:nsid w:val="415E286C"/>
     <w:multiLevelType w:val="hybridMultilevel"/>
     <w:tmpl w:val="FB9657BC"/>
@@ -5946,7 +8252,7 @@
       <w:lvlJc w:val="left"/>
     </w:lvl>
   </w:abstractNum>
-  <w:abstractNum w:abstractNumId="10" w15:restartNumberingAfterBreak="0">
+  <w:abstractNum w:abstractNumId="13" w15:restartNumberingAfterBreak="0">
     <w:nsid w:val="4C30112D"/>
     <w:multiLevelType w:val="hybridMultilevel"/>
     <w:tmpl w:val="5374E050"/>
@@ -6059,7 +8365,7 @@
       </w:rPr>
     </w:lvl>
   </w:abstractNum>
-  <w:abstractNum w:abstractNumId="11" w15:restartNumberingAfterBreak="0">
+  <w:abstractNum w:abstractNumId="14" w15:restartNumberingAfterBreak="0">
     <w:nsid w:val="5092CA79"/>
     <w:multiLevelType w:val="hybridMultilevel"/>
     <w:tmpl w:val="E72E6EE4"/>
@@ -6110,7 +8416,7 @@
       <w:lvlJc w:val="left"/>
     </w:lvl>
   </w:abstractNum>
-  <w:abstractNum w:abstractNumId="12" w15:restartNumberingAfterBreak="0">
+  <w:abstractNum w:abstractNumId="15" w15:restartNumberingAfterBreak="0">
     <w:nsid w:val="51088277"/>
     <w:multiLevelType w:val="hybridMultilevel"/>
     <w:tmpl w:val="6CE06D1C"/>
@@ -6161,7 +8467,7 @@
       <w:lvlJc w:val="left"/>
     </w:lvl>
   </w:abstractNum>
-  <w:abstractNum w:abstractNumId="13" w15:restartNumberingAfterBreak="0">
+  <w:abstractNum w:abstractNumId="16" w15:restartNumberingAfterBreak="0">
     <w:nsid w:val="53299938"/>
     <w:multiLevelType w:val="hybridMultilevel"/>
     <w:tmpl w:val="C874A2A8"/>
@@ -6212,7 +8518,7 @@
       <w:lvlJc w:val="left"/>
     </w:lvl>
   </w:abstractNum>
-  <w:abstractNum w:abstractNumId="14" w15:restartNumberingAfterBreak="0">
+  <w:abstractNum w:abstractNumId="17" w15:restartNumberingAfterBreak="0">
     <w:nsid w:val="53584BCB"/>
     <w:multiLevelType w:val="hybridMultilevel"/>
     <w:tmpl w:val="2EA0FD4E"/>
@@ -6263,7 +8569,120 @@
       <w:lvlJc w:val="left"/>
     </w:lvl>
   </w:abstractNum>
-  <w:abstractNum w:abstractNumId="15" w15:restartNumberingAfterBreak="0">
+  <w:abstractNum w:abstractNumId="18" w15:restartNumberingAfterBreak="0">
+    <w:nsid w:val="55450588"/>
+    <w:multiLevelType w:val="hybridMultilevel"/>
+    <w:tmpl w:val="A3EC319A"/>
+    <w:lvl w:ilvl="0" w:tplc="04090001">
+      <w:start w:val="1"/>
+      <w:numFmt w:val="bullet"/>
+      <w:lvlText w:val=""/>
+      <w:lvlJc w:val="left"/>
+      <w:pPr>
+        <w:ind w:left="2160" w:hanging="360"/>
+      </w:pPr>
+      <w:rPr>
+        <w:rFonts w:ascii="Symbol" w:hAnsi="Symbol" w:hint="default"/>
+      </w:rPr>
+    </w:lvl>
+    <w:lvl w:ilvl="1" w:tplc="04090003" w:tentative="1">
+      <w:start w:val="1"/>
+      <w:numFmt w:val="bullet"/>
+      <w:lvlText w:val="o"/>
+      <w:lvlJc w:val="left"/>
+      <w:pPr>
+        <w:ind w:left="2880" w:hanging="360"/>
+      </w:pPr>
+      <w:rPr>
+        <w:rFonts w:ascii="Courier New" w:hAnsi="Courier New" w:cs="Courier New" w:hint="default"/>
+      </w:rPr>
+    </w:lvl>
+    <w:lvl w:ilvl="2" w:tplc="04090005" w:tentative="1">
+      <w:start w:val="1"/>
+      <w:numFmt w:val="bullet"/>
+      <w:lvlText w:val=""/>
+      <w:lvlJc w:val="left"/>
+      <w:pPr>
+        <w:ind w:left="3600" w:hanging="360"/>
+      </w:pPr>
+      <w:rPr>
+        <w:rFonts w:ascii="Wingdings" w:hAnsi="Wingdings" w:hint="default"/>
+      </w:rPr>
+    </w:lvl>
+    <w:lvl w:ilvl="3" w:tplc="04090001" w:tentative="1">
+      <w:start w:val="1"/>
+      <w:numFmt w:val="bullet"/>
+      <w:lvlText w:val=""/>
+      <w:lvlJc w:val="left"/>
+      <w:pPr>
+        <w:ind w:left="4320" w:hanging="360"/>
+      </w:pPr>
+      <w:rPr>
+        <w:rFonts w:ascii="Symbol" w:hAnsi="Symbol" w:hint="default"/>
+      </w:rPr>
+    </w:lvl>
+    <w:lvl w:ilvl="4" w:tplc="04090003" w:tentative="1">
+      <w:start w:val="1"/>
+      <w:numFmt w:val="bullet"/>
+      <w:lvlText w:val="o"/>
+      <w:lvlJc w:val="left"/>
+      <w:pPr>
+        <w:ind w:left="5040" w:hanging="360"/>
+      </w:pPr>
+      <w:rPr>
+        <w:rFonts w:ascii="Courier New" w:hAnsi="Courier New" w:cs="Courier New" w:hint="default"/>
+      </w:rPr>
+    </w:lvl>
+    <w:lvl w:ilvl="5" w:tplc="04090005" w:tentative="1">
+      <w:start w:val="1"/>
+      <w:numFmt w:val="bullet"/>
+      <w:lvlText w:val=""/>
+      <w:lvlJc w:val="left"/>
+      <w:pPr>
+        <w:ind w:left="5760" w:hanging="360"/>
+      </w:pPr>
+      <w:rPr>
+        <w:rFonts w:ascii="Wingdings" w:hAnsi="Wingdings" w:hint="default"/>
+      </w:rPr>
+    </w:lvl>
+    <w:lvl w:ilvl="6" w:tplc="04090001" w:tentative="1">
+      <w:start w:val="1"/>
+      <w:numFmt w:val="bullet"/>
+      <w:lvlText w:val=""/>
+      <w:lvlJc w:val="left"/>
+      <w:pPr>
+        <w:ind w:left="6480" w:hanging="360"/>
+      </w:pPr>
+      <w:rPr>
+        <w:rFonts w:ascii="Symbol" w:hAnsi="Symbol" w:hint="default"/>
+      </w:rPr>
+    </w:lvl>
+    <w:lvl w:ilvl="7" w:tplc="04090003" w:tentative="1">
+      <w:start w:val="1"/>
+      <w:numFmt w:val="bullet"/>
+      <w:lvlText w:val="o"/>
+      <w:lvlJc w:val="left"/>
+      <w:pPr>
+        <w:ind w:left="7200" w:hanging="360"/>
+      </w:pPr>
+      <w:rPr>
+        <w:rFonts w:ascii="Courier New" w:hAnsi="Courier New" w:cs="Courier New" w:hint="default"/>
+      </w:rPr>
+    </w:lvl>
+    <w:lvl w:ilvl="8" w:tplc="04090005" w:tentative="1">
+      <w:start w:val="1"/>
+      <w:numFmt w:val="bullet"/>
+      <w:lvlText w:val=""/>
+      <w:lvlJc w:val="left"/>
+      <w:pPr>
+        <w:ind w:left="7920" w:hanging="360"/>
+      </w:pPr>
+      <w:rPr>
+        <w:rFonts w:ascii="Wingdings" w:hAnsi="Wingdings" w:hint="default"/>
+      </w:rPr>
+    </w:lvl>
+  </w:abstractNum>
+  <w:abstractNum w:abstractNumId="19" w15:restartNumberingAfterBreak="0">
     <w:nsid w:val="59ADEA3D"/>
     <w:multiLevelType w:val="hybridMultilevel"/>
     <w:tmpl w:val="B3AC65F2"/>
@@ -6314,7 +8733,120 @@
       <w:lvlJc w:val="left"/>
     </w:lvl>
   </w:abstractNum>
-  <w:abstractNum w:abstractNumId="16" w15:restartNumberingAfterBreak="0">
+  <w:abstractNum w:abstractNumId="20" w15:restartNumberingAfterBreak="0">
+    <w:nsid w:val="65FA02C8"/>
+    <w:multiLevelType w:val="multilevel"/>
+    <w:tmpl w:val="E3D050B2"/>
+    <w:lvl w:ilvl="0">
+      <w:start w:val="2"/>
+      <w:numFmt w:val="decimal"/>
+      <w:lvlText w:val="%1.0"/>
+      <w:lvlJc w:val="left"/>
+      <w:pPr>
+        <w:ind w:left="1440" w:hanging="720"/>
+      </w:pPr>
+      <w:rPr>
+        <w:rFonts w:hint="default"/>
+      </w:rPr>
+    </w:lvl>
+    <w:lvl w:ilvl="1">
+      <w:start w:val="1"/>
+      <w:numFmt w:val="decimal"/>
+      <w:lvlText w:val="%1.%2"/>
+      <w:lvlJc w:val="left"/>
+      <w:pPr>
+        <w:ind w:left="2160" w:hanging="720"/>
+      </w:pPr>
+      <w:rPr>
+        <w:rFonts w:hint="default"/>
+      </w:rPr>
+    </w:lvl>
+    <w:lvl w:ilvl="2">
+      <w:start w:val="1"/>
+      <w:numFmt w:val="decimal"/>
+      <w:lvlText w:val="%1.%2.%3"/>
+      <w:lvlJc w:val="left"/>
+      <w:pPr>
+        <w:ind w:left="2880" w:hanging="720"/>
+      </w:pPr>
+      <w:rPr>
+        <w:rFonts w:hint="default"/>
+      </w:rPr>
+    </w:lvl>
+    <w:lvl w:ilvl="3">
+      <w:start w:val="1"/>
+      <w:numFmt w:val="decimal"/>
+      <w:lvlText w:val="%1.%2.%3.%4"/>
+      <w:lvlJc w:val="left"/>
+      <w:pPr>
+        <w:ind w:left="3960" w:hanging="1080"/>
+      </w:pPr>
+      <w:rPr>
+        <w:rFonts w:hint="default"/>
+      </w:rPr>
+    </w:lvl>
+    <w:lvl w:ilvl="4">
+      <w:start w:val="1"/>
+      <w:numFmt w:val="decimal"/>
+      <w:lvlText w:val="%1.%2.%3.%4.%5"/>
+      <w:lvlJc w:val="left"/>
+      <w:pPr>
+        <w:ind w:left="5040" w:hanging="1440"/>
+      </w:pPr>
+      <w:rPr>
+        <w:rFonts w:hint="default"/>
+      </w:rPr>
+    </w:lvl>
+    <w:lvl w:ilvl="5">
+      <w:start w:val="1"/>
+      <w:numFmt w:val="decimal"/>
+      <w:lvlText w:val="%1.%2.%3.%4.%5.%6"/>
+      <w:lvlJc w:val="left"/>
+      <w:pPr>
+        <w:ind w:left="5760" w:hanging="1440"/>
+      </w:pPr>
+      <w:rPr>
+        <w:rFonts w:hint="default"/>
+      </w:rPr>
+    </w:lvl>
+    <w:lvl w:ilvl="6">
+      <w:start w:val="1"/>
+      <w:numFmt w:val="decimal"/>
+      <w:lvlText w:val="%1.%2.%3.%4.%5.%6.%7"/>
+      <w:lvlJc w:val="left"/>
+      <w:pPr>
+        <w:ind w:left="6840" w:hanging="1800"/>
+      </w:pPr>
+      <w:rPr>
+        <w:rFonts w:hint="default"/>
+      </w:rPr>
+    </w:lvl>
+    <w:lvl w:ilvl="7">
+      <w:start w:val="1"/>
+      <w:numFmt w:val="decimal"/>
+      <w:lvlText w:val="%1.%2.%3.%4.%5.%6.%7.%8"/>
+      <w:lvlJc w:val="left"/>
+      <w:pPr>
+        <w:ind w:left="7920" w:hanging="2160"/>
+      </w:pPr>
+      <w:rPr>
+        <w:rFonts w:hint="default"/>
+      </w:rPr>
+    </w:lvl>
+    <w:lvl w:ilvl="8">
+      <w:start w:val="1"/>
+      <w:numFmt w:val="decimal"/>
+      <w:lvlText w:val="%1.%2.%3.%4.%5.%6.%7.%8.%9"/>
+      <w:lvlJc w:val="left"/>
+      <w:pPr>
+        <w:ind w:left="8640" w:hanging="2160"/>
+      </w:pPr>
+      <w:rPr>
+        <w:rFonts w:hint="default"/>
+      </w:rPr>
+    </w:lvl>
+  </w:abstractNum>
+  <w:abstractNum w:abstractNumId="21" w15:restartNumberingAfterBreak="0">
     <w:nsid w:val="6A3DD3E8"/>
     <w:multiLevelType w:val="hybridMultilevel"/>
     <w:tmpl w:val="C6961936"/>
@@ -6365,7 +8897,7 @@
       <w:lvlJc w:val="left"/>
     </w:lvl>
   </w:abstractNum>
-  <w:abstractNum w:abstractNumId="17" w15:restartNumberingAfterBreak="0">
+  <w:abstractNum w:abstractNumId="22" w15:restartNumberingAfterBreak="0">
     <w:nsid w:val="6DBD3D41"/>
     <w:multiLevelType w:val="hybridMultilevel"/>
     <w:tmpl w:val="57C817A8"/>
@@ -6478,7 +9010,7 @@
       </w:rPr>
     </w:lvl>
   </w:abstractNum>
-  <w:abstractNum w:abstractNumId="18" w15:restartNumberingAfterBreak="0">
+  <w:abstractNum w:abstractNumId="23" w15:restartNumberingAfterBreak="0">
     <w:nsid w:val="71C91298"/>
     <w:multiLevelType w:val="hybridMultilevel"/>
     <w:tmpl w:val="F3AA82B0"/>
@@ -6529,7 +9061,7 @@
       <w:lvlJc w:val="left"/>
     </w:lvl>
   </w:abstractNum>
-  <w:abstractNum w:abstractNumId="19" w15:restartNumberingAfterBreak="0">
+  <w:abstractNum w:abstractNumId="24" w15:restartNumberingAfterBreak="0">
     <w:nsid w:val="7C58FD05"/>
     <w:multiLevelType w:val="hybridMultilevel"/>
     <w:tmpl w:val="EAE28E0A"/>
@@ -6581,64 +9113,79 @@
     </w:lvl>
   </w:abstractNum>
   <w:num w:numId="1" w16cid:durableId="776679021">
-    <w:abstractNumId w:val="8"/>
+    <w:abstractNumId w:val="10"/>
   </w:num>
   <w:num w:numId="2" w16cid:durableId="1426149644">
-    <w:abstractNumId w:val="17"/>
+    <w:abstractNumId w:val="22"/>
   </w:num>
   <w:num w:numId="3" w16cid:durableId="1900938178">
-    <w:abstractNumId w:val="10"/>
+    <w:abstractNumId w:val="13"/>
   </w:num>
   <w:num w:numId="4" w16cid:durableId="1696149117">
-    <w:abstractNumId w:val="16"/>
+    <w:abstractNumId w:val="21"/>
   </w:num>
   <w:num w:numId="5" w16cid:durableId="642276636">
-    <w:abstractNumId w:val="18"/>
+    <w:abstractNumId w:val="23"/>
   </w:num>
   <w:num w:numId="6" w16cid:durableId="1433670542">
     <w:abstractNumId w:val="1"/>
   </w:num>
   <w:num w:numId="7" w16cid:durableId="1895502894">
-    <w:abstractNumId w:val="13"/>
+    <w:abstractNumId w:val="16"/>
   </w:num>
   <w:num w:numId="8" w16cid:durableId="1562130623">
-    <w:abstractNumId w:val="5"/>
+    <w:abstractNumId w:val="6"/>
   </w:num>
   <w:num w:numId="9" w16cid:durableId="1001738619">
-    <w:abstractNumId w:val="11"/>
+    <w:abstractNumId w:val="14"/>
   </w:num>
   <w:num w:numId="10" w16cid:durableId="769468497">
-    <w:abstractNumId w:val="3"/>
+    <w:abstractNumId w:val="4"/>
   </w:num>
   <w:num w:numId="11" w16cid:durableId="1923683541">
-    <w:abstractNumId w:val="15"/>
+    <w:abstractNumId w:val="19"/>
   </w:num>
   <w:num w:numId="12" w16cid:durableId="1514421159">
-    <w:abstractNumId w:val="6"/>
+    <w:abstractNumId w:val="7"/>
   </w:num>
   <w:num w:numId="13" w16cid:durableId="694235110">
-    <w:abstractNumId w:val="7"/>
+    <w:abstractNumId w:val="8"/>
   </w:num>
   <w:num w:numId="14" w16cid:durableId="899512169">
-    <w:abstractNumId w:val="4"/>
+    <w:abstractNumId w:val="5"/>
   </w:num>
   <w:num w:numId="15" w16cid:durableId="993601896">
     <w:abstractNumId w:val="0"/>
   </w:num>
   <w:num w:numId="16" w16cid:durableId="884491810">
+    <w:abstractNumId w:val="15"/>
+  </w:num>
+  <w:num w:numId="17" w16cid:durableId="1327827994">
+    <w:abstractNumId w:val="3"/>
+  </w:num>
+  <w:num w:numId="18" w16cid:durableId="83763474">
+    <w:abstractNumId w:val="17"/>
+  </w:num>
+  <w:num w:numId="19" w16cid:durableId="1905097899">
     <w:abstractNumId w:val="12"/>
   </w:num>
-  <w:num w:numId="17" w16cid:durableId="1327827994">
+  <w:num w:numId="20" w16cid:durableId="236013295">
+    <w:abstractNumId w:val="24"/>
+  </w:num>
+  <w:num w:numId="21" w16cid:durableId="1688216581">
     <w:abstractNumId w:val="2"/>
   </w:num>
-  <w:num w:numId="18" w16cid:durableId="83763474">
-    <w:abstractNumId w:val="14"/>
+  <w:num w:numId="22" w16cid:durableId="1939212583">
+    <w:abstractNumId w:val="18"/>
   </w:num>
-  <w:num w:numId="19" w16cid:durableId="1905097899">
+  <w:num w:numId="23" w16cid:durableId="1975870181">
+    <w:abstractNumId w:val="11"/>
+  </w:num>
+  <w:num w:numId="24" w16cid:durableId="1626809442">
     <w:abstractNumId w:val="9"/>
   </w:num>
-  <w:num w:numId="20" w16cid:durableId="236013295">
-    <w:abstractNumId w:val="19"/>
+  <w:num w:numId="25" w16cid:durableId="445077308">
+    <w:abstractNumId w:val="20"/>
   </w:num>
 </w:numbering>
 </file>
@@ -6766,6 +9313,7 @@
     <w:lsdException w:name="HTML Sample" w:semiHidden="1" w:unhideWhenUsed="1"/>
     <w:lsdException w:name="HTML Typewriter" w:semiHidden="1" w:unhideWhenUsed="1"/>
     <w:lsdException w:name="HTML Variable" w:semiHidden="1" w:unhideWhenUsed="1"/>
+    <w:lsdException w:name="Normal Table" w:semiHidden="1" w:unhideWhenUsed="1"/>
     <w:lsdException w:name="annotation subject" w:semiHidden="1" w:unhideWhenUsed="1"/>
     <w:lsdException w:name="No List" w:semiHidden="1" w:unhideWhenUsed="1"/>
     <w:lsdException w:name="Outline List 1" w:semiHidden="1" w:unhideWhenUsed="1"/>
@@ -6812,8 +9360,10 @@
     <w:lsdException w:name="Table Subtle 2" w:semiHidden="1" w:unhideWhenUsed="1"/>
     <w:lsdException w:name="Table Web 1" w:semiHidden="1" w:unhideWhenUsed="1"/>
     <w:lsdException w:name="Table Web 2" w:semiHidden="1" w:unhideWhenUsed="1"/>
+    <w:lsdException w:name="Table Web 3" w:semiHidden="1" w:unhideWhenUsed="1"/>
     <w:lsdException w:name="Balloon Text" w:semiHidden="1" w:unhideWhenUsed="1"/>
     <w:lsdException w:name="Table Grid" w:uiPriority="59"/>
+    <w:lsdException w:name="Table Theme" w:semiHidden="1" w:unhideWhenUsed="1"/>
     <w:lsdException w:name="Placeholder Text" w:semiHidden="1"/>
     <w:lsdException w:name="No Spacing" w:uiPriority="1" w:qFormat="1"/>
     <w:lsdException w:name="Light Shading" w:uiPriority="60"/>
@@ -7203,7 +9753,3286 @@
       <w:lang w:val="en-GB" w:bidi="ar-SA"/>
     </w:rPr>
   </w:style>
+  <w:style w:type="paragraph" w:styleId="HTMLPreformatted">
+    <w:name w:val="HTML Preformatted"/>
+    <w:basedOn w:val="Normal"/>
+    <w:link w:val="HTMLPreformattedChar"/>
+    <w:uiPriority w:val="99"/>
+    <w:semiHidden/>
+    <w:unhideWhenUsed/>
+    <w:rsid w:val="00E64BA2"/>
+    <w:pPr>
+      <w:tabs>
+        <w:tab w:val="left" w:pos="916"/>
+        <w:tab w:val="left" w:pos="1832"/>
+        <w:tab w:val="left" w:pos="2748"/>
+        <w:tab w:val="left" w:pos="3664"/>
+        <w:tab w:val="left" w:pos="4580"/>
+        <w:tab w:val="left" w:pos="5496"/>
+        <w:tab w:val="left" w:pos="6412"/>
+        <w:tab w:val="left" w:pos="7328"/>
+        <w:tab w:val="left" w:pos="8244"/>
+        <w:tab w:val="left" w:pos="9160"/>
+        <w:tab w:val="left" w:pos="10076"/>
+        <w:tab w:val="left" w:pos="10992"/>
+        <w:tab w:val="left" w:pos="11908"/>
+        <w:tab w:val="left" w:pos="12824"/>
+        <w:tab w:val="left" w:pos="13740"/>
+        <w:tab w:val="left" w:pos="14656"/>
+      </w:tabs>
+    </w:pPr>
+    <w:rPr>
+      <w:rFonts w:ascii="Courier New" w:eastAsia="Times New Roman" w:hAnsi="Courier New" w:cs="Courier New"/>
+      <w:sz w:val="20"/>
+      <w:szCs w:val="20"/>
+    </w:rPr>
+  </w:style>
+  <w:style w:type="character" w:customStyle="1" w:styleId="HTMLPreformattedChar">
+    <w:name w:val="HTML Preformatted Char"/>
+    <w:basedOn w:val="DefaultParagraphFont"/>
+    <w:link w:val="HTMLPreformatted"/>
+    <w:uiPriority w:val="99"/>
+    <w:semiHidden/>
+    <w:rsid w:val="00E64BA2"/>
+    <w:rPr>
+      <w:rFonts w:ascii="Courier New" w:eastAsia="Times New Roman" w:hAnsi="Courier New" w:cs="Courier New"/>
+      <w:sz w:val="20"/>
+      <w:szCs w:val="20"/>
+      <w:lang w:bidi="ne-NP"/>
+    </w:rPr>
+  </w:style>
+  <w:style w:type="character" w:styleId="HTMLCode">
+    <w:name w:val="HTML Code"/>
+    <w:basedOn w:val="DefaultParagraphFont"/>
+    <w:uiPriority w:val="99"/>
+    <w:semiHidden/>
+    <w:unhideWhenUsed/>
+    <w:rsid w:val="00E64BA2"/>
+    <w:rPr>
+      <w:rFonts w:ascii="Courier New" w:eastAsia="Times New Roman" w:hAnsi="Courier New" w:cs="Courier New"/>
+      <w:sz w:val="20"/>
+      <w:szCs w:val="20"/>
+    </w:rPr>
+  </w:style>
+  <w:style w:type="character" w:customStyle="1" w:styleId="hljs-string">
+    <w:name w:val="hljs-string"/>
+    <w:basedOn w:val="DefaultParagraphFont"/>
+    <w:rsid w:val="00E64BA2"/>
+  </w:style>
+  <w:style w:type="character" w:customStyle="1" w:styleId="hljs-number">
+    <w:name w:val="hljs-number"/>
+    <w:basedOn w:val="DefaultParagraphFont"/>
+    <w:rsid w:val="00E64BA2"/>
+  </w:style>
+  <w:style w:type="character" w:customStyle="1" w:styleId="hljs-builtin">
+    <w:name w:val="hljs-built_in"/>
+    <w:basedOn w:val="DefaultParagraphFont"/>
+    <w:rsid w:val="00E64BA2"/>
+  </w:style>
 </w:styles>
+</file>
+
+<file path=word/diagrams/colors1.xml><?xml version="1.0" encoding="utf-8"?>
+<dgm:colorsDef xmlns:dgm="http://schemas.openxmlformats.org/drawingml/2006/diagram" xmlns:a="http://schemas.openxmlformats.org/drawingml/2006/main" uniqueId="urn:microsoft.com/office/officeart/2005/8/colors/accent2_1">
+  <dgm:title val=""/>
+  <dgm:desc val=""/>
+  <dgm:catLst>
+    <dgm:cat type="accent2" pri="11100"/>
+  </dgm:catLst>
+  <dgm:styleLbl name="node0">
+    <dgm:fillClrLst meth="repeat">
+      <a:schemeClr val="lt1"/>
+    </dgm:fillClrLst>
+    <dgm:linClrLst meth="repeat">
+      <a:schemeClr val="accent2">
+        <a:shade val="80000"/>
+      </a:schemeClr>
+    </dgm:linClrLst>
+    <dgm:effectClrLst/>
+    <dgm:txLinClrLst/>
+    <dgm:txFillClrLst meth="repeat">
+      <a:schemeClr val="dk1"/>
+    </dgm:txFillClrLst>
+    <dgm:txEffectClrLst/>
+  </dgm:styleLbl>
+  <dgm:styleLbl name="node1">
+    <dgm:fillClrLst meth="repeat">
+      <a:schemeClr val="lt1"/>
+    </dgm:fillClrLst>
+    <dgm:linClrLst meth="repeat">
+      <a:schemeClr val="accent2">
+        <a:shade val="80000"/>
+      </a:schemeClr>
+    </dgm:linClrLst>
+    <dgm:effectClrLst/>
+    <dgm:txLinClrLst/>
+    <dgm:txFillClrLst meth="repeat">
+      <a:schemeClr val="dk1"/>
+    </dgm:txFillClrLst>
+    <dgm:txEffectClrLst/>
+  </dgm:styleLbl>
+  <dgm:styleLbl name="alignNode1">
+    <dgm:fillClrLst meth="repeat">
+      <a:schemeClr val="lt1"/>
+    </dgm:fillClrLst>
+    <dgm:linClrLst meth="repeat">
+      <a:schemeClr val="accent2">
+        <a:shade val="80000"/>
+      </a:schemeClr>
+    </dgm:linClrLst>
+    <dgm:effectClrLst/>
+    <dgm:txLinClrLst/>
+    <dgm:txFillClrLst meth="repeat">
+      <a:schemeClr val="dk1"/>
+    </dgm:txFillClrLst>
+    <dgm:txEffectClrLst/>
+  </dgm:styleLbl>
+  <dgm:styleLbl name="lnNode1">
+    <dgm:fillClrLst meth="repeat">
+      <a:schemeClr val="lt1"/>
+    </dgm:fillClrLst>
+    <dgm:linClrLst meth="repeat">
+      <a:schemeClr val="accent2">
+        <a:shade val="80000"/>
+      </a:schemeClr>
+    </dgm:linClrLst>
+    <dgm:effectClrLst/>
+    <dgm:txLinClrLst/>
+    <dgm:txFillClrLst meth="repeat">
+      <a:schemeClr val="dk1"/>
+    </dgm:txFillClrLst>
+    <dgm:txEffectClrLst/>
+  </dgm:styleLbl>
+  <dgm:styleLbl name="vennNode1">
+    <dgm:fillClrLst meth="repeat">
+      <a:schemeClr val="lt1">
+        <a:alpha val="50000"/>
+      </a:schemeClr>
+    </dgm:fillClrLst>
+    <dgm:linClrLst meth="repeat">
+      <a:schemeClr val="accent2">
+        <a:shade val="80000"/>
+      </a:schemeClr>
+    </dgm:linClrLst>
+    <dgm:effectClrLst/>
+    <dgm:txLinClrLst/>
+    <dgm:txFillClrLst/>
+    <dgm:txEffectClrLst/>
+  </dgm:styleLbl>
+  <dgm:styleLbl name="node2">
+    <dgm:fillClrLst meth="repeat">
+      <a:schemeClr val="lt1"/>
+    </dgm:fillClrLst>
+    <dgm:linClrLst meth="repeat">
+      <a:schemeClr val="accent2">
+        <a:shade val="80000"/>
+      </a:schemeClr>
+    </dgm:linClrLst>
+    <dgm:effectClrLst/>
+    <dgm:txLinClrLst/>
+    <dgm:txFillClrLst meth="repeat">
+      <a:schemeClr val="dk1"/>
+    </dgm:txFillClrLst>
+    <dgm:txEffectClrLst/>
+  </dgm:styleLbl>
+  <dgm:styleLbl name="node3">
+    <dgm:fillClrLst meth="repeat">
+      <a:schemeClr val="lt1"/>
+    </dgm:fillClrLst>
+    <dgm:linClrLst meth="repeat">
+      <a:schemeClr val="accent2">
+        <a:shade val="80000"/>
+      </a:schemeClr>
+    </dgm:linClrLst>
+    <dgm:effectClrLst/>
+    <dgm:txLinClrLst/>
+    <dgm:txFillClrLst meth="repeat">
+      <a:schemeClr val="dk1"/>
+    </dgm:txFillClrLst>
+    <dgm:txEffectClrLst/>
+  </dgm:styleLbl>
+  <dgm:styleLbl name="node4">
+    <dgm:fillClrLst meth="repeat">
+      <a:schemeClr val="lt1"/>
+    </dgm:fillClrLst>
+    <dgm:linClrLst meth="repeat">
+      <a:schemeClr val="accent2">
+        <a:shade val="80000"/>
+      </a:schemeClr>
+    </dgm:linClrLst>
+    <dgm:effectClrLst/>
+    <dgm:txLinClrLst/>
+    <dgm:txFillClrLst meth="repeat">
+      <a:schemeClr val="dk1"/>
+    </dgm:txFillClrLst>
+    <dgm:txEffectClrLst/>
+  </dgm:styleLbl>
+  <dgm:styleLbl name="fgImgPlace1">
+    <dgm:fillClrLst meth="repeat">
+      <a:schemeClr val="accent2">
+        <a:tint val="40000"/>
+      </a:schemeClr>
+    </dgm:fillClrLst>
+    <dgm:linClrLst meth="repeat">
+      <a:schemeClr val="accent2">
+        <a:shade val="80000"/>
+      </a:schemeClr>
+    </dgm:linClrLst>
+    <dgm:effectClrLst/>
+    <dgm:txLinClrLst/>
+    <dgm:txFillClrLst meth="repeat">
+      <a:schemeClr val="lt1"/>
+    </dgm:txFillClrLst>
+    <dgm:txEffectClrLst/>
+  </dgm:styleLbl>
+  <dgm:styleLbl name="alignImgPlace1">
+    <dgm:fillClrLst meth="repeat">
+      <a:schemeClr val="accent2">
+        <a:tint val="40000"/>
+      </a:schemeClr>
+    </dgm:fillClrLst>
+    <dgm:linClrLst meth="repeat">
+      <a:schemeClr val="accent2">
+        <a:shade val="80000"/>
+      </a:schemeClr>
+    </dgm:linClrLst>
+    <dgm:effectClrLst/>
+    <dgm:txLinClrLst/>
+    <dgm:txFillClrLst meth="repeat">
+      <a:schemeClr val="lt1"/>
+    </dgm:txFillClrLst>
+    <dgm:txEffectClrLst/>
+  </dgm:styleLbl>
+  <dgm:styleLbl name="bgImgPlace1">
+    <dgm:fillClrLst meth="repeat">
+      <a:schemeClr val="accent2">
+        <a:tint val="40000"/>
+      </a:schemeClr>
+    </dgm:fillClrLst>
+    <dgm:linClrLst meth="repeat">
+      <a:schemeClr val="accent2">
+        <a:shade val="80000"/>
+      </a:schemeClr>
+    </dgm:linClrLst>
+    <dgm:effectClrLst/>
+    <dgm:txLinClrLst/>
+    <dgm:txFillClrLst meth="repeat">
+      <a:schemeClr val="lt1"/>
+    </dgm:txFillClrLst>
+    <dgm:txEffectClrLst/>
+  </dgm:styleLbl>
+  <dgm:styleLbl name="sibTrans2D1">
+    <dgm:fillClrLst meth="repeat">
+      <a:schemeClr val="accent2">
+        <a:tint val="60000"/>
+      </a:schemeClr>
+    </dgm:fillClrLst>
+    <dgm:linClrLst meth="repeat">
+      <a:schemeClr val="accent2">
+        <a:tint val="60000"/>
+      </a:schemeClr>
+    </dgm:linClrLst>
+    <dgm:effectClrLst/>
+    <dgm:txLinClrLst/>
+    <dgm:txFillClrLst meth="repeat">
+      <a:schemeClr val="dk1"/>
+    </dgm:txFillClrLst>
+    <dgm:txEffectClrLst/>
+  </dgm:styleLbl>
+  <dgm:styleLbl name="fgSibTrans2D1">
+    <dgm:fillClrLst meth="repeat">
+      <a:schemeClr val="accent2">
+        <a:tint val="60000"/>
+      </a:schemeClr>
+    </dgm:fillClrLst>
+    <dgm:linClrLst meth="repeat">
+      <a:schemeClr val="accent2">
+        <a:tint val="60000"/>
+      </a:schemeClr>
+    </dgm:linClrLst>
+    <dgm:effectClrLst/>
+    <dgm:txLinClrLst/>
+    <dgm:txFillClrLst meth="repeat">
+      <a:schemeClr val="dk1"/>
+    </dgm:txFillClrLst>
+    <dgm:txEffectClrLst/>
+  </dgm:styleLbl>
+  <dgm:styleLbl name="bgSibTrans2D1">
+    <dgm:fillClrLst meth="repeat">
+      <a:schemeClr val="accent2">
+        <a:tint val="60000"/>
+      </a:schemeClr>
+    </dgm:fillClrLst>
+    <dgm:linClrLst meth="repeat">
+      <a:schemeClr val="accent2">
+        <a:tint val="60000"/>
+      </a:schemeClr>
+    </dgm:linClrLst>
+    <dgm:effectClrLst/>
+    <dgm:txLinClrLst/>
+    <dgm:txFillClrLst meth="repeat">
+      <a:schemeClr val="dk1"/>
+    </dgm:txFillClrLst>
+    <dgm:txEffectClrLst/>
+  </dgm:styleLbl>
+  <dgm:styleLbl name="sibTrans1D1">
+    <dgm:fillClrLst meth="repeat">
+      <a:schemeClr val="accent2"/>
+    </dgm:fillClrLst>
+    <dgm:linClrLst meth="repeat">
+      <a:schemeClr val="accent2"/>
+    </dgm:linClrLst>
+    <dgm:effectClrLst/>
+    <dgm:txLinClrLst/>
+    <dgm:txFillClrLst meth="repeat">
+      <a:schemeClr val="tx1"/>
+    </dgm:txFillClrLst>
+    <dgm:txEffectClrLst/>
+  </dgm:styleLbl>
+  <dgm:styleLbl name="callout">
+    <dgm:fillClrLst meth="repeat">
+      <a:schemeClr val="accent2"/>
+    </dgm:fillClrLst>
+    <dgm:linClrLst meth="repeat">
+      <a:schemeClr val="accent2"/>
+    </dgm:linClrLst>
+    <dgm:effectClrLst/>
+    <dgm:txLinClrLst/>
+    <dgm:txFillClrLst meth="repeat">
+      <a:schemeClr val="tx1"/>
+    </dgm:txFillClrLst>
+    <dgm:txEffectClrLst/>
+  </dgm:styleLbl>
+  <dgm:styleLbl name="asst0">
+    <dgm:fillClrLst meth="repeat">
+      <a:schemeClr val="lt1"/>
+    </dgm:fillClrLst>
+    <dgm:linClrLst meth="repeat">
+      <a:schemeClr val="accent2">
+        <a:shade val="80000"/>
+      </a:schemeClr>
+    </dgm:linClrLst>
+    <dgm:effectClrLst/>
+    <dgm:txLinClrLst/>
+    <dgm:txFillClrLst meth="repeat">
+      <a:schemeClr val="dk1"/>
+    </dgm:txFillClrLst>
+    <dgm:txEffectClrLst/>
+  </dgm:styleLbl>
+  <dgm:styleLbl name="asst1">
+    <dgm:fillClrLst meth="repeat">
+      <a:schemeClr val="lt1"/>
+    </dgm:fillClrLst>
+    <dgm:linClrLst meth="repeat">
+      <a:schemeClr val="accent2">
+        <a:shade val="80000"/>
+      </a:schemeClr>
+    </dgm:linClrLst>
+    <dgm:effectClrLst/>
+    <dgm:txLinClrLst/>
+    <dgm:txFillClrLst meth="repeat">
+      <a:schemeClr val="dk1"/>
+    </dgm:txFillClrLst>
+    <dgm:txEffectClrLst/>
+  </dgm:styleLbl>
+  <dgm:styleLbl name="asst2">
+    <dgm:fillClrLst meth="repeat">
+      <a:schemeClr val="lt1"/>
+    </dgm:fillClrLst>
+    <dgm:linClrLst meth="repeat">
+      <a:schemeClr val="accent2">
+        <a:shade val="80000"/>
+      </a:schemeClr>
+    </dgm:linClrLst>
+    <dgm:effectClrLst/>
+    <dgm:txLinClrLst/>
+    <dgm:txFillClrLst meth="repeat">
+      <a:schemeClr val="dk1"/>
+    </dgm:txFillClrLst>
+    <dgm:txEffectClrLst/>
+  </dgm:styleLbl>
+  <dgm:styleLbl name="asst3">
+    <dgm:fillClrLst meth="repeat">
+      <a:schemeClr val="lt1"/>
+    </dgm:fillClrLst>
+    <dgm:linClrLst meth="repeat">
+      <a:schemeClr val="accent2">
+        <a:shade val="80000"/>
+      </a:schemeClr>
+    </dgm:linClrLst>
+    <dgm:effectClrLst/>
+    <dgm:txLinClrLst/>
+    <dgm:txFillClrLst meth="repeat">
+      <a:schemeClr val="dk1"/>
+    </dgm:txFillClrLst>
+    <dgm:txEffectClrLst/>
+  </dgm:styleLbl>
+  <dgm:styleLbl name="asst4">
+    <dgm:fillClrLst meth="repeat">
+      <a:schemeClr val="lt1"/>
+    </dgm:fillClrLst>
+    <dgm:linClrLst meth="repeat">
+      <a:schemeClr val="accent2">
+        <a:shade val="80000"/>
+      </a:schemeClr>
+    </dgm:linClrLst>
+    <dgm:effectClrLst/>
+    <dgm:txLinClrLst/>
+    <dgm:txFillClrLst meth="repeat">
+      <a:schemeClr val="dk1"/>
+    </dgm:txFillClrLst>
+    <dgm:txEffectClrLst/>
+  </dgm:styleLbl>
+  <dgm:styleLbl name="parChTrans2D1">
+    <dgm:fillClrLst meth="repeat">
+      <a:schemeClr val="accent2">
+        <a:tint val="60000"/>
+      </a:schemeClr>
+    </dgm:fillClrLst>
+    <dgm:linClrLst meth="repeat">
+      <a:schemeClr val="accent2">
+        <a:tint val="60000"/>
+      </a:schemeClr>
+    </dgm:linClrLst>
+    <dgm:effectClrLst/>
+    <dgm:txLinClrLst/>
+    <dgm:txFillClrLst/>
+    <dgm:txEffectClrLst/>
+  </dgm:styleLbl>
+  <dgm:styleLbl name="parChTrans2D2">
+    <dgm:fillClrLst meth="repeat">
+      <a:schemeClr val="accent2"/>
+    </dgm:fillClrLst>
+    <dgm:linClrLst meth="repeat">
+      <a:schemeClr val="accent2"/>
+    </dgm:linClrLst>
+    <dgm:effectClrLst/>
+    <dgm:txLinClrLst/>
+    <dgm:txFillClrLst/>
+    <dgm:txEffectClrLst/>
+  </dgm:styleLbl>
+  <dgm:styleLbl name="parChTrans2D3">
+    <dgm:fillClrLst meth="repeat">
+      <a:schemeClr val="accent2"/>
+    </dgm:fillClrLst>
+    <dgm:linClrLst meth="repeat">
+      <a:schemeClr val="accent2"/>
+    </dgm:linClrLst>
+    <dgm:effectClrLst/>
+    <dgm:txLinClrLst/>
+    <dgm:txFillClrLst/>
+    <dgm:txEffectClrLst/>
+  </dgm:styleLbl>
+  <dgm:styleLbl name="parChTrans2D4">
+    <dgm:fillClrLst meth="repeat">
+      <a:schemeClr val="accent2"/>
+    </dgm:fillClrLst>
+    <dgm:linClrLst meth="repeat">
+      <a:schemeClr val="accent2"/>
+    </dgm:linClrLst>
+    <dgm:effectClrLst/>
+    <dgm:txLinClrLst/>
+    <dgm:txFillClrLst meth="repeat">
+      <a:schemeClr val="lt1"/>
+    </dgm:txFillClrLst>
+    <dgm:txEffectClrLst/>
+  </dgm:styleLbl>
+  <dgm:styleLbl name="parChTrans1D1">
+    <dgm:fillClrLst meth="repeat">
+      <a:schemeClr val="accent2"/>
+    </dgm:fillClrLst>
+    <dgm:linClrLst meth="repeat">
+      <a:schemeClr val="accent2">
+        <a:shade val="60000"/>
+      </a:schemeClr>
+    </dgm:linClrLst>
+    <dgm:effectClrLst/>
+    <dgm:txLinClrLst/>
+    <dgm:txFillClrLst meth="repeat">
+      <a:schemeClr val="tx1"/>
+    </dgm:txFillClrLst>
+    <dgm:txEffectClrLst/>
+  </dgm:styleLbl>
+  <dgm:styleLbl name="parChTrans1D2">
+    <dgm:fillClrLst meth="repeat">
+      <a:schemeClr val="accent2"/>
+    </dgm:fillClrLst>
+    <dgm:linClrLst meth="repeat">
+      <a:schemeClr val="accent2">
+        <a:shade val="60000"/>
+      </a:schemeClr>
+    </dgm:linClrLst>
+    <dgm:effectClrLst/>
+    <dgm:txLinClrLst/>
+    <dgm:txFillClrLst meth="repeat">
+      <a:schemeClr val="tx1"/>
+    </dgm:txFillClrLst>
+    <dgm:txEffectClrLst/>
+  </dgm:styleLbl>
+  <dgm:styleLbl name="parChTrans1D3">
+    <dgm:fillClrLst meth="repeat">
+      <a:schemeClr val="accent2"/>
+    </dgm:fillClrLst>
+    <dgm:linClrLst meth="repeat">
+      <a:schemeClr val="accent2">
+        <a:shade val="80000"/>
+      </a:schemeClr>
+    </dgm:linClrLst>
+    <dgm:effectClrLst/>
+    <dgm:txLinClrLst/>
+    <dgm:txFillClrLst meth="repeat">
+      <a:schemeClr val="tx1"/>
+    </dgm:txFillClrLst>
+    <dgm:txEffectClrLst/>
+  </dgm:styleLbl>
+  <dgm:styleLbl name="parChTrans1D4">
+    <dgm:fillClrLst meth="repeat">
+      <a:schemeClr val="accent2"/>
+    </dgm:fillClrLst>
+    <dgm:linClrLst meth="repeat">
+      <a:schemeClr val="accent2">
+        <a:shade val="80000"/>
+      </a:schemeClr>
+    </dgm:linClrLst>
+    <dgm:effectClrLst/>
+    <dgm:txLinClrLst/>
+    <dgm:txFillClrLst meth="repeat">
+      <a:schemeClr val="tx1"/>
+    </dgm:txFillClrLst>
+    <dgm:txEffectClrLst/>
+  </dgm:styleLbl>
+  <dgm:styleLbl name="fgAcc1">
+    <dgm:fillClrLst meth="repeat">
+      <a:schemeClr val="accent2">
+        <a:alpha val="90000"/>
+        <a:tint val="40000"/>
+      </a:schemeClr>
+    </dgm:fillClrLst>
+    <dgm:linClrLst meth="repeat">
+      <a:schemeClr val="accent2"/>
+    </dgm:linClrLst>
+    <dgm:effectClrLst/>
+    <dgm:txLinClrLst/>
+    <dgm:txFillClrLst meth="repeat">
+      <a:schemeClr val="dk1"/>
+    </dgm:txFillClrLst>
+    <dgm:txEffectClrLst/>
+  </dgm:styleLbl>
+  <dgm:styleLbl name="conFgAcc1">
+    <dgm:fillClrLst meth="repeat">
+      <a:schemeClr val="accent2">
+        <a:alpha val="90000"/>
+        <a:tint val="40000"/>
+      </a:schemeClr>
+    </dgm:fillClrLst>
+    <dgm:linClrLst meth="repeat">
+      <a:schemeClr val="accent2"/>
+    </dgm:linClrLst>
+    <dgm:effectClrLst/>
+    <dgm:txLinClrLst/>
+    <dgm:txFillClrLst meth="repeat">
+      <a:schemeClr val="dk1"/>
+    </dgm:txFillClrLst>
+    <dgm:txEffectClrLst/>
+  </dgm:styleLbl>
+  <dgm:styleLbl name="alignAcc1">
+    <dgm:fillClrLst meth="repeat">
+      <a:schemeClr val="accent2">
+        <a:alpha val="90000"/>
+        <a:tint val="40000"/>
+      </a:schemeClr>
+    </dgm:fillClrLst>
+    <dgm:linClrLst meth="repeat">
+      <a:schemeClr val="accent2"/>
+    </dgm:linClrLst>
+    <dgm:effectClrLst/>
+    <dgm:txLinClrLst/>
+    <dgm:txFillClrLst meth="repeat">
+      <a:schemeClr val="dk1"/>
+    </dgm:txFillClrLst>
+    <dgm:txEffectClrLst/>
+  </dgm:styleLbl>
+  <dgm:styleLbl name="trAlignAcc1">
+    <dgm:fillClrLst meth="repeat">
+      <a:schemeClr val="accent2">
+        <a:alpha val="40000"/>
+        <a:tint val="40000"/>
+      </a:schemeClr>
+    </dgm:fillClrLst>
+    <dgm:linClrLst meth="repeat">
+      <a:schemeClr val="accent2"/>
+    </dgm:linClrLst>
+    <dgm:effectClrLst/>
+    <dgm:txLinClrLst/>
+    <dgm:txFillClrLst meth="repeat">
+      <a:schemeClr val="dk1"/>
+    </dgm:txFillClrLst>
+    <dgm:txEffectClrLst/>
+  </dgm:styleLbl>
+  <dgm:styleLbl name="bgAcc1">
+    <dgm:fillClrLst meth="repeat">
+      <a:schemeClr val="accent2">
+        <a:alpha val="90000"/>
+        <a:tint val="40000"/>
+      </a:schemeClr>
+    </dgm:fillClrLst>
+    <dgm:linClrLst meth="repeat">
+      <a:schemeClr val="accent2"/>
+    </dgm:linClrLst>
+    <dgm:effectClrLst/>
+    <dgm:txLinClrLst/>
+    <dgm:txFillClrLst meth="repeat">
+      <a:schemeClr val="dk1"/>
+    </dgm:txFillClrLst>
+    <dgm:txEffectClrLst/>
+  </dgm:styleLbl>
+  <dgm:styleLbl name="solidFgAcc1">
+    <dgm:fillClrLst meth="repeat">
+      <a:schemeClr val="lt1"/>
+    </dgm:fillClrLst>
+    <dgm:linClrLst meth="repeat">
+      <a:schemeClr val="accent2"/>
+    </dgm:linClrLst>
+    <dgm:effectClrLst/>
+    <dgm:txLinClrLst/>
+    <dgm:txFillClrLst meth="repeat">
+      <a:schemeClr val="dk1"/>
+    </dgm:txFillClrLst>
+    <dgm:txEffectClrLst/>
+  </dgm:styleLbl>
+  <dgm:styleLbl name="solidAlignAcc1">
+    <dgm:fillClrLst meth="repeat">
+      <a:schemeClr val="lt1"/>
+    </dgm:fillClrLst>
+    <dgm:linClrLst meth="repeat">
+      <a:schemeClr val="accent2"/>
+    </dgm:linClrLst>
+    <dgm:effectClrLst/>
+    <dgm:txLinClrLst/>
+    <dgm:txFillClrLst meth="repeat">
+      <a:schemeClr val="dk1"/>
+    </dgm:txFillClrLst>
+    <dgm:txEffectClrLst/>
+  </dgm:styleLbl>
+  <dgm:styleLbl name="solidBgAcc1">
+    <dgm:fillClrLst meth="repeat">
+      <a:schemeClr val="lt1"/>
+    </dgm:fillClrLst>
+    <dgm:linClrLst meth="repeat">
+      <a:schemeClr val="accent2"/>
+    </dgm:linClrLst>
+    <dgm:effectClrLst/>
+    <dgm:txLinClrLst/>
+    <dgm:txFillClrLst meth="repeat">
+      <a:schemeClr val="dk1"/>
+    </dgm:txFillClrLst>
+    <dgm:txEffectClrLst/>
+  </dgm:styleLbl>
+  <dgm:styleLbl name="fgAccFollowNode1">
+    <dgm:fillClrLst meth="repeat">
+      <a:schemeClr val="lt1">
+        <a:alpha val="90000"/>
+        <a:tint val="40000"/>
+      </a:schemeClr>
+    </dgm:fillClrLst>
+    <dgm:linClrLst meth="repeat">
+      <a:schemeClr val="accent2">
+        <a:alpha val="90000"/>
+      </a:schemeClr>
+    </dgm:linClrLst>
+    <dgm:effectClrLst/>
+    <dgm:txLinClrLst/>
+    <dgm:txFillClrLst meth="repeat">
+      <a:schemeClr val="dk1"/>
+    </dgm:txFillClrLst>
+    <dgm:txEffectClrLst/>
+  </dgm:styleLbl>
+  <dgm:styleLbl name="alignAccFollowNode1">
+    <dgm:fillClrLst meth="repeat">
+      <a:schemeClr val="lt1">
+        <a:alpha val="90000"/>
+        <a:tint val="40000"/>
+      </a:schemeClr>
+    </dgm:fillClrLst>
+    <dgm:linClrLst meth="repeat">
+      <a:schemeClr val="accent2">
+        <a:alpha val="90000"/>
+      </a:schemeClr>
+    </dgm:linClrLst>
+    <dgm:effectClrLst/>
+    <dgm:txLinClrLst/>
+    <dgm:txFillClrLst meth="repeat">
+      <a:schemeClr val="dk1"/>
+    </dgm:txFillClrLst>
+    <dgm:txEffectClrLst/>
+  </dgm:styleLbl>
+  <dgm:styleLbl name="bgAccFollowNode1">
+    <dgm:fillClrLst meth="repeat">
+      <a:schemeClr val="lt1">
+        <a:alpha val="90000"/>
+        <a:tint val="40000"/>
+      </a:schemeClr>
+    </dgm:fillClrLst>
+    <dgm:linClrLst meth="repeat">
+      <a:schemeClr val="accent2">
+        <a:alpha val="90000"/>
+      </a:schemeClr>
+    </dgm:linClrLst>
+    <dgm:effectClrLst/>
+    <dgm:txLinClrLst/>
+    <dgm:txFillClrLst meth="repeat">
+      <a:schemeClr val="dk1"/>
+    </dgm:txFillClrLst>
+    <dgm:txEffectClrLst/>
+  </dgm:styleLbl>
+  <dgm:styleLbl name="fgAcc0">
+    <dgm:fillClrLst meth="repeat">
+      <a:schemeClr val="accent2">
+        <a:alpha val="90000"/>
+        <a:tint val="40000"/>
+      </a:schemeClr>
+    </dgm:fillClrLst>
+    <dgm:linClrLst meth="repeat">
+      <a:schemeClr val="accent2"/>
+    </dgm:linClrLst>
+    <dgm:effectClrLst/>
+    <dgm:txLinClrLst/>
+    <dgm:txFillClrLst meth="repeat">
+      <a:schemeClr val="dk1"/>
+    </dgm:txFillClrLst>
+    <dgm:txEffectClrLst/>
+  </dgm:styleLbl>
+  <dgm:styleLbl name="fgAcc2">
+    <dgm:fillClrLst meth="repeat">
+      <a:schemeClr val="accent2">
+        <a:alpha val="90000"/>
+        <a:tint val="40000"/>
+      </a:schemeClr>
+    </dgm:fillClrLst>
+    <dgm:linClrLst meth="repeat">
+      <a:schemeClr val="accent2"/>
+    </dgm:linClrLst>
+    <dgm:effectClrLst/>
+    <dgm:txLinClrLst/>
+    <dgm:txFillClrLst meth="repeat">
+      <a:schemeClr val="dk1"/>
+    </dgm:txFillClrLst>
+    <dgm:txEffectClrLst/>
+  </dgm:styleLbl>
+  <dgm:styleLbl name="fgAcc3">
+    <dgm:fillClrLst meth="repeat">
+      <a:schemeClr val="accent2">
+        <a:alpha val="90000"/>
+        <a:tint val="40000"/>
+      </a:schemeClr>
+    </dgm:fillClrLst>
+    <dgm:linClrLst meth="repeat">
+      <a:schemeClr val="accent2"/>
+    </dgm:linClrLst>
+    <dgm:effectClrLst/>
+    <dgm:txLinClrLst/>
+    <dgm:txFillClrLst meth="repeat">
+      <a:schemeClr val="dk1"/>
+    </dgm:txFillClrLst>
+    <dgm:txEffectClrLst/>
+  </dgm:styleLbl>
+  <dgm:styleLbl name="fgAcc4">
+    <dgm:fillClrLst meth="repeat">
+      <a:schemeClr val="accent2">
+        <a:alpha val="90000"/>
+        <a:tint val="40000"/>
+      </a:schemeClr>
+    </dgm:fillClrLst>
+    <dgm:linClrLst meth="repeat">
+      <a:schemeClr val="accent2"/>
+    </dgm:linClrLst>
+    <dgm:effectClrLst/>
+    <dgm:txLinClrLst/>
+    <dgm:txFillClrLst meth="repeat">
+      <a:schemeClr val="dk1"/>
+    </dgm:txFillClrLst>
+    <dgm:txEffectClrLst/>
+  </dgm:styleLbl>
+  <dgm:styleLbl name="bgShp">
+    <dgm:fillClrLst meth="repeat">
+      <a:schemeClr val="accent2">
+        <a:tint val="40000"/>
+      </a:schemeClr>
+    </dgm:fillClrLst>
+    <dgm:linClrLst meth="repeat">
+      <a:schemeClr val="accent2"/>
+    </dgm:linClrLst>
+    <dgm:effectClrLst/>
+    <dgm:txLinClrLst/>
+    <dgm:txFillClrLst meth="repeat">
+      <a:schemeClr val="dk1"/>
+    </dgm:txFillClrLst>
+    <dgm:txEffectClrLst/>
+  </dgm:styleLbl>
+  <dgm:styleLbl name="dkBgShp">
+    <dgm:fillClrLst meth="repeat">
+      <a:schemeClr val="accent2">
+        <a:shade val="80000"/>
+      </a:schemeClr>
+    </dgm:fillClrLst>
+    <dgm:linClrLst meth="repeat">
+      <a:schemeClr val="accent2"/>
+    </dgm:linClrLst>
+    <dgm:effectClrLst/>
+    <dgm:txLinClrLst/>
+    <dgm:txFillClrLst meth="repeat">
+      <a:schemeClr val="lt1"/>
+    </dgm:txFillClrLst>
+    <dgm:txEffectClrLst/>
+  </dgm:styleLbl>
+  <dgm:styleLbl name="trBgShp">
+    <dgm:fillClrLst meth="repeat">
+      <a:schemeClr val="accent2">
+        <a:tint val="50000"/>
+        <a:alpha val="40000"/>
+      </a:schemeClr>
+    </dgm:fillClrLst>
+    <dgm:linClrLst meth="repeat">
+      <a:schemeClr val="accent2"/>
+    </dgm:linClrLst>
+    <dgm:effectClrLst/>
+    <dgm:txLinClrLst/>
+    <dgm:txFillClrLst meth="repeat">
+      <a:schemeClr val="lt1"/>
+    </dgm:txFillClrLst>
+    <dgm:txEffectClrLst/>
+  </dgm:styleLbl>
+  <dgm:styleLbl name="fgShp">
+    <dgm:fillClrLst meth="repeat">
+      <a:schemeClr val="accent2">
+        <a:tint val="60000"/>
+      </a:schemeClr>
+    </dgm:fillClrLst>
+    <dgm:linClrLst meth="repeat">
+      <a:schemeClr val="lt1"/>
+    </dgm:linClrLst>
+    <dgm:effectClrLst/>
+    <dgm:txLinClrLst/>
+    <dgm:txFillClrLst meth="repeat">
+      <a:schemeClr val="dk1"/>
+    </dgm:txFillClrLst>
+    <dgm:txEffectClrLst/>
+  </dgm:styleLbl>
+  <dgm:styleLbl name="revTx">
+    <dgm:fillClrLst meth="repeat">
+      <a:schemeClr val="lt1">
+        <a:alpha val="0"/>
+      </a:schemeClr>
+    </dgm:fillClrLst>
+    <dgm:linClrLst meth="repeat">
+      <a:schemeClr val="dk1">
+        <a:alpha val="0"/>
+      </a:schemeClr>
+    </dgm:linClrLst>
+    <dgm:effectClrLst/>
+    <dgm:txLinClrLst/>
+    <dgm:txFillClrLst meth="repeat">
+      <a:schemeClr val="tx1"/>
+    </dgm:txFillClrLst>
+    <dgm:txEffectClrLst/>
+  </dgm:styleLbl>
+</dgm:colorsDef>
+</file>
+
+<file path=word/diagrams/data1.xml><?xml version="1.0" encoding="utf-8"?>
+<dgm:dataModel xmlns:dgm="http://schemas.openxmlformats.org/drawingml/2006/diagram" xmlns:a="http://schemas.openxmlformats.org/drawingml/2006/main">
+  <dgm:ptLst>
+    <dgm:pt modelId="{631583E7-DBC0-4154-9E98-7D4776306641}" type="doc">
+      <dgm:prSet loTypeId="urn:microsoft.com/office/officeart/2005/8/layout/process2" loCatId="process" qsTypeId="urn:microsoft.com/office/officeart/2005/8/quickstyle/simple1" qsCatId="simple" csTypeId="urn:microsoft.com/office/officeart/2005/8/colors/accent2_1" csCatId="accent2" phldr="1"/>
+      <dgm:spPr/>
+    </dgm:pt>
+    <dgm:pt modelId="{5A7DBBAD-0C47-4076-9FB3-E4D3242165A5}">
+      <dgm:prSet phldrT="[Text]"/>
+      <dgm:spPr/>
+      <dgm:t>
+        <a:bodyPr/>
+        <a:lstStyle/>
+        <a:p>
+          <a:r>
+            <a:rPr lang="en-US"/>
+            <a:t>Initializing Modules and Creating Functions</a:t>
+          </a:r>
+        </a:p>
+      </dgm:t>
+    </dgm:pt>
+    <dgm:pt modelId="{D84201C8-4B5B-4B5E-A2E5-121CA026B578}" type="parTrans" cxnId="{0097656B-EDDD-4F01-9895-79322BA993E9}">
+      <dgm:prSet/>
+      <dgm:spPr/>
+      <dgm:t>
+        <a:bodyPr/>
+        <a:lstStyle/>
+        <a:p>
+          <a:endParaRPr lang="en-US"/>
+        </a:p>
+      </dgm:t>
+    </dgm:pt>
+    <dgm:pt modelId="{D7134160-911B-4422-92A0-E87A41BDBEE2}" type="sibTrans" cxnId="{0097656B-EDDD-4F01-9895-79322BA993E9}">
+      <dgm:prSet/>
+      <dgm:spPr/>
+      <dgm:t>
+        <a:bodyPr/>
+        <a:lstStyle/>
+        <a:p>
+          <a:endParaRPr lang="en-US"/>
+        </a:p>
+      </dgm:t>
+    </dgm:pt>
+    <dgm:pt modelId="{4A85F2ED-D32D-46FB-AC8A-438C9B3C48A6}">
+      <dgm:prSet phldrT="[Text]"/>
+      <dgm:spPr/>
+      <dgm:t>
+        <a:bodyPr/>
+        <a:lstStyle/>
+        <a:p>
+          <a:r>
+            <a:rPr lang="en-US"/>
+            <a:t>Initialing Loadings </a:t>
+          </a:r>
+        </a:p>
+      </dgm:t>
+    </dgm:pt>
+    <dgm:pt modelId="{01E4A89D-7325-4643-87B9-6CA9A1AD7783}" type="parTrans" cxnId="{0CD045BF-3DBA-441D-B5BF-E79BB62EFEB0}">
+      <dgm:prSet/>
+      <dgm:spPr/>
+      <dgm:t>
+        <a:bodyPr/>
+        <a:lstStyle/>
+        <a:p>
+          <a:endParaRPr lang="en-US"/>
+        </a:p>
+      </dgm:t>
+    </dgm:pt>
+    <dgm:pt modelId="{C621E562-9313-4E5A-89C3-FA3D367A524A}" type="sibTrans" cxnId="{0CD045BF-3DBA-441D-B5BF-E79BB62EFEB0}">
+      <dgm:prSet/>
+      <dgm:spPr/>
+      <dgm:t>
+        <a:bodyPr/>
+        <a:lstStyle/>
+        <a:p>
+          <a:endParaRPr lang="en-US"/>
+        </a:p>
+      </dgm:t>
+    </dgm:pt>
+    <dgm:pt modelId="{4DCAF777-699A-4283-BB1F-9185A7A6C21B}">
+      <dgm:prSet/>
+      <dgm:spPr/>
+      <dgm:t>
+        <a:bodyPr/>
+        <a:lstStyle/>
+        <a:p>
+          <a:r>
+            <a:rPr lang="en-US"/>
+            <a:t>Input Section Particulars</a:t>
+          </a:r>
+        </a:p>
+      </dgm:t>
+    </dgm:pt>
+    <dgm:pt modelId="{2118C1EF-EFA2-4358-9AEF-250797F2B4E7}" type="parTrans" cxnId="{246C3C45-6D93-410E-8685-0F9E7FB8CC46}">
+      <dgm:prSet/>
+      <dgm:spPr/>
+      <dgm:t>
+        <a:bodyPr/>
+        <a:lstStyle/>
+        <a:p>
+          <a:endParaRPr lang="en-US"/>
+        </a:p>
+      </dgm:t>
+    </dgm:pt>
+    <dgm:pt modelId="{0C03C249-AC9C-4E9B-983D-F2E0CE0B52B6}" type="sibTrans" cxnId="{246C3C45-6D93-410E-8685-0F9E7FB8CC46}">
+      <dgm:prSet/>
+      <dgm:spPr/>
+      <dgm:t>
+        <a:bodyPr/>
+        <a:lstStyle/>
+        <a:p>
+          <a:endParaRPr lang="en-US"/>
+        </a:p>
+      </dgm:t>
+    </dgm:pt>
+    <dgm:pt modelId="{C9EDF4B2-F1E5-4726-8AAC-0DF57FD5371F}">
+      <dgm:prSet/>
+      <dgm:spPr/>
+      <dgm:t>
+        <a:bodyPr/>
+        <a:lstStyle/>
+        <a:p>
+          <a:r>
+            <a:rPr lang="en-US"/>
+            <a:t>Calculation of Responses </a:t>
+          </a:r>
+        </a:p>
+      </dgm:t>
+    </dgm:pt>
+    <dgm:pt modelId="{47502C76-BD4A-4440-8E80-73250D2B4275}" type="parTrans" cxnId="{DCD1D705-D865-4ABE-B575-73F2F54F7AD5}">
+      <dgm:prSet/>
+      <dgm:spPr/>
+      <dgm:t>
+        <a:bodyPr/>
+        <a:lstStyle/>
+        <a:p>
+          <a:endParaRPr lang="en-US"/>
+        </a:p>
+      </dgm:t>
+    </dgm:pt>
+    <dgm:pt modelId="{13413199-F4B2-4553-8F0A-9014AF9F16BD}" type="sibTrans" cxnId="{DCD1D705-D865-4ABE-B575-73F2F54F7AD5}">
+      <dgm:prSet/>
+      <dgm:spPr/>
+      <dgm:t>
+        <a:bodyPr/>
+        <a:lstStyle/>
+        <a:p>
+          <a:endParaRPr lang="en-US"/>
+        </a:p>
+      </dgm:t>
+    </dgm:pt>
+    <dgm:pt modelId="{C36F7973-632F-4B7C-8548-F1C45765F24A}">
+      <dgm:prSet/>
+      <dgm:spPr/>
+      <dgm:t>
+        <a:bodyPr/>
+        <a:lstStyle/>
+        <a:p>
+          <a:r>
+            <a:rPr lang="en-US"/>
+            <a:t>Verification/Checks</a:t>
+          </a:r>
+        </a:p>
+      </dgm:t>
+    </dgm:pt>
+    <dgm:pt modelId="{6DCAD835-3862-40CE-8232-3DF61F865462}" type="parTrans" cxnId="{3CB94CBC-2493-417C-9CDE-2439C67EF0E1}">
+      <dgm:prSet/>
+      <dgm:spPr/>
+      <dgm:t>
+        <a:bodyPr/>
+        <a:lstStyle/>
+        <a:p>
+          <a:endParaRPr lang="en-US"/>
+        </a:p>
+      </dgm:t>
+    </dgm:pt>
+    <dgm:pt modelId="{E57AC587-C8E7-408F-9CD2-56C84F528B80}" type="sibTrans" cxnId="{3CB94CBC-2493-417C-9CDE-2439C67EF0E1}">
+      <dgm:prSet/>
+      <dgm:spPr/>
+      <dgm:t>
+        <a:bodyPr/>
+        <a:lstStyle/>
+        <a:p>
+          <a:endParaRPr lang="en-US"/>
+        </a:p>
+      </dgm:t>
+    </dgm:pt>
+    <dgm:pt modelId="{A70A048C-4DC6-4404-89DE-D7A6A3EC43C0}">
+      <dgm:prSet/>
+      <dgm:spPr/>
+      <dgm:t>
+        <a:bodyPr/>
+        <a:lstStyle/>
+        <a:p>
+          <a:r>
+            <a:rPr lang="en-US"/>
+            <a:t>Addition of user interfaces</a:t>
+          </a:r>
+        </a:p>
+      </dgm:t>
+    </dgm:pt>
+    <dgm:pt modelId="{1B8B4202-25DE-4E29-BE55-49E49B09839F}" type="parTrans" cxnId="{F96E6C16-CDCB-4060-9531-8A0D51E4E488}">
+      <dgm:prSet/>
+      <dgm:spPr/>
+      <dgm:t>
+        <a:bodyPr/>
+        <a:lstStyle/>
+        <a:p>
+          <a:endParaRPr lang="en-US"/>
+        </a:p>
+      </dgm:t>
+    </dgm:pt>
+    <dgm:pt modelId="{DE7325C2-DFE1-4E38-9262-1483C76B2FFD}" type="sibTrans" cxnId="{F96E6C16-CDCB-4060-9531-8A0D51E4E488}">
+      <dgm:prSet/>
+      <dgm:spPr/>
+      <dgm:t>
+        <a:bodyPr/>
+        <a:lstStyle/>
+        <a:p>
+          <a:endParaRPr lang="en-US"/>
+        </a:p>
+      </dgm:t>
+    </dgm:pt>
+    <dgm:pt modelId="{F855E496-1A3D-459C-8916-A89D6C3E9861}" type="pres">
+      <dgm:prSet presAssocID="{631583E7-DBC0-4154-9E98-7D4776306641}" presName="linearFlow" presStyleCnt="0">
+        <dgm:presLayoutVars>
+          <dgm:resizeHandles val="exact"/>
+        </dgm:presLayoutVars>
+      </dgm:prSet>
+      <dgm:spPr/>
+    </dgm:pt>
+    <dgm:pt modelId="{FD3109C4-B2A6-4FA0-97FE-355FC1C00D25}" type="pres">
+      <dgm:prSet presAssocID="{5A7DBBAD-0C47-4076-9FB3-E4D3242165A5}" presName="node" presStyleLbl="node1" presStyleIdx="0" presStyleCnt="6">
+        <dgm:presLayoutVars>
+          <dgm:bulletEnabled val="1"/>
+        </dgm:presLayoutVars>
+      </dgm:prSet>
+      <dgm:spPr/>
+    </dgm:pt>
+    <dgm:pt modelId="{4BBA2EB8-1614-4582-A1C3-19571145965B}" type="pres">
+      <dgm:prSet presAssocID="{D7134160-911B-4422-92A0-E87A41BDBEE2}" presName="sibTrans" presStyleLbl="sibTrans2D1" presStyleIdx="0" presStyleCnt="5"/>
+      <dgm:spPr/>
+    </dgm:pt>
+    <dgm:pt modelId="{9B23FE3B-44CC-4202-958C-649F3B11A355}" type="pres">
+      <dgm:prSet presAssocID="{D7134160-911B-4422-92A0-E87A41BDBEE2}" presName="connectorText" presStyleLbl="sibTrans2D1" presStyleIdx="0" presStyleCnt="5"/>
+      <dgm:spPr/>
+    </dgm:pt>
+    <dgm:pt modelId="{BB1EDEAE-FF48-4E86-8727-DFD1A50A8431}" type="pres">
+      <dgm:prSet presAssocID="{4A85F2ED-D32D-46FB-AC8A-438C9B3C48A6}" presName="node" presStyleLbl="node1" presStyleIdx="1" presStyleCnt="6">
+        <dgm:presLayoutVars>
+          <dgm:bulletEnabled val="1"/>
+        </dgm:presLayoutVars>
+      </dgm:prSet>
+      <dgm:spPr/>
+    </dgm:pt>
+    <dgm:pt modelId="{8190E6E2-FA83-4B6D-B90E-578098E744F8}" type="pres">
+      <dgm:prSet presAssocID="{C621E562-9313-4E5A-89C3-FA3D367A524A}" presName="sibTrans" presStyleLbl="sibTrans2D1" presStyleIdx="1" presStyleCnt="5"/>
+      <dgm:spPr/>
+    </dgm:pt>
+    <dgm:pt modelId="{A715B759-7008-4EDE-817D-3568ED10AE93}" type="pres">
+      <dgm:prSet presAssocID="{C621E562-9313-4E5A-89C3-FA3D367A524A}" presName="connectorText" presStyleLbl="sibTrans2D1" presStyleIdx="1" presStyleCnt="5"/>
+      <dgm:spPr/>
+    </dgm:pt>
+    <dgm:pt modelId="{18302A81-EFD8-47B3-ADA2-FE47B58DF25A}" type="pres">
+      <dgm:prSet presAssocID="{4DCAF777-699A-4283-BB1F-9185A7A6C21B}" presName="node" presStyleLbl="node1" presStyleIdx="2" presStyleCnt="6">
+        <dgm:presLayoutVars>
+          <dgm:bulletEnabled val="1"/>
+        </dgm:presLayoutVars>
+      </dgm:prSet>
+      <dgm:spPr/>
+    </dgm:pt>
+    <dgm:pt modelId="{948F3ABE-CDEA-4010-877A-69A06483B2F9}" type="pres">
+      <dgm:prSet presAssocID="{0C03C249-AC9C-4E9B-983D-F2E0CE0B52B6}" presName="sibTrans" presStyleLbl="sibTrans2D1" presStyleIdx="2" presStyleCnt="5"/>
+      <dgm:spPr/>
+    </dgm:pt>
+    <dgm:pt modelId="{99031482-4116-406F-AAF7-707F0B27C098}" type="pres">
+      <dgm:prSet presAssocID="{0C03C249-AC9C-4E9B-983D-F2E0CE0B52B6}" presName="connectorText" presStyleLbl="sibTrans2D1" presStyleIdx="2" presStyleCnt="5"/>
+      <dgm:spPr/>
+    </dgm:pt>
+    <dgm:pt modelId="{6C370CAF-1DDE-4EC9-8E81-0B1288BECAB9}" type="pres">
+      <dgm:prSet presAssocID="{C9EDF4B2-F1E5-4726-8AAC-0DF57FD5371F}" presName="node" presStyleLbl="node1" presStyleIdx="3" presStyleCnt="6">
+        <dgm:presLayoutVars>
+          <dgm:bulletEnabled val="1"/>
+        </dgm:presLayoutVars>
+      </dgm:prSet>
+      <dgm:spPr/>
+    </dgm:pt>
+    <dgm:pt modelId="{94D21226-0A61-45D7-8F52-24FCBD9388B1}" type="pres">
+      <dgm:prSet presAssocID="{13413199-F4B2-4553-8F0A-9014AF9F16BD}" presName="sibTrans" presStyleLbl="sibTrans2D1" presStyleIdx="3" presStyleCnt="5"/>
+      <dgm:spPr/>
+    </dgm:pt>
+    <dgm:pt modelId="{32FAB9D6-B18C-46D0-997F-8BE9D4DC56F1}" type="pres">
+      <dgm:prSet presAssocID="{13413199-F4B2-4553-8F0A-9014AF9F16BD}" presName="connectorText" presStyleLbl="sibTrans2D1" presStyleIdx="3" presStyleCnt="5"/>
+      <dgm:spPr/>
+    </dgm:pt>
+    <dgm:pt modelId="{8AE9981D-AC2B-46D7-B67F-4159D7ADB35F}" type="pres">
+      <dgm:prSet presAssocID="{C36F7973-632F-4B7C-8548-F1C45765F24A}" presName="node" presStyleLbl="node1" presStyleIdx="4" presStyleCnt="6">
+        <dgm:presLayoutVars>
+          <dgm:bulletEnabled val="1"/>
+        </dgm:presLayoutVars>
+      </dgm:prSet>
+      <dgm:spPr/>
+    </dgm:pt>
+    <dgm:pt modelId="{53A48CC9-85EB-4A16-ACA6-7B03A93C257E}" type="pres">
+      <dgm:prSet presAssocID="{E57AC587-C8E7-408F-9CD2-56C84F528B80}" presName="sibTrans" presStyleLbl="sibTrans2D1" presStyleIdx="4" presStyleCnt="5"/>
+      <dgm:spPr/>
+    </dgm:pt>
+    <dgm:pt modelId="{C91D77F6-3E20-454F-8050-C6CBD7249D9B}" type="pres">
+      <dgm:prSet presAssocID="{E57AC587-C8E7-408F-9CD2-56C84F528B80}" presName="connectorText" presStyleLbl="sibTrans2D1" presStyleIdx="4" presStyleCnt="5"/>
+      <dgm:spPr/>
+    </dgm:pt>
+    <dgm:pt modelId="{5DC49678-5394-4BA7-9BC3-F2809CE96B97}" type="pres">
+      <dgm:prSet presAssocID="{A70A048C-4DC6-4404-89DE-D7A6A3EC43C0}" presName="node" presStyleLbl="node1" presStyleIdx="5" presStyleCnt="6">
+        <dgm:presLayoutVars>
+          <dgm:bulletEnabled val="1"/>
+        </dgm:presLayoutVars>
+      </dgm:prSet>
+      <dgm:spPr/>
+    </dgm:pt>
+  </dgm:ptLst>
+  <dgm:cxnLst>
+    <dgm:cxn modelId="{DCD1D705-D865-4ABE-B575-73F2F54F7AD5}" srcId="{631583E7-DBC0-4154-9E98-7D4776306641}" destId="{C9EDF4B2-F1E5-4726-8AAC-0DF57FD5371F}" srcOrd="3" destOrd="0" parTransId="{47502C76-BD4A-4440-8E80-73250D2B4275}" sibTransId="{13413199-F4B2-4553-8F0A-9014AF9F16BD}"/>
+    <dgm:cxn modelId="{EFAA5B10-9018-4E5C-B340-906F38AA4D7D}" type="presOf" srcId="{A70A048C-4DC6-4404-89DE-D7A6A3EC43C0}" destId="{5DC49678-5394-4BA7-9BC3-F2809CE96B97}" srcOrd="0" destOrd="0" presId="urn:microsoft.com/office/officeart/2005/8/layout/process2"/>
+    <dgm:cxn modelId="{F96E6C16-CDCB-4060-9531-8A0D51E4E488}" srcId="{631583E7-DBC0-4154-9E98-7D4776306641}" destId="{A70A048C-4DC6-4404-89DE-D7A6A3EC43C0}" srcOrd="5" destOrd="0" parTransId="{1B8B4202-25DE-4E29-BE55-49E49B09839F}" sibTransId="{DE7325C2-DFE1-4E38-9262-1483C76B2FFD}"/>
+    <dgm:cxn modelId="{D222901C-3DCE-488F-8CD3-BFD4E895D57A}" type="presOf" srcId="{0C03C249-AC9C-4E9B-983D-F2E0CE0B52B6}" destId="{948F3ABE-CDEA-4010-877A-69A06483B2F9}" srcOrd="0" destOrd="0" presId="urn:microsoft.com/office/officeart/2005/8/layout/process2"/>
+    <dgm:cxn modelId="{855F9B20-7082-4320-85D9-4909639FE43C}" type="presOf" srcId="{C621E562-9313-4E5A-89C3-FA3D367A524A}" destId="{8190E6E2-FA83-4B6D-B90E-578098E744F8}" srcOrd="0" destOrd="0" presId="urn:microsoft.com/office/officeart/2005/8/layout/process2"/>
+    <dgm:cxn modelId="{0959653C-0769-4F57-9F20-1CB5FFB90291}" type="presOf" srcId="{C9EDF4B2-F1E5-4726-8AAC-0DF57FD5371F}" destId="{6C370CAF-1DDE-4EC9-8E81-0B1288BECAB9}" srcOrd="0" destOrd="0" presId="urn:microsoft.com/office/officeart/2005/8/layout/process2"/>
+    <dgm:cxn modelId="{246C3C45-6D93-410E-8685-0F9E7FB8CC46}" srcId="{631583E7-DBC0-4154-9E98-7D4776306641}" destId="{4DCAF777-699A-4283-BB1F-9185A7A6C21B}" srcOrd="2" destOrd="0" parTransId="{2118C1EF-EFA2-4358-9AEF-250797F2B4E7}" sibTransId="{0C03C249-AC9C-4E9B-983D-F2E0CE0B52B6}"/>
+    <dgm:cxn modelId="{3984E248-5D1E-4412-B2AB-4F3F935CEC14}" type="presOf" srcId="{C36F7973-632F-4B7C-8548-F1C45765F24A}" destId="{8AE9981D-AC2B-46D7-B67F-4159D7ADB35F}" srcOrd="0" destOrd="0" presId="urn:microsoft.com/office/officeart/2005/8/layout/process2"/>
+    <dgm:cxn modelId="{0097656B-EDDD-4F01-9895-79322BA993E9}" srcId="{631583E7-DBC0-4154-9E98-7D4776306641}" destId="{5A7DBBAD-0C47-4076-9FB3-E4D3242165A5}" srcOrd="0" destOrd="0" parTransId="{D84201C8-4B5B-4B5E-A2E5-121CA026B578}" sibTransId="{D7134160-911B-4422-92A0-E87A41BDBEE2}"/>
+    <dgm:cxn modelId="{8D93A64D-CA35-419A-961E-E3F7159E244F}" type="presOf" srcId="{5A7DBBAD-0C47-4076-9FB3-E4D3242165A5}" destId="{FD3109C4-B2A6-4FA0-97FE-355FC1C00D25}" srcOrd="0" destOrd="0" presId="urn:microsoft.com/office/officeart/2005/8/layout/process2"/>
+    <dgm:cxn modelId="{D67BE472-B1A5-4107-BC88-A24CE7EC4E47}" type="presOf" srcId="{0C03C249-AC9C-4E9B-983D-F2E0CE0B52B6}" destId="{99031482-4116-406F-AAF7-707F0B27C098}" srcOrd="1" destOrd="0" presId="urn:microsoft.com/office/officeart/2005/8/layout/process2"/>
+    <dgm:cxn modelId="{EC156595-5FCE-4676-BE75-C160124D1F54}" type="presOf" srcId="{631583E7-DBC0-4154-9E98-7D4776306641}" destId="{F855E496-1A3D-459C-8916-A89D6C3E9861}" srcOrd="0" destOrd="0" presId="urn:microsoft.com/office/officeart/2005/8/layout/process2"/>
+    <dgm:cxn modelId="{3370959C-0E59-49FB-B264-21DB953FDE43}" type="presOf" srcId="{C621E562-9313-4E5A-89C3-FA3D367A524A}" destId="{A715B759-7008-4EDE-817D-3568ED10AE93}" srcOrd="1" destOrd="0" presId="urn:microsoft.com/office/officeart/2005/8/layout/process2"/>
+    <dgm:cxn modelId="{B0F9BEBA-FA22-4ABC-890D-9C7CD566E53A}" type="presOf" srcId="{4DCAF777-699A-4283-BB1F-9185A7A6C21B}" destId="{18302A81-EFD8-47B3-ADA2-FE47B58DF25A}" srcOrd="0" destOrd="0" presId="urn:microsoft.com/office/officeart/2005/8/layout/process2"/>
+    <dgm:cxn modelId="{3CB94CBC-2493-417C-9CDE-2439C67EF0E1}" srcId="{631583E7-DBC0-4154-9E98-7D4776306641}" destId="{C36F7973-632F-4B7C-8548-F1C45765F24A}" srcOrd="4" destOrd="0" parTransId="{6DCAD835-3862-40CE-8232-3DF61F865462}" sibTransId="{E57AC587-C8E7-408F-9CD2-56C84F528B80}"/>
+    <dgm:cxn modelId="{0CD045BF-3DBA-441D-B5BF-E79BB62EFEB0}" srcId="{631583E7-DBC0-4154-9E98-7D4776306641}" destId="{4A85F2ED-D32D-46FB-AC8A-438C9B3C48A6}" srcOrd="1" destOrd="0" parTransId="{01E4A89D-7325-4643-87B9-6CA9A1AD7783}" sibTransId="{C621E562-9313-4E5A-89C3-FA3D367A524A}"/>
+    <dgm:cxn modelId="{BFBAC1CC-3C3E-49C2-8A31-7C2B5F533D25}" type="presOf" srcId="{13413199-F4B2-4553-8F0A-9014AF9F16BD}" destId="{32FAB9D6-B18C-46D0-997F-8BE9D4DC56F1}" srcOrd="1" destOrd="0" presId="urn:microsoft.com/office/officeart/2005/8/layout/process2"/>
+    <dgm:cxn modelId="{6980B2DB-865B-4DAA-B585-38F85B28A64B}" type="presOf" srcId="{4A85F2ED-D32D-46FB-AC8A-438C9B3C48A6}" destId="{BB1EDEAE-FF48-4E86-8727-DFD1A50A8431}" srcOrd="0" destOrd="0" presId="urn:microsoft.com/office/officeart/2005/8/layout/process2"/>
+    <dgm:cxn modelId="{24B3D0E1-14D8-4979-AF6E-265F03459DE1}" type="presOf" srcId="{13413199-F4B2-4553-8F0A-9014AF9F16BD}" destId="{94D21226-0A61-45D7-8F52-24FCBD9388B1}" srcOrd="0" destOrd="0" presId="urn:microsoft.com/office/officeart/2005/8/layout/process2"/>
+    <dgm:cxn modelId="{FD9B20E9-BA35-47DD-9E20-935F0D482090}" type="presOf" srcId="{E57AC587-C8E7-408F-9CD2-56C84F528B80}" destId="{53A48CC9-85EB-4A16-ACA6-7B03A93C257E}" srcOrd="0" destOrd="0" presId="urn:microsoft.com/office/officeart/2005/8/layout/process2"/>
+    <dgm:cxn modelId="{1112E0EE-8FB3-4CCC-92F4-FA3ABADE4C24}" type="presOf" srcId="{D7134160-911B-4422-92A0-E87A41BDBEE2}" destId="{9B23FE3B-44CC-4202-958C-649F3B11A355}" srcOrd="1" destOrd="0" presId="urn:microsoft.com/office/officeart/2005/8/layout/process2"/>
+    <dgm:cxn modelId="{09FB21F5-9C07-486E-A5FC-E7425A1628E2}" type="presOf" srcId="{E57AC587-C8E7-408F-9CD2-56C84F528B80}" destId="{C91D77F6-3E20-454F-8050-C6CBD7249D9B}" srcOrd="1" destOrd="0" presId="urn:microsoft.com/office/officeart/2005/8/layout/process2"/>
+    <dgm:cxn modelId="{9A5937F9-0D17-4472-8BC9-E13EBD457DF9}" type="presOf" srcId="{D7134160-911B-4422-92A0-E87A41BDBEE2}" destId="{4BBA2EB8-1614-4582-A1C3-19571145965B}" srcOrd="0" destOrd="0" presId="urn:microsoft.com/office/officeart/2005/8/layout/process2"/>
+    <dgm:cxn modelId="{62791569-4FB1-401A-9B50-15E8E33CAE3E}" type="presParOf" srcId="{F855E496-1A3D-459C-8916-A89D6C3E9861}" destId="{FD3109C4-B2A6-4FA0-97FE-355FC1C00D25}" srcOrd="0" destOrd="0" presId="urn:microsoft.com/office/officeart/2005/8/layout/process2"/>
+    <dgm:cxn modelId="{85B201E3-F968-490F-B1F7-7626CBD3760C}" type="presParOf" srcId="{F855E496-1A3D-459C-8916-A89D6C3E9861}" destId="{4BBA2EB8-1614-4582-A1C3-19571145965B}" srcOrd="1" destOrd="0" presId="urn:microsoft.com/office/officeart/2005/8/layout/process2"/>
+    <dgm:cxn modelId="{84530646-2E42-4992-9E58-6CD7413CCC55}" type="presParOf" srcId="{4BBA2EB8-1614-4582-A1C3-19571145965B}" destId="{9B23FE3B-44CC-4202-958C-649F3B11A355}" srcOrd="0" destOrd="0" presId="urn:microsoft.com/office/officeart/2005/8/layout/process2"/>
+    <dgm:cxn modelId="{D8AD7E20-24B1-44A8-97FC-6B858BE0B7F5}" type="presParOf" srcId="{F855E496-1A3D-459C-8916-A89D6C3E9861}" destId="{BB1EDEAE-FF48-4E86-8727-DFD1A50A8431}" srcOrd="2" destOrd="0" presId="urn:microsoft.com/office/officeart/2005/8/layout/process2"/>
+    <dgm:cxn modelId="{48F18BE2-8A3F-48F7-BE98-C2D9799E3967}" type="presParOf" srcId="{F855E496-1A3D-459C-8916-A89D6C3E9861}" destId="{8190E6E2-FA83-4B6D-B90E-578098E744F8}" srcOrd="3" destOrd="0" presId="urn:microsoft.com/office/officeart/2005/8/layout/process2"/>
+    <dgm:cxn modelId="{DAAA9B86-12AB-4556-A652-E40E9F2AEE67}" type="presParOf" srcId="{8190E6E2-FA83-4B6D-B90E-578098E744F8}" destId="{A715B759-7008-4EDE-817D-3568ED10AE93}" srcOrd="0" destOrd="0" presId="urn:microsoft.com/office/officeart/2005/8/layout/process2"/>
+    <dgm:cxn modelId="{DF8F744F-1003-47FF-8E0A-294E25E0FF09}" type="presParOf" srcId="{F855E496-1A3D-459C-8916-A89D6C3E9861}" destId="{18302A81-EFD8-47B3-ADA2-FE47B58DF25A}" srcOrd="4" destOrd="0" presId="urn:microsoft.com/office/officeart/2005/8/layout/process2"/>
+    <dgm:cxn modelId="{A4059691-5785-4FA6-8FC4-533F477F48CA}" type="presParOf" srcId="{F855E496-1A3D-459C-8916-A89D6C3E9861}" destId="{948F3ABE-CDEA-4010-877A-69A06483B2F9}" srcOrd="5" destOrd="0" presId="urn:microsoft.com/office/officeart/2005/8/layout/process2"/>
+    <dgm:cxn modelId="{398FED3B-F77B-4888-859F-9FD37EADCC5A}" type="presParOf" srcId="{948F3ABE-CDEA-4010-877A-69A06483B2F9}" destId="{99031482-4116-406F-AAF7-707F0B27C098}" srcOrd="0" destOrd="0" presId="urn:microsoft.com/office/officeart/2005/8/layout/process2"/>
+    <dgm:cxn modelId="{FCDB0C95-0A20-439C-9859-967A12702482}" type="presParOf" srcId="{F855E496-1A3D-459C-8916-A89D6C3E9861}" destId="{6C370CAF-1DDE-4EC9-8E81-0B1288BECAB9}" srcOrd="6" destOrd="0" presId="urn:microsoft.com/office/officeart/2005/8/layout/process2"/>
+    <dgm:cxn modelId="{9F244856-760B-4A24-801B-B543A61532FB}" type="presParOf" srcId="{F855E496-1A3D-459C-8916-A89D6C3E9861}" destId="{94D21226-0A61-45D7-8F52-24FCBD9388B1}" srcOrd="7" destOrd="0" presId="urn:microsoft.com/office/officeart/2005/8/layout/process2"/>
+    <dgm:cxn modelId="{743DB95A-EE20-4E58-B44B-2E4F5BE34A56}" type="presParOf" srcId="{94D21226-0A61-45D7-8F52-24FCBD9388B1}" destId="{32FAB9D6-B18C-46D0-997F-8BE9D4DC56F1}" srcOrd="0" destOrd="0" presId="urn:microsoft.com/office/officeart/2005/8/layout/process2"/>
+    <dgm:cxn modelId="{A8526261-905B-4AB6-A0C9-BCE2E1FB7619}" type="presParOf" srcId="{F855E496-1A3D-459C-8916-A89D6C3E9861}" destId="{8AE9981D-AC2B-46D7-B67F-4159D7ADB35F}" srcOrd="8" destOrd="0" presId="urn:microsoft.com/office/officeart/2005/8/layout/process2"/>
+    <dgm:cxn modelId="{79EAB5A3-A1BC-45A1-9E86-C5209D86F5C9}" type="presParOf" srcId="{F855E496-1A3D-459C-8916-A89D6C3E9861}" destId="{53A48CC9-85EB-4A16-ACA6-7B03A93C257E}" srcOrd="9" destOrd="0" presId="urn:microsoft.com/office/officeart/2005/8/layout/process2"/>
+    <dgm:cxn modelId="{D20238D6-154E-4915-B1BD-17734B1E0508}" type="presParOf" srcId="{53A48CC9-85EB-4A16-ACA6-7B03A93C257E}" destId="{C91D77F6-3E20-454F-8050-C6CBD7249D9B}" srcOrd="0" destOrd="0" presId="urn:microsoft.com/office/officeart/2005/8/layout/process2"/>
+    <dgm:cxn modelId="{6FD9033C-EEE4-4173-8CAA-AC8FD4417A48}" type="presParOf" srcId="{F855E496-1A3D-459C-8916-A89D6C3E9861}" destId="{5DC49678-5394-4BA7-9BC3-F2809CE96B97}" srcOrd="10" destOrd="0" presId="urn:microsoft.com/office/officeart/2005/8/layout/process2"/>
+  </dgm:cxnLst>
+  <dgm:bg/>
+  <dgm:whole/>
+  <dgm:extLst>
+    <a:ext uri="http://schemas.microsoft.com/office/drawing/2008/diagram">
+      <dsp:dataModelExt xmlns:dsp="http://schemas.microsoft.com/office/drawing/2008/diagram" relId="rId12" minVer="http://schemas.openxmlformats.org/drawingml/2006/diagram"/>
+    </a:ext>
+  </dgm:extLst>
+</dgm:dataModel>
+</file>
+
+<file path=word/diagrams/drawing1.xml><?xml version="1.0" encoding="utf-8"?>
+<dsp:drawing xmlns:dgm="http://schemas.openxmlformats.org/drawingml/2006/diagram" xmlns:dsp="http://schemas.microsoft.com/office/drawing/2008/diagram" xmlns:a="http://schemas.openxmlformats.org/drawingml/2006/main">
+  <dsp:spTree>
+    <dsp:nvGrpSpPr>
+      <dsp:cNvPr id="0" name=""/>
+      <dsp:cNvGrpSpPr/>
+    </dsp:nvGrpSpPr>
+    <dsp:grpSpPr/>
+    <dsp:sp modelId="{FD3109C4-B2A6-4FA0-97FE-355FC1C00D25}">
+      <dsp:nvSpPr>
+        <dsp:cNvPr id="0" name=""/>
+        <dsp:cNvSpPr/>
+      </dsp:nvSpPr>
+      <dsp:spPr>
+        <a:xfrm>
+          <a:off x="1969622" y="1644"/>
+          <a:ext cx="1547155" cy="487293"/>
+        </a:xfrm>
+        <a:prstGeom prst="roundRect">
+          <a:avLst>
+            <a:gd name="adj" fmla="val 10000"/>
+          </a:avLst>
+        </a:prstGeom>
+        <a:solidFill>
+          <a:schemeClr val="lt1">
+            <a:hueOff val="0"/>
+            <a:satOff val="0"/>
+            <a:lumOff val="0"/>
+            <a:alphaOff val="0"/>
+          </a:schemeClr>
+        </a:solidFill>
+        <a:ln w="25400" cap="flat" cmpd="sng" algn="ctr">
+          <a:solidFill>
+            <a:schemeClr val="accent2">
+              <a:shade val="80000"/>
+              <a:hueOff val="0"/>
+              <a:satOff val="0"/>
+              <a:lumOff val="0"/>
+              <a:alphaOff val="0"/>
+            </a:schemeClr>
+          </a:solidFill>
+          <a:prstDash val="solid"/>
+        </a:ln>
+        <a:effectLst/>
+      </dsp:spPr>
+      <dsp:style>
+        <a:lnRef idx="2">
+          <a:scrgbClr r="0" g="0" b="0"/>
+        </a:lnRef>
+        <a:fillRef idx="1">
+          <a:scrgbClr r="0" g="0" b="0"/>
+        </a:fillRef>
+        <a:effectRef idx="0">
+          <a:scrgbClr r="0" g="0" b="0"/>
+        </a:effectRef>
+        <a:fontRef idx="minor">
+          <a:schemeClr val="lt1"/>
+        </a:fontRef>
+      </dsp:style>
+      <dsp:txBody>
+        <a:bodyPr spcFirstLastPara="0" vert="horz" wrap="square" lIns="45720" tIns="45720" rIns="45720" bIns="45720" numCol="1" spcCol="1270" anchor="ctr" anchorCtr="0">
+          <a:noAutofit/>
+        </a:bodyPr>
+        <a:lstStyle/>
+        <a:p>
+          <a:pPr marL="0" lvl="0" indent="0" algn="ctr" defTabSz="533400">
+            <a:lnSpc>
+              <a:spcPct val="90000"/>
+            </a:lnSpc>
+            <a:spcBef>
+              <a:spcPct val="0"/>
+            </a:spcBef>
+            <a:spcAft>
+              <a:spcPct val="35000"/>
+            </a:spcAft>
+            <a:buNone/>
+          </a:pPr>
+          <a:r>
+            <a:rPr lang="en-US" sz="1200" kern="1200"/>
+            <a:t>Initializing Modules and Creating Functions</a:t>
+          </a:r>
+        </a:p>
+      </dsp:txBody>
+      <dsp:txXfrm>
+        <a:off x="1983894" y="15916"/>
+        <a:ext cx="1518611" cy="458749"/>
+      </dsp:txXfrm>
+    </dsp:sp>
+    <dsp:sp modelId="{4BBA2EB8-1614-4582-A1C3-19571145965B}">
+      <dsp:nvSpPr>
+        <dsp:cNvPr id="0" name=""/>
+        <dsp:cNvSpPr/>
+      </dsp:nvSpPr>
+      <dsp:spPr>
+        <a:xfrm rot="5400000">
+          <a:off x="2651832" y="501119"/>
+          <a:ext cx="182734" cy="219281"/>
+        </a:xfrm>
+        <a:prstGeom prst="rightArrow">
+          <a:avLst>
+            <a:gd name="adj1" fmla="val 60000"/>
+            <a:gd name="adj2" fmla="val 50000"/>
+          </a:avLst>
+        </a:prstGeom>
+        <a:solidFill>
+          <a:schemeClr val="accent2">
+            <a:tint val="60000"/>
+            <a:hueOff val="0"/>
+            <a:satOff val="0"/>
+            <a:lumOff val="0"/>
+            <a:alphaOff val="0"/>
+          </a:schemeClr>
+        </a:solidFill>
+        <a:ln>
+          <a:noFill/>
+        </a:ln>
+        <a:effectLst/>
+      </dsp:spPr>
+      <dsp:style>
+        <a:lnRef idx="0">
+          <a:scrgbClr r="0" g="0" b="0"/>
+        </a:lnRef>
+        <a:fillRef idx="1">
+          <a:scrgbClr r="0" g="0" b="0"/>
+        </a:fillRef>
+        <a:effectRef idx="0">
+          <a:scrgbClr r="0" g="0" b="0"/>
+        </a:effectRef>
+        <a:fontRef idx="minor">
+          <a:schemeClr val="lt1"/>
+        </a:fontRef>
+      </dsp:style>
+      <dsp:txBody>
+        <a:bodyPr spcFirstLastPara="0" vert="horz" wrap="square" lIns="0" tIns="0" rIns="0" bIns="0" numCol="1" spcCol="1270" anchor="ctr" anchorCtr="0">
+          <a:noAutofit/>
+        </a:bodyPr>
+        <a:lstStyle/>
+        <a:p>
+          <a:pPr marL="0" lvl="0" indent="0" algn="ctr" defTabSz="400050">
+            <a:lnSpc>
+              <a:spcPct val="90000"/>
+            </a:lnSpc>
+            <a:spcBef>
+              <a:spcPct val="0"/>
+            </a:spcBef>
+            <a:spcAft>
+              <a:spcPct val="35000"/>
+            </a:spcAft>
+            <a:buNone/>
+          </a:pPr>
+          <a:endParaRPr lang="en-US" sz="900" kern="1200"/>
+        </a:p>
+      </dsp:txBody>
+      <dsp:txXfrm rot="-5400000">
+        <a:off x="2677415" y="519392"/>
+        <a:ext cx="131569" cy="127914"/>
+      </dsp:txXfrm>
+    </dsp:sp>
+    <dsp:sp modelId="{BB1EDEAE-FF48-4E86-8727-DFD1A50A8431}">
+      <dsp:nvSpPr>
+        <dsp:cNvPr id="0" name=""/>
+        <dsp:cNvSpPr/>
+      </dsp:nvSpPr>
+      <dsp:spPr>
+        <a:xfrm>
+          <a:off x="1969622" y="732584"/>
+          <a:ext cx="1547155" cy="487293"/>
+        </a:xfrm>
+        <a:prstGeom prst="roundRect">
+          <a:avLst>
+            <a:gd name="adj" fmla="val 10000"/>
+          </a:avLst>
+        </a:prstGeom>
+        <a:solidFill>
+          <a:schemeClr val="lt1">
+            <a:hueOff val="0"/>
+            <a:satOff val="0"/>
+            <a:lumOff val="0"/>
+            <a:alphaOff val="0"/>
+          </a:schemeClr>
+        </a:solidFill>
+        <a:ln w="25400" cap="flat" cmpd="sng" algn="ctr">
+          <a:solidFill>
+            <a:schemeClr val="accent2">
+              <a:shade val="80000"/>
+              <a:hueOff val="0"/>
+              <a:satOff val="0"/>
+              <a:lumOff val="0"/>
+              <a:alphaOff val="0"/>
+            </a:schemeClr>
+          </a:solidFill>
+          <a:prstDash val="solid"/>
+        </a:ln>
+        <a:effectLst/>
+      </dsp:spPr>
+      <dsp:style>
+        <a:lnRef idx="2">
+          <a:scrgbClr r="0" g="0" b="0"/>
+        </a:lnRef>
+        <a:fillRef idx="1">
+          <a:scrgbClr r="0" g="0" b="0"/>
+        </a:fillRef>
+        <a:effectRef idx="0">
+          <a:scrgbClr r="0" g="0" b="0"/>
+        </a:effectRef>
+        <a:fontRef idx="minor">
+          <a:schemeClr val="lt1"/>
+        </a:fontRef>
+      </dsp:style>
+      <dsp:txBody>
+        <a:bodyPr spcFirstLastPara="0" vert="horz" wrap="square" lIns="45720" tIns="45720" rIns="45720" bIns="45720" numCol="1" spcCol="1270" anchor="ctr" anchorCtr="0">
+          <a:noAutofit/>
+        </a:bodyPr>
+        <a:lstStyle/>
+        <a:p>
+          <a:pPr marL="0" lvl="0" indent="0" algn="ctr" defTabSz="533400">
+            <a:lnSpc>
+              <a:spcPct val="90000"/>
+            </a:lnSpc>
+            <a:spcBef>
+              <a:spcPct val="0"/>
+            </a:spcBef>
+            <a:spcAft>
+              <a:spcPct val="35000"/>
+            </a:spcAft>
+            <a:buNone/>
+          </a:pPr>
+          <a:r>
+            <a:rPr lang="en-US" sz="1200" kern="1200"/>
+            <a:t>Initialing Loadings </a:t>
+          </a:r>
+        </a:p>
+      </dsp:txBody>
+      <dsp:txXfrm>
+        <a:off x="1983894" y="746856"/>
+        <a:ext cx="1518611" cy="458749"/>
+      </dsp:txXfrm>
+    </dsp:sp>
+    <dsp:sp modelId="{8190E6E2-FA83-4B6D-B90E-578098E744F8}">
+      <dsp:nvSpPr>
+        <dsp:cNvPr id="0" name=""/>
+        <dsp:cNvSpPr/>
+      </dsp:nvSpPr>
+      <dsp:spPr>
+        <a:xfrm rot="5400000">
+          <a:off x="2651832" y="1232059"/>
+          <a:ext cx="182734" cy="219281"/>
+        </a:xfrm>
+        <a:prstGeom prst="rightArrow">
+          <a:avLst>
+            <a:gd name="adj1" fmla="val 60000"/>
+            <a:gd name="adj2" fmla="val 50000"/>
+          </a:avLst>
+        </a:prstGeom>
+        <a:solidFill>
+          <a:schemeClr val="accent2">
+            <a:tint val="60000"/>
+            <a:hueOff val="0"/>
+            <a:satOff val="0"/>
+            <a:lumOff val="0"/>
+            <a:alphaOff val="0"/>
+          </a:schemeClr>
+        </a:solidFill>
+        <a:ln>
+          <a:noFill/>
+        </a:ln>
+        <a:effectLst/>
+      </dsp:spPr>
+      <dsp:style>
+        <a:lnRef idx="0">
+          <a:scrgbClr r="0" g="0" b="0"/>
+        </a:lnRef>
+        <a:fillRef idx="1">
+          <a:scrgbClr r="0" g="0" b="0"/>
+        </a:fillRef>
+        <a:effectRef idx="0">
+          <a:scrgbClr r="0" g="0" b="0"/>
+        </a:effectRef>
+        <a:fontRef idx="minor">
+          <a:schemeClr val="lt1"/>
+        </a:fontRef>
+      </dsp:style>
+      <dsp:txBody>
+        <a:bodyPr spcFirstLastPara="0" vert="horz" wrap="square" lIns="0" tIns="0" rIns="0" bIns="0" numCol="1" spcCol="1270" anchor="ctr" anchorCtr="0">
+          <a:noAutofit/>
+        </a:bodyPr>
+        <a:lstStyle/>
+        <a:p>
+          <a:pPr marL="0" lvl="0" indent="0" algn="ctr" defTabSz="400050">
+            <a:lnSpc>
+              <a:spcPct val="90000"/>
+            </a:lnSpc>
+            <a:spcBef>
+              <a:spcPct val="0"/>
+            </a:spcBef>
+            <a:spcAft>
+              <a:spcPct val="35000"/>
+            </a:spcAft>
+            <a:buNone/>
+          </a:pPr>
+          <a:endParaRPr lang="en-US" sz="900" kern="1200"/>
+        </a:p>
+      </dsp:txBody>
+      <dsp:txXfrm rot="-5400000">
+        <a:off x="2677415" y="1250332"/>
+        <a:ext cx="131569" cy="127914"/>
+      </dsp:txXfrm>
+    </dsp:sp>
+    <dsp:sp modelId="{18302A81-EFD8-47B3-ADA2-FE47B58DF25A}">
+      <dsp:nvSpPr>
+        <dsp:cNvPr id="0" name=""/>
+        <dsp:cNvSpPr/>
+      </dsp:nvSpPr>
+      <dsp:spPr>
+        <a:xfrm>
+          <a:off x="1969622" y="1463523"/>
+          <a:ext cx="1547155" cy="487293"/>
+        </a:xfrm>
+        <a:prstGeom prst="roundRect">
+          <a:avLst>
+            <a:gd name="adj" fmla="val 10000"/>
+          </a:avLst>
+        </a:prstGeom>
+        <a:solidFill>
+          <a:schemeClr val="lt1">
+            <a:hueOff val="0"/>
+            <a:satOff val="0"/>
+            <a:lumOff val="0"/>
+            <a:alphaOff val="0"/>
+          </a:schemeClr>
+        </a:solidFill>
+        <a:ln w="25400" cap="flat" cmpd="sng" algn="ctr">
+          <a:solidFill>
+            <a:schemeClr val="accent2">
+              <a:shade val="80000"/>
+              <a:hueOff val="0"/>
+              <a:satOff val="0"/>
+              <a:lumOff val="0"/>
+              <a:alphaOff val="0"/>
+            </a:schemeClr>
+          </a:solidFill>
+          <a:prstDash val="solid"/>
+        </a:ln>
+        <a:effectLst/>
+      </dsp:spPr>
+      <dsp:style>
+        <a:lnRef idx="2">
+          <a:scrgbClr r="0" g="0" b="0"/>
+        </a:lnRef>
+        <a:fillRef idx="1">
+          <a:scrgbClr r="0" g="0" b="0"/>
+        </a:fillRef>
+        <a:effectRef idx="0">
+          <a:scrgbClr r="0" g="0" b="0"/>
+        </a:effectRef>
+        <a:fontRef idx="minor">
+          <a:schemeClr val="lt1"/>
+        </a:fontRef>
+      </dsp:style>
+      <dsp:txBody>
+        <a:bodyPr spcFirstLastPara="0" vert="horz" wrap="square" lIns="45720" tIns="45720" rIns="45720" bIns="45720" numCol="1" spcCol="1270" anchor="ctr" anchorCtr="0">
+          <a:noAutofit/>
+        </a:bodyPr>
+        <a:lstStyle/>
+        <a:p>
+          <a:pPr marL="0" lvl="0" indent="0" algn="ctr" defTabSz="533400">
+            <a:lnSpc>
+              <a:spcPct val="90000"/>
+            </a:lnSpc>
+            <a:spcBef>
+              <a:spcPct val="0"/>
+            </a:spcBef>
+            <a:spcAft>
+              <a:spcPct val="35000"/>
+            </a:spcAft>
+            <a:buNone/>
+          </a:pPr>
+          <a:r>
+            <a:rPr lang="en-US" sz="1200" kern="1200"/>
+            <a:t>Input Section Particulars</a:t>
+          </a:r>
+        </a:p>
+      </dsp:txBody>
+      <dsp:txXfrm>
+        <a:off x="1983894" y="1477795"/>
+        <a:ext cx="1518611" cy="458749"/>
+      </dsp:txXfrm>
+    </dsp:sp>
+    <dsp:sp modelId="{948F3ABE-CDEA-4010-877A-69A06483B2F9}">
+      <dsp:nvSpPr>
+        <dsp:cNvPr id="0" name=""/>
+        <dsp:cNvSpPr/>
+      </dsp:nvSpPr>
+      <dsp:spPr>
+        <a:xfrm rot="5400000">
+          <a:off x="2651832" y="1962999"/>
+          <a:ext cx="182734" cy="219281"/>
+        </a:xfrm>
+        <a:prstGeom prst="rightArrow">
+          <a:avLst>
+            <a:gd name="adj1" fmla="val 60000"/>
+            <a:gd name="adj2" fmla="val 50000"/>
+          </a:avLst>
+        </a:prstGeom>
+        <a:solidFill>
+          <a:schemeClr val="accent2">
+            <a:tint val="60000"/>
+            <a:hueOff val="0"/>
+            <a:satOff val="0"/>
+            <a:lumOff val="0"/>
+            <a:alphaOff val="0"/>
+          </a:schemeClr>
+        </a:solidFill>
+        <a:ln>
+          <a:noFill/>
+        </a:ln>
+        <a:effectLst/>
+      </dsp:spPr>
+      <dsp:style>
+        <a:lnRef idx="0">
+          <a:scrgbClr r="0" g="0" b="0"/>
+        </a:lnRef>
+        <a:fillRef idx="1">
+          <a:scrgbClr r="0" g="0" b="0"/>
+        </a:fillRef>
+        <a:effectRef idx="0">
+          <a:scrgbClr r="0" g="0" b="0"/>
+        </a:effectRef>
+        <a:fontRef idx="minor">
+          <a:schemeClr val="lt1"/>
+        </a:fontRef>
+      </dsp:style>
+      <dsp:txBody>
+        <a:bodyPr spcFirstLastPara="0" vert="horz" wrap="square" lIns="0" tIns="0" rIns="0" bIns="0" numCol="1" spcCol="1270" anchor="ctr" anchorCtr="0">
+          <a:noAutofit/>
+        </a:bodyPr>
+        <a:lstStyle/>
+        <a:p>
+          <a:pPr marL="0" lvl="0" indent="0" algn="ctr" defTabSz="400050">
+            <a:lnSpc>
+              <a:spcPct val="90000"/>
+            </a:lnSpc>
+            <a:spcBef>
+              <a:spcPct val="0"/>
+            </a:spcBef>
+            <a:spcAft>
+              <a:spcPct val="35000"/>
+            </a:spcAft>
+            <a:buNone/>
+          </a:pPr>
+          <a:endParaRPr lang="en-US" sz="900" kern="1200"/>
+        </a:p>
+      </dsp:txBody>
+      <dsp:txXfrm rot="-5400000">
+        <a:off x="2677415" y="1981272"/>
+        <a:ext cx="131569" cy="127914"/>
+      </dsp:txXfrm>
+    </dsp:sp>
+    <dsp:sp modelId="{6C370CAF-1DDE-4EC9-8E81-0B1288BECAB9}">
+      <dsp:nvSpPr>
+        <dsp:cNvPr id="0" name=""/>
+        <dsp:cNvSpPr/>
+      </dsp:nvSpPr>
+      <dsp:spPr>
+        <a:xfrm>
+          <a:off x="1969622" y="2194463"/>
+          <a:ext cx="1547155" cy="487293"/>
+        </a:xfrm>
+        <a:prstGeom prst="roundRect">
+          <a:avLst>
+            <a:gd name="adj" fmla="val 10000"/>
+          </a:avLst>
+        </a:prstGeom>
+        <a:solidFill>
+          <a:schemeClr val="lt1">
+            <a:hueOff val="0"/>
+            <a:satOff val="0"/>
+            <a:lumOff val="0"/>
+            <a:alphaOff val="0"/>
+          </a:schemeClr>
+        </a:solidFill>
+        <a:ln w="25400" cap="flat" cmpd="sng" algn="ctr">
+          <a:solidFill>
+            <a:schemeClr val="accent2">
+              <a:shade val="80000"/>
+              <a:hueOff val="0"/>
+              <a:satOff val="0"/>
+              <a:lumOff val="0"/>
+              <a:alphaOff val="0"/>
+            </a:schemeClr>
+          </a:solidFill>
+          <a:prstDash val="solid"/>
+        </a:ln>
+        <a:effectLst/>
+      </dsp:spPr>
+      <dsp:style>
+        <a:lnRef idx="2">
+          <a:scrgbClr r="0" g="0" b="0"/>
+        </a:lnRef>
+        <a:fillRef idx="1">
+          <a:scrgbClr r="0" g="0" b="0"/>
+        </a:fillRef>
+        <a:effectRef idx="0">
+          <a:scrgbClr r="0" g="0" b="0"/>
+        </a:effectRef>
+        <a:fontRef idx="minor">
+          <a:schemeClr val="lt1"/>
+        </a:fontRef>
+      </dsp:style>
+      <dsp:txBody>
+        <a:bodyPr spcFirstLastPara="0" vert="horz" wrap="square" lIns="45720" tIns="45720" rIns="45720" bIns="45720" numCol="1" spcCol="1270" anchor="ctr" anchorCtr="0">
+          <a:noAutofit/>
+        </a:bodyPr>
+        <a:lstStyle/>
+        <a:p>
+          <a:pPr marL="0" lvl="0" indent="0" algn="ctr" defTabSz="533400">
+            <a:lnSpc>
+              <a:spcPct val="90000"/>
+            </a:lnSpc>
+            <a:spcBef>
+              <a:spcPct val="0"/>
+            </a:spcBef>
+            <a:spcAft>
+              <a:spcPct val="35000"/>
+            </a:spcAft>
+            <a:buNone/>
+          </a:pPr>
+          <a:r>
+            <a:rPr lang="en-US" sz="1200" kern="1200"/>
+            <a:t>Calculation of Responses </a:t>
+          </a:r>
+        </a:p>
+      </dsp:txBody>
+      <dsp:txXfrm>
+        <a:off x="1983894" y="2208735"/>
+        <a:ext cx="1518611" cy="458749"/>
+      </dsp:txXfrm>
+    </dsp:sp>
+    <dsp:sp modelId="{94D21226-0A61-45D7-8F52-24FCBD9388B1}">
+      <dsp:nvSpPr>
+        <dsp:cNvPr id="0" name=""/>
+        <dsp:cNvSpPr/>
+      </dsp:nvSpPr>
+      <dsp:spPr>
+        <a:xfrm rot="5400000">
+          <a:off x="2651832" y="2693938"/>
+          <a:ext cx="182734" cy="219281"/>
+        </a:xfrm>
+        <a:prstGeom prst="rightArrow">
+          <a:avLst>
+            <a:gd name="adj1" fmla="val 60000"/>
+            <a:gd name="adj2" fmla="val 50000"/>
+          </a:avLst>
+        </a:prstGeom>
+        <a:solidFill>
+          <a:schemeClr val="accent2">
+            <a:tint val="60000"/>
+            <a:hueOff val="0"/>
+            <a:satOff val="0"/>
+            <a:lumOff val="0"/>
+            <a:alphaOff val="0"/>
+          </a:schemeClr>
+        </a:solidFill>
+        <a:ln>
+          <a:noFill/>
+        </a:ln>
+        <a:effectLst/>
+      </dsp:spPr>
+      <dsp:style>
+        <a:lnRef idx="0">
+          <a:scrgbClr r="0" g="0" b="0"/>
+        </a:lnRef>
+        <a:fillRef idx="1">
+          <a:scrgbClr r="0" g="0" b="0"/>
+        </a:fillRef>
+        <a:effectRef idx="0">
+          <a:scrgbClr r="0" g="0" b="0"/>
+        </a:effectRef>
+        <a:fontRef idx="minor">
+          <a:schemeClr val="lt1"/>
+        </a:fontRef>
+      </dsp:style>
+      <dsp:txBody>
+        <a:bodyPr spcFirstLastPara="0" vert="horz" wrap="square" lIns="0" tIns="0" rIns="0" bIns="0" numCol="1" spcCol="1270" anchor="ctr" anchorCtr="0">
+          <a:noAutofit/>
+        </a:bodyPr>
+        <a:lstStyle/>
+        <a:p>
+          <a:pPr marL="0" lvl="0" indent="0" algn="ctr" defTabSz="400050">
+            <a:lnSpc>
+              <a:spcPct val="90000"/>
+            </a:lnSpc>
+            <a:spcBef>
+              <a:spcPct val="0"/>
+            </a:spcBef>
+            <a:spcAft>
+              <a:spcPct val="35000"/>
+            </a:spcAft>
+            <a:buNone/>
+          </a:pPr>
+          <a:endParaRPr lang="en-US" sz="900" kern="1200"/>
+        </a:p>
+      </dsp:txBody>
+      <dsp:txXfrm rot="-5400000">
+        <a:off x="2677415" y="2712211"/>
+        <a:ext cx="131569" cy="127914"/>
+      </dsp:txXfrm>
+    </dsp:sp>
+    <dsp:sp modelId="{8AE9981D-AC2B-46D7-B67F-4159D7ADB35F}">
+      <dsp:nvSpPr>
+        <dsp:cNvPr id="0" name=""/>
+        <dsp:cNvSpPr/>
+      </dsp:nvSpPr>
+      <dsp:spPr>
+        <a:xfrm>
+          <a:off x="1969622" y="2925402"/>
+          <a:ext cx="1547155" cy="487293"/>
+        </a:xfrm>
+        <a:prstGeom prst="roundRect">
+          <a:avLst>
+            <a:gd name="adj" fmla="val 10000"/>
+          </a:avLst>
+        </a:prstGeom>
+        <a:solidFill>
+          <a:schemeClr val="lt1">
+            <a:hueOff val="0"/>
+            <a:satOff val="0"/>
+            <a:lumOff val="0"/>
+            <a:alphaOff val="0"/>
+          </a:schemeClr>
+        </a:solidFill>
+        <a:ln w="25400" cap="flat" cmpd="sng" algn="ctr">
+          <a:solidFill>
+            <a:schemeClr val="accent2">
+              <a:shade val="80000"/>
+              <a:hueOff val="0"/>
+              <a:satOff val="0"/>
+              <a:lumOff val="0"/>
+              <a:alphaOff val="0"/>
+            </a:schemeClr>
+          </a:solidFill>
+          <a:prstDash val="solid"/>
+        </a:ln>
+        <a:effectLst/>
+      </dsp:spPr>
+      <dsp:style>
+        <a:lnRef idx="2">
+          <a:scrgbClr r="0" g="0" b="0"/>
+        </a:lnRef>
+        <a:fillRef idx="1">
+          <a:scrgbClr r="0" g="0" b="0"/>
+        </a:fillRef>
+        <a:effectRef idx="0">
+          <a:scrgbClr r="0" g="0" b="0"/>
+        </a:effectRef>
+        <a:fontRef idx="minor">
+          <a:schemeClr val="lt1"/>
+        </a:fontRef>
+      </dsp:style>
+      <dsp:txBody>
+        <a:bodyPr spcFirstLastPara="0" vert="horz" wrap="square" lIns="45720" tIns="45720" rIns="45720" bIns="45720" numCol="1" spcCol="1270" anchor="ctr" anchorCtr="0">
+          <a:noAutofit/>
+        </a:bodyPr>
+        <a:lstStyle/>
+        <a:p>
+          <a:pPr marL="0" lvl="0" indent="0" algn="ctr" defTabSz="533400">
+            <a:lnSpc>
+              <a:spcPct val="90000"/>
+            </a:lnSpc>
+            <a:spcBef>
+              <a:spcPct val="0"/>
+            </a:spcBef>
+            <a:spcAft>
+              <a:spcPct val="35000"/>
+            </a:spcAft>
+            <a:buNone/>
+          </a:pPr>
+          <a:r>
+            <a:rPr lang="en-US" sz="1200" kern="1200"/>
+            <a:t>Verification/Checks</a:t>
+          </a:r>
+        </a:p>
+      </dsp:txBody>
+      <dsp:txXfrm>
+        <a:off x="1983894" y="2939674"/>
+        <a:ext cx="1518611" cy="458749"/>
+      </dsp:txXfrm>
+    </dsp:sp>
+    <dsp:sp modelId="{53A48CC9-85EB-4A16-ACA6-7B03A93C257E}">
+      <dsp:nvSpPr>
+        <dsp:cNvPr id="0" name=""/>
+        <dsp:cNvSpPr/>
+      </dsp:nvSpPr>
+      <dsp:spPr>
+        <a:xfrm rot="5400000">
+          <a:off x="2651832" y="3424878"/>
+          <a:ext cx="182734" cy="219281"/>
+        </a:xfrm>
+        <a:prstGeom prst="rightArrow">
+          <a:avLst>
+            <a:gd name="adj1" fmla="val 60000"/>
+            <a:gd name="adj2" fmla="val 50000"/>
+          </a:avLst>
+        </a:prstGeom>
+        <a:solidFill>
+          <a:schemeClr val="accent2">
+            <a:tint val="60000"/>
+            <a:hueOff val="0"/>
+            <a:satOff val="0"/>
+            <a:lumOff val="0"/>
+            <a:alphaOff val="0"/>
+          </a:schemeClr>
+        </a:solidFill>
+        <a:ln>
+          <a:noFill/>
+        </a:ln>
+        <a:effectLst/>
+      </dsp:spPr>
+      <dsp:style>
+        <a:lnRef idx="0">
+          <a:scrgbClr r="0" g="0" b="0"/>
+        </a:lnRef>
+        <a:fillRef idx="1">
+          <a:scrgbClr r="0" g="0" b="0"/>
+        </a:fillRef>
+        <a:effectRef idx="0">
+          <a:scrgbClr r="0" g="0" b="0"/>
+        </a:effectRef>
+        <a:fontRef idx="minor">
+          <a:schemeClr val="lt1"/>
+        </a:fontRef>
+      </dsp:style>
+      <dsp:txBody>
+        <a:bodyPr spcFirstLastPara="0" vert="horz" wrap="square" lIns="0" tIns="0" rIns="0" bIns="0" numCol="1" spcCol="1270" anchor="ctr" anchorCtr="0">
+          <a:noAutofit/>
+        </a:bodyPr>
+        <a:lstStyle/>
+        <a:p>
+          <a:pPr marL="0" lvl="0" indent="0" algn="ctr" defTabSz="400050">
+            <a:lnSpc>
+              <a:spcPct val="90000"/>
+            </a:lnSpc>
+            <a:spcBef>
+              <a:spcPct val="0"/>
+            </a:spcBef>
+            <a:spcAft>
+              <a:spcPct val="35000"/>
+            </a:spcAft>
+            <a:buNone/>
+          </a:pPr>
+          <a:endParaRPr lang="en-US" sz="900" kern="1200"/>
+        </a:p>
+      </dsp:txBody>
+      <dsp:txXfrm rot="-5400000">
+        <a:off x="2677415" y="3443151"/>
+        <a:ext cx="131569" cy="127914"/>
+      </dsp:txXfrm>
+    </dsp:sp>
+    <dsp:sp modelId="{5DC49678-5394-4BA7-9BC3-F2809CE96B97}">
+      <dsp:nvSpPr>
+        <dsp:cNvPr id="0" name=""/>
+        <dsp:cNvSpPr/>
+      </dsp:nvSpPr>
+      <dsp:spPr>
+        <a:xfrm>
+          <a:off x="1969622" y="3656342"/>
+          <a:ext cx="1547155" cy="487293"/>
+        </a:xfrm>
+        <a:prstGeom prst="roundRect">
+          <a:avLst>
+            <a:gd name="adj" fmla="val 10000"/>
+          </a:avLst>
+        </a:prstGeom>
+        <a:solidFill>
+          <a:schemeClr val="lt1">
+            <a:hueOff val="0"/>
+            <a:satOff val="0"/>
+            <a:lumOff val="0"/>
+            <a:alphaOff val="0"/>
+          </a:schemeClr>
+        </a:solidFill>
+        <a:ln w="25400" cap="flat" cmpd="sng" algn="ctr">
+          <a:solidFill>
+            <a:schemeClr val="accent2">
+              <a:shade val="80000"/>
+              <a:hueOff val="0"/>
+              <a:satOff val="0"/>
+              <a:lumOff val="0"/>
+              <a:alphaOff val="0"/>
+            </a:schemeClr>
+          </a:solidFill>
+          <a:prstDash val="solid"/>
+        </a:ln>
+        <a:effectLst/>
+      </dsp:spPr>
+      <dsp:style>
+        <a:lnRef idx="2">
+          <a:scrgbClr r="0" g="0" b="0"/>
+        </a:lnRef>
+        <a:fillRef idx="1">
+          <a:scrgbClr r="0" g="0" b="0"/>
+        </a:fillRef>
+        <a:effectRef idx="0">
+          <a:scrgbClr r="0" g="0" b="0"/>
+        </a:effectRef>
+        <a:fontRef idx="minor">
+          <a:schemeClr val="lt1"/>
+        </a:fontRef>
+      </dsp:style>
+      <dsp:txBody>
+        <a:bodyPr spcFirstLastPara="0" vert="horz" wrap="square" lIns="45720" tIns="45720" rIns="45720" bIns="45720" numCol="1" spcCol="1270" anchor="ctr" anchorCtr="0">
+          <a:noAutofit/>
+        </a:bodyPr>
+        <a:lstStyle/>
+        <a:p>
+          <a:pPr marL="0" lvl="0" indent="0" algn="ctr" defTabSz="533400">
+            <a:lnSpc>
+              <a:spcPct val="90000"/>
+            </a:lnSpc>
+            <a:spcBef>
+              <a:spcPct val="0"/>
+            </a:spcBef>
+            <a:spcAft>
+              <a:spcPct val="35000"/>
+            </a:spcAft>
+            <a:buNone/>
+          </a:pPr>
+          <a:r>
+            <a:rPr lang="en-US" sz="1200" kern="1200"/>
+            <a:t>Addition of user interfaces</a:t>
+          </a:r>
+        </a:p>
+      </dsp:txBody>
+      <dsp:txXfrm>
+        <a:off x="1983894" y="3670614"/>
+        <a:ext cx="1518611" cy="458749"/>
+      </dsp:txXfrm>
+    </dsp:sp>
+  </dsp:spTree>
+</dsp:drawing>
+</file>
+
+<file path=word/diagrams/layout1.xml><?xml version="1.0" encoding="utf-8"?>
+<dgm:layoutDef xmlns:dgm="http://schemas.openxmlformats.org/drawingml/2006/diagram" xmlns:a="http://schemas.openxmlformats.org/drawingml/2006/main" uniqueId="urn:microsoft.com/office/officeart/2005/8/layout/process2">
+  <dgm:title val=""/>
+  <dgm:desc val=""/>
+  <dgm:catLst>
+    <dgm:cat type="process" pri="13000"/>
+  </dgm:catLst>
+  <dgm:sampData useDef="1">
+    <dgm:dataModel>
+      <dgm:ptLst/>
+      <dgm:bg/>
+      <dgm:whole/>
+    </dgm:dataModel>
+  </dgm:sampData>
+  <dgm:styleData>
+    <dgm:dataModel>
+      <dgm:ptLst>
+        <dgm:pt modelId="0" type="doc"/>
+        <dgm:pt modelId="1"/>
+        <dgm:pt modelId="2"/>
+      </dgm:ptLst>
+      <dgm:cxnLst>
+        <dgm:cxn modelId="3" srcId="0" destId="1" srcOrd="0" destOrd="0"/>
+        <dgm:cxn modelId="4" srcId="0" destId="2" srcOrd="1" destOrd="0"/>
+      </dgm:cxnLst>
+      <dgm:bg/>
+      <dgm:whole/>
+    </dgm:dataModel>
+  </dgm:styleData>
+  <dgm:clrData>
+    <dgm:dataModel>
+      <dgm:ptLst>
+        <dgm:pt modelId="0" type="doc"/>
+        <dgm:pt modelId="1"/>
+        <dgm:pt modelId="2"/>
+        <dgm:pt modelId="3"/>
+        <dgm:pt modelId="4"/>
+      </dgm:ptLst>
+      <dgm:cxnLst>
+        <dgm:cxn modelId="5" srcId="0" destId="1" srcOrd="0" destOrd="0"/>
+        <dgm:cxn modelId="6" srcId="0" destId="2" srcOrd="1" destOrd="0"/>
+        <dgm:cxn modelId="7" srcId="0" destId="3" srcOrd="2" destOrd="0"/>
+        <dgm:cxn modelId="8" srcId="0" destId="4" srcOrd="3" destOrd="0"/>
+      </dgm:cxnLst>
+      <dgm:bg/>
+      <dgm:whole/>
+    </dgm:dataModel>
+  </dgm:clrData>
+  <dgm:layoutNode name="linearFlow">
+    <dgm:varLst>
+      <dgm:resizeHandles val="exact"/>
+    </dgm:varLst>
+    <dgm:alg type="lin">
+      <dgm:param type="linDir" val="fromT"/>
+    </dgm:alg>
+    <dgm:shape xmlns:r="http://schemas.openxmlformats.org/officeDocument/2006/relationships" r:blip="">
+      <dgm:adjLst/>
+    </dgm:shape>
+    <dgm:presOf/>
+    <dgm:constrLst>
+      <dgm:constr type="h" for="ch" ptType="node" refType="h"/>
+      <dgm:constr type="h" for="ch" ptType="sibTrans" refType="h" refFor="ch" refPtType="node" fact="0.5"/>
+      <dgm:constr type="w" for="ch" ptType="node" op="equ"/>
+      <dgm:constr type="primFontSz" for="ch" ptType="node" op="equ" val="65"/>
+      <dgm:constr type="primFontSz" for="des" forName="connectorText" op="equ" val="55"/>
+      <dgm:constr type="primFontSz" for="des" forName="connectorText" refType="primFontSz" refFor="ch" refPtType="node" op="lte" fact="0.8"/>
+    </dgm:constrLst>
+    <dgm:ruleLst/>
+    <dgm:forEach name="nodesForEach" axis="ch" ptType="node">
+      <dgm:layoutNode name="node">
+        <dgm:varLst>
+          <dgm:bulletEnabled val="1"/>
+        </dgm:varLst>
+        <dgm:choose name="Name0">
+          <dgm:if name="Name1" axis="root des" ptType="all node" func="maxDepth" op="gt" val="1">
+            <dgm:alg type="tx">
+              <dgm:param type="parTxLTRAlign" val="l"/>
+              <dgm:param type="parTxRTLAlign" val="r"/>
+              <dgm:param type="txAnchorVertCh" val="mid"/>
+            </dgm:alg>
+          </dgm:if>
+          <dgm:else name="Name2">
+            <dgm:alg type="tx"/>
+          </dgm:else>
+        </dgm:choose>
+        <dgm:shape xmlns:r="http://schemas.openxmlformats.org/officeDocument/2006/relationships" type="roundRect" r:blip="">
+          <dgm:adjLst>
+            <dgm:adj idx="1" val="0.1"/>
+          </dgm:adjLst>
+        </dgm:shape>
+        <dgm:presOf axis="desOrSelf" ptType="node"/>
+        <dgm:constrLst>
+          <dgm:constr type="w" refType="h" fact="1.8"/>
+          <dgm:constr type="tMarg" refType="primFontSz" fact="0.3"/>
+          <dgm:constr type="bMarg" refType="primFontSz" fact="0.3"/>
+          <dgm:constr type="lMarg" refType="primFontSz" fact="0.3"/>
+          <dgm:constr type="rMarg" refType="primFontSz" fact="0.3"/>
+        </dgm:constrLst>
+        <dgm:ruleLst>
+          <dgm:rule type="primFontSz" val="18" fact="NaN" max="NaN"/>
+          <dgm:rule type="w" val="NaN" fact="4" max="NaN"/>
+          <dgm:rule type="primFontSz" val="5" fact="NaN" max="NaN"/>
+        </dgm:ruleLst>
+      </dgm:layoutNode>
+      <dgm:forEach name="sibTransForEach" axis="followSib" ptType="sibTrans" cnt="1">
+        <dgm:layoutNode name="sibTrans">
+          <dgm:alg type="conn">
+            <dgm:param type="begPts" val="auto"/>
+            <dgm:param type="endPts" val="auto"/>
+          </dgm:alg>
+          <dgm:shape xmlns:r="http://schemas.openxmlformats.org/officeDocument/2006/relationships" type="conn" r:blip="">
+            <dgm:adjLst/>
+          </dgm:shape>
+          <dgm:presOf axis="self"/>
+          <dgm:constrLst>
+            <dgm:constr type="w" refType="h" fact="0.9"/>
+            <dgm:constr type="connDist"/>
+            <dgm:constr type="wArH" refType="w" fact="0.5"/>
+            <dgm:constr type="hArH" refType="w"/>
+            <dgm:constr type="stemThick" refType="w" fact="0.6"/>
+            <dgm:constr type="begPad" refType="connDist" fact="0.125"/>
+            <dgm:constr type="endPad" refType="connDist" fact="0.125"/>
+          </dgm:constrLst>
+          <dgm:ruleLst/>
+          <dgm:layoutNode name="connectorText">
+            <dgm:alg type="tx">
+              <dgm:param type="autoTxRot" val="upr"/>
+            </dgm:alg>
+            <dgm:shape xmlns:r="http://schemas.openxmlformats.org/officeDocument/2006/relationships" type="conn" r:blip="" hideGeom="1">
+              <dgm:adjLst/>
+            </dgm:shape>
+            <dgm:presOf axis="self"/>
+            <dgm:constrLst>
+              <dgm:constr type="lMarg"/>
+              <dgm:constr type="rMarg"/>
+              <dgm:constr type="tMarg"/>
+              <dgm:constr type="bMarg"/>
+            </dgm:constrLst>
+            <dgm:ruleLst>
+              <dgm:rule type="primFontSz" val="5" fact="NaN" max="NaN"/>
+            </dgm:ruleLst>
+          </dgm:layoutNode>
+        </dgm:layoutNode>
+      </dgm:forEach>
+    </dgm:forEach>
+  </dgm:layoutNode>
+</dgm:layoutDef>
+</file>
+
+<file path=word/diagrams/quickStyle1.xml><?xml version="1.0" encoding="utf-8"?>
+<dgm:styleDef xmlns:dgm="http://schemas.openxmlformats.org/drawingml/2006/diagram" xmlns:a="http://schemas.openxmlformats.org/drawingml/2006/main" uniqueId="urn:microsoft.com/office/officeart/2005/8/quickstyle/simple1">
+  <dgm:title val=""/>
+  <dgm:desc val=""/>
+  <dgm:catLst>
+    <dgm:cat type="simple" pri="10100"/>
+  </dgm:catLst>
+  <dgm:scene3d>
+    <a:camera prst="orthographicFront"/>
+    <a:lightRig rig="threePt" dir="t"/>
+  </dgm:scene3d>
+  <dgm:styleLbl name="node0">
+    <dgm:scene3d>
+      <a:camera prst="orthographicFront"/>
+      <a:lightRig rig="threePt" dir="t"/>
+    </dgm:scene3d>
+    <dgm:sp3d/>
+    <dgm:txPr/>
+    <dgm:style>
+      <a:lnRef idx="2">
+        <a:scrgbClr r="0" g="0" b="0"/>
+      </a:lnRef>
+      <a:fillRef idx="1">
+        <a:scrgbClr r="0" g="0" b="0"/>
+      </a:fillRef>
+      <a:effectRef idx="0">
+        <a:scrgbClr r="0" g="0" b="0"/>
+      </a:effectRef>
+      <a:fontRef idx="minor">
+        <a:schemeClr val="lt1"/>
+      </a:fontRef>
+    </dgm:style>
+  </dgm:styleLbl>
+  <dgm:styleLbl name="lnNode1">
+    <dgm:scene3d>
+      <a:camera prst="orthographicFront"/>
+      <a:lightRig rig="threePt" dir="t"/>
+    </dgm:scene3d>
+    <dgm:sp3d/>
+    <dgm:txPr/>
+    <dgm:style>
+      <a:lnRef idx="2">
+        <a:scrgbClr r="0" g="0" b="0"/>
+      </a:lnRef>
+      <a:fillRef idx="1">
+        <a:scrgbClr r="0" g="0" b="0"/>
+      </a:fillRef>
+      <a:effectRef idx="0">
+        <a:scrgbClr r="0" g="0" b="0"/>
+      </a:effectRef>
+      <a:fontRef idx="minor">
+        <a:schemeClr val="lt1"/>
+      </a:fontRef>
+    </dgm:style>
+  </dgm:styleLbl>
+  <dgm:styleLbl name="vennNode1">
+    <dgm:scene3d>
+      <a:camera prst="orthographicFront"/>
+      <a:lightRig rig="threePt" dir="t"/>
+    </dgm:scene3d>
+    <dgm:sp3d/>
+    <dgm:txPr/>
+    <dgm:style>
+      <a:lnRef idx="2">
+        <a:scrgbClr r="0" g="0" b="0"/>
+      </a:lnRef>
+      <a:fillRef idx="1">
+        <a:scrgbClr r="0" g="0" b="0"/>
+      </a:fillRef>
+      <a:effectRef idx="0">
+        <a:scrgbClr r="0" g="0" b="0"/>
+      </a:effectRef>
+      <a:fontRef idx="minor">
+        <a:schemeClr val="tx1"/>
+      </a:fontRef>
+    </dgm:style>
+  </dgm:styleLbl>
+  <dgm:styleLbl name="alignNode1">
+    <dgm:scene3d>
+      <a:camera prst="orthographicFront"/>
+      <a:lightRig rig="threePt" dir="t"/>
+    </dgm:scene3d>
+    <dgm:sp3d/>
+    <dgm:txPr/>
+    <dgm:style>
+      <a:lnRef idx="2">
+        <a:scrgbClr r="0" g="0" b="0"/>
+      </a:lnRef>
+      <a:fillRef idx="1">
+        <a:scrgbClr r="0" g="0" b="0"/>
+      </a:fillRef>
+      <a:effectRef idx="0">
+        <a:scrgbClr r="0" g="0" b="0"/>
+      </a:effectRef>
+      <a:fontRef idx="minor">
+        <a:schemeClr val="lt1"/>
+      </a:fontRef>
+    </dgm:style>
+  </dgm:styleLbl>
+  <dgm:styleLbl name="node1">
+    <dgm:scene3d>
+      <a:camera prst="orthographicFront"/>
+      <a:lightRig rig="threePt" dir="t"/>
+    </dgm:scene3d>
+    <dgm:sp3d/>
+    <dgm:txPr/>
+    <dgm:style>
+      <a:lnRef idx="2">
+        <a:scrgbClr r="0" g="0" b="0"/>
+      </a:lnRef>
+      <a:fillRef idx="1">
+        <a:scrgbClr r="0" g="0" b="0"/>
+      </a:fillRef>
+      <a:effectRef idx="0">
+        <a:scrgbClr r="0" g="0" b="0"/>
+      </a:effectRef>
+      <a:fontRef idx="minor">
+        <a:schemeClr val="lt1"/>
+      </a:fontRef>
+    </dgm:style>
+  </dgm:styleLbl>
+  <dgm:styleLbl name="node2">
+    <dgm:scene3d>
+      <a:camera prst="orthographicFront"/>
+      <a:lightRig rig="threePt" dir="t"/>
+    </dgm:scene3d>
+    <dgm:sp3d/>
+    <dgm:txPr/>
+    <dgm:style>
+      <a:lnRef idx="2">
+        <a:scrgbClr r="0" g="0" b="0"/>
+      </a:lnRef>
+      <a:fillRef idx="1">
+        <a:scrgbClr r="0" g="0" b="0"/>
+      </a:fillRef>
+      <a:effectRef idx="0">
+        <a:scrgbClr r="0" g="0" b="0"/>
+      </a:effectRef>
+      <a:fontRef idx="minor">
+        <a:schemeClr val="lt1"/>
+      </a:fontRef>
+    </dgm:style>
+  </dgm:styleLbl>
+  <dgm:styleLbl name="node3">
+    <dgm:scene3d>
+      <a:camera prst="orthographicFront"/>
+      <a:lightRig rig="threePt" dir="t"/>
+    </dgm:scene3d>
+    <dgm:sp3d/>
+    <dgm:txPr/>
+    <dgm:style>
+      <a:lnRef idx="2">
+        <a:scrgbClr r="0" g="0" b="0"/>
+      </a:lnRef>
+      <a:fillRef idx="1">
+        <a:scrgbClr r="0" g="0" b="0"/>
+      </a:fillRef>
+      <a:effectRef idx="0">
+        <a:scrgbClr r="0" g="0" b="0"/>
+      </a:effectRef>
+      <a:fontRef idx="minor">
+        <a:schemeClr val="lt1"/>
+      </a:fontRef>
+    </dgm:style>
+  </dgm:styleLbl>
+  <dgm:styleLbl name="node4">
+    <dgm:scene3d>
+      <a:camera prst="orthographicFront"/>
+      <a:lightRig rig="threePt" dir="t"/>
+    </dgm:scene3d>
+    <dgm:sp3d/>
+    <dgm:txPr/>
+    <dgm:style>
+      <a:lnRef idx="2">
+        <a:scrgbClr r="0" g="0" b="0"/>
+      </a:lnRef>
+      <a:fillRef idx="1">
+        <a:scrgbClr r="0" g="0" b="0"/>
+      </a:fillRef>
+      <a:effectRef idx="0">
+        <a:scrgbClr r="0" g="0" b="0"/>
+      </a:effectRef>
+      <a:fontRef idx="minor">
+        <a:schemeClr val="lt1"/>
+      </a:fontRef>
+    </dgm:style>
+  </dgm:styleLbl>
+  <dgm:styleLbl name="fgImgPlace1">
+    <dgm:scene3d>
+      <a:camera prst="orthographicFront"/>
+      <a:lightRig rig="threePt" dir="t"/>
+    </dgm:scene3d>
+    <dgm:sp3d/>
+    <dgm:txPr/>
+    <dgm:style>
+      <a:lnRef idx="2">
+        <a:scrgbClr r="0" g="0" b="0"/>
+      </a:lnRef>
+      <a:fillRef idx="1">
+        <a:scrgbClr r="0" g="0" b="0"/>
+      </a:fillRef>
+      <a:effectRef idx="0">
+        <a:scrgbClr r="0" g="0" b="0"/>
+      </a:effectRef>
+      <a:fontRef idx="minor"/>
+    </dgm:style>
+  </dgm:styleLbl>
+  <dgm:styleLbl name="alignImgPlace1">
+    <dgm:scene3d>
+      <a:camera prst="orthographicFront"/>
+      <a:lightRig rig="threePt" dir="t"/>
+    </dgm:scene3d>
+    <dgm:sp3d/>
+    <dgm:txPr/>
+    <dgm:style>
+      <a:lnRef idx="2">
+        <a:scrgbClr r="0" g="0" b="0"/>
+      </a:lnRef>
+      <a:fillRef idx="1">
+        <a:scrgbClr r="0" g="0" b="0"/>
+      </a:fillRef>
+      <a:effectRef idx="0">
+        <a:scrgbClr r="0" g="0" b="0"/>
+      </a:effectRef>
+      <a:fontRef idx="minor"/>
+    </dgm:style>
+  </dgm:styleLbl>
+  <dgm:styleLbl name="bgImgPlace1">
+    <dgm:scene3d>
+      <a:camera prst="orthographicFront"/>
+      <a:lightRig rig="threePt" dir="t"/>
+    </dgm:scene3d>
+    <dgm:sp3d/>
+    <dgm:txPr/>
+    <dgm:style>
+      <a:lnRef idx="2">
+        <a:scrgbClr r="0" g="0" b="0"/>
+      </a:lnRef>
+      <a:fillRef idx="1">
+        <a:scrgbClr r="0" g="0" b="0"/>
+      </a:fillRef>
+      <a:effectRef idx="0">
+        <a:scrgbClr r="0" g="0" b="0"/>
+      </a:effectRef>
+      <a:fontRef idx="minor"/>
+    </dgm:style>
+  </dgm:styleLbl>
+  <dgm:styleLbl name="sibTrans2D1">
+    <dgm:scene3d>
+      <a:camera prst="orthographicFront"/>
+      <a:lightRig rig="threePt" dir="t"/>
+    </dgm:scene3d>
+    <dgm:sp3d/>
+    <dgm:txPr/>
+    <dgm:style>
+      <a:lnRef idx="0">
+        <a:scrgbClr r="0" g="0" b="0"/>
+      </a:lnRef>
+      <a:fillRef idx="1">
+        <a:scrgbClr r="0" g="0" b="0"/>
+      </a:fillRef>
+      <a:effectRef idx="0">
+        <a:scrgbClr r="0" g="0" b="0"/>
+      </a:effectRef>
+      <a:fontRef idx="minor">
+        <a:schemeClr val="lt1"/>
+      </a:fontRef>
+    </dgm:style>
+  </dgm:styleLbl>
+  <dgm:styleLbl name="fgSibTrans2D1">
+    <dgm:scene3d>
+      <a:camera prst="orthographicFront"/>
+      <a:lightRig rig="threePt" dir="t"/>
+    </dgm:scene3d>
+    <dgm:sp3d/>
+    <dgm:txPr/>
+    <dgm:style>
+      <a:lnRef idx="0">
+        <a:scrgbClr r="0" g="0" b="0"/>
+      </a:lnRef>
+      <a:fillRef idx="1">
+        <a:scrgbClr r="0" g="0" b="0"/>
+      </a:fillRef>
+      <a:effectRef idx="0">
+        <a:scrgbClr r="0" g="0" b="0"/>
+      </a:effectRef>
+      <a:fontRef idx="minor">
+        <a:schemeClr val="lt1"/>
+      </a:fontRef>
+    </dgm:style>
+  </dgm:styleLbl>
+  <dgm:styleLbl name="bgSibTrans2D1">
+    <dgm:scene3d>
+      <a:camera prst="orthographicFront"/>
+      <a:lightRig rig="threePt" dir="t"/>
+    </dgm:scene3d>
+    <dgm:sp3d/>
+    <dgm:txPr/>
+    <dgm:style>
+      <a:lnRef idx="0">
+        <a:scrgbClr r="0" g="0" b="0"/>
+      </a:lnRef>
+      <a:fillRef idx="1">
+        <a:scrgbClr r="0" g="0" b="0"/>
+      </a:fillRef>
+      <a:effectRef idx="0">
+        <a:scrgbClr r="0" g="0" b="0"/>
+      </a:effectRef>
+      <a:fontRef idx="minor">
+        <a:schemeClr val="lt1"/>
+      </a:fontRef>
+    </dgm:style>
+  </dgm:styleLbl>
+  <dgm:styleLbl name="sibTrans1D1">
+    <dgm:scene3d>
+      <a:camera prst="orthographicFront"/>
+      <a:lightRig rig="threePt" dir="t"/>
+    </dgm:scene3d>
+    <dgm:sp3d/>
+    <dgm:txPr/>
+    <dgm:style>
+      <a:lnRef idx="1">
+        <a:scrgbClr r="0" g="0" b="0"/>
+      </a:lnRef>
+      <a:fillRef idx="0">
+        <a:scrgbClr r="0" g="0" b="0"/>
+      </a:fillRef>
+      <a:effectRef idx="0">
+        <a:scrgbClr r="0" g="0" b="0"/>
+      </a:effectRef>
+      <a:fontRef idx="minor"/>
+    </dgm:style>
+  </dgm:styleLbl>
+  <dgm:styleLbl name="callout">
+    <dgm:scene3d>
+      <a:camera prst="orthographicFront"/>
+      <a:lightRig rig="threePt" dir="t"/>
+    </dgm:scene3d>
+    <dgm:sp3d/>
+    <dgm:txPr/>
+    <dgm:style>
+      <a:lnRef idx="2">
+        <a:scrgbClr r="0" g="0" b="0"/>
+      </a:lnRef>
+      <a:fillRef idx="1">
+        <a:scrgbClr r="0" g="0" b="0"/>
+      </a:fillRef>
+      <a:effectRef idx="0">
+        <a:scrgbClr r="0" g="0" b="0"/>
+      </a:effectRef>
+      <a:fontRef idx="minor"/>
+    </dgm:style>
+  </dgm:styleLbl>
+  <dgm:styleLbl name="asst0">
+    <dgm:scene3d>
+      <a:camera prst="orthographicFront"/>
+      <a:lightRig rig="threePt" dir="t"/>
+    </dgm:scene3d>
+    <dgm:sp3d/>
+    <dgm:txPr/>
+    <dgm:style>
+      <a:lnRef idx="2">
+        <a:scrgbClr r="0" g="0" b="0"/>
+      </a:lnRef>
+      <a:fillRef idx="1">
+        <a:scrgbClr r="0" g="0" b="0"/>
+      </a:fillRef>
+      <a:effectRef idx="0">
+        <a:scrgbClr r="0" g="0" b="0"/>
+      </a:effectRef>
+      <a:fontRef idx="minor">
+        <a:schemeClr val="lt1"/>
+      </a:fontRef>
+    </dgm:style>
+  </dgm:styleLbl>
+  <dgm:styleLbl name="asst1">
+    <dgm:scene3d>
+      <a:camera prst="orthographicFront"/>
+      <a:lightRig rig="threePt" dir="t"/>
+    </dgm:scene3d>
+    <dgm:sp3d/>
+    <dgm:txPr/>
+    <dgm:style>
+      <a:lnRef idx="2">
+        <a:scrgbClr r="0" g="0" b="0"/>
+      </a:lnRef>
+      <a:fillRef idx="1">
+        <a:scrgbClr r="0" g="0" b="0"/>
+      </a:fillRef>
+      <a:effectRef idx="0">
+        <a:scrgbClr r="0" g="0" b="0"/>
+      </a:effectRef>
+      <a:fontRef idx="minor">
+        <a:schemeClr val="lt1"/>
+      </a:fontRef>
+    </dgm:style>
+  </dgm:styleLbl>
+  <dgm:styleLbl name="asst2">
+    <dgm:scene3d>
+      <a:camera prst="orthographicFront"/>
+      <a:lightRig rig="threePt" dir="t"/>
+    </dgm:scene3d>
+    <dgm:sp3d/>
+    <dgm:txPr/>
+    <dgm:style>
+      <a:lnRef idx="2">
+        <a:scrgbClr r="0" g="0" b="0"/>
+      </a:lnRef>
+      <a:fillRef idx="1">
+        <a:scrgbClr r="0" g="0" b="0"/>
+      </a:fillRef>
+      <a:effectRef idx="0">
+        <a:scrgbClr r="0" g="0" b="0"/>
+      </a:effectRef>
+      <a:fontRef idx="minor">
+        <a:schemeClr val="lt1"/>
+      </a:fontRef>
+    </dgm:style>
+  </dgm:styleLbl>
+  <dgm:styleLbl name="asst3">
+    <dgm:scene3d>
+      <a:camera prst="orthographicFront"/>
+      <a:lightRig rig="threePt" dir="t"/>
+    </dgm:scene3d>
+    <dgm:sp3d/>
+    <dgm:txPr/>
+    <dgm:style>
+      <a:lnRef idx="2">
+        <a:scrgbClr r="0" g="0" b="0"/>
+      </a:lnRef>
+      <a:fillRef idx="1">
+        <a:scrgbClr r="0" g="0" b="0"/>
+      </a:fillRef>
+      <a:effectRef idx="0">
+        <a:scrgbClr r="0" g="0" b="0"/>
+      </a:effectRef>
+      <a:fontRef idx="minor">
+        <a:schemeClr val="lt1"/>
+      </a:fontRef>
+    </dgm:style>
+  </dgm:styleLbl>
+  <dgm:styleLbl name="asst4">
+    <dgm:scene3d>
+      <a:camera prst="orthographicFront"/>
+      <a:lightRig rig="threePt" dir="t"/>
+    </dgm:scene3d>
+    <dgm:sp3d/>
+    <dgm:txPr/>
+    <dgm:style>
+      <a:lnRef idx="2">
+        <a:scrgbClr r="0" g="0" b="0"/>
+      </a:lnRef>
+      <a:fillRef idx="1">
+        <a:scrgbClr r="0" g="0" b="0"/>
+      </a:fillRef>
+      <a:effectRef idx="0">
+        <a:scrgbClr r="0" g="0" b="0"/>
+      </a:effectRef>
+      <a:fontRef idx="minor">
+        <a:schemeClr val="lt1"/>
+      </a:fontRef>
+    </dgm:style>
+  </dgm:styleLbl>
+  <dgm:styleLbl name="parChTrans2D1">
+    <dgm:scene3d>
+      <a:camera prst="orthographicFront"/>
+      <a:lightRig rig="threePt" dir="t"/>
+    </dgm:scene3d>
+    <dgm:sp3d/>
+    <dgm:txPr/>
+    <dgm:style>
+      <a:lnRef idx="2">
+        <a:scrgbClr r="0" g="0" b="0"/>
+      </a:lnRef>
+      <a:fillRef idx="1">
+        <a:scrgbClr r="0" g="0" b="0"/>
+      </a:fillRef>
+      <a:effectRef idx="0">
+        <a:scrgbClr r="0" g="0" b="0"/>
+      </a:effectRef>
+      <a:fontRef idx="minor">
+        <a:schemeClr val="lt1"/>
+      </a:fontRef>
+    </dgm:style>
+  </dgm:styleLbl>
+  <dgm:styleLbl name="parChTrans2D2">
+    <dgm:scene3d>
+      <a:camera prst="orthographicFront"/>
+      <a:lightRig rig="threePt" dir="t"/>
+    </dgm:scene3d>
+    <dgm:sp3d/>
+    <dgm:txPr/>
+    <dgm:style>
+      <a:lnRef idx="2">
+        <a:scrgbClr r="0" g="0" b="0"/>
+      </a:lnRef>
+      <a:fillRef idx="1">
+        <a:scrgbClr r="0" g="0" b="0"/>
+      </a:fillRef>
+      <a:effectRef idx="0">
+        <a:scrgbClr r="0" g="0" b="0"/>
+      </a:effectRef>
+      <a:fontRef idx="minor">
+        <a:schemeClr val="lt1"/>
+      </a:fontRef>
+    </dgm:style>
+  </dgm:styleLbl>
+  <dgm:styleLbl name="parChTrans2D3">
+    <dgm:scene3d>
+      <a:camera prst="orthographicFront"/>
+      <a:lightRig rig="threePt" dir="t"/>
+    </dgm:scene3d>
+    <dgm:sp3d/>
+    <dgm:txPr/>
+    <dgm:style>
+      <a:lnRef idx="2">
+        <a:scrgbClr r="0" g="0" b="0"/>
+      </a:lnRef>
+      <a:fillRef idx="1">
+        <a:scrgbClr r="0" g="0" b="0"/>
+      </a:fillRef>
+      <a:effectRef idx="0">
+        <a:scrgbClr r="0" g="0" b="0"/>
+      </a:effectRef>
+      <a:fontRef idx="minor">
+        <a:schemeClr val="lt1"/>
+      </a:fontRef>
+    </dgm:style>
+  </dgm:styleLbl>
+  <dgm:styleLbl name="parChTrans2D4">
+    <dgm:scene3d>
+      <a:camera prst="orthographicFront"/>
+      <a:lightRig rig="threePt" dir="t"/>
+    </dgm:scene3d>
+    <dgm:sp3d/>
+    <dgm:txPr/>
+    <dgm:style>
+      <a:lnRef idx="2">
+        <a:scrgbClr r="0" g="0" b="0"/>
+      </a:lnRef>
+      <a:fillRef idx="1">
+        <a:scrgbClr r="0" g="0" b="0"/>
+      </a:fillRef>
+      <a:effectRef idx="0">
+        <a:scrgbClr r="0" g="0" b="0"/>
+      </a:effectRef>
+      <a:fontRef idx="minor">
+        <a:schemeClr val="lt1"/>
+      </a:fontRef>
+    </dgm:style>
+  </dgm:styleLbl>
+  <dgm:styleLbl name="parChTrans1D1">
+    <dgm:scene3d>
+      <a:camera prst="orthographicFront"/>
+      <a:lightRig rig="threePt" dir="t"/>
+    </dgm:scene3d>
+    <dgm:sp3d/>
+    <dgm:txPr/>
+    <dgm:style>
+      <a:lnRef idx="2">
+        <a:scrgbClr r="0" g="0" b="0"/>
+      </a:lnRef>
+      <a:fillRef idx="0">
+        <a:scrgbClr r="0" g="0" b="0"/>
+      </a:fillRef>
+      <a:effectRef idx="0">
+        <a:scrgbClr r="0" g="0" b="0"/>
+      </a:effectRef>
+      <a:fontRef idx="minor"/>
+    </dgm:style>
+  </dgm:styleLbl>
+  <dgm:styleLbl name="parChTrans1D2">
+    <dgm:scene3d>
+      <a:camera prst="orthographicFront"/>
+      <a:lightRig rig="threePt" dir="t"/>
+    </dgm:scene3d>
+    <dgm:sp3d/>
+    <dgm:txPr/>
+    <dgm:style>
+      <a:lnRef idx="2">
+        <a:scrgbClr r="0" g="0" b="0"/>
+      </a:lnRef>
+      <a:fillRef idx="0">
+        <a:scrgbClr r="0" g="0" b="0"/>
+      </a:fillRef>
+      <a:effectRef idx="0">
+        <a:scrgbClr r="0" g="0" b="0"/>
+      </a:effectRef>
+      <a:fontRef idx="minor"/>
+    </dgm:style>
+  </dgm:styleLbl>
+  <dgm:styleLbl name="parChTrans1D3">
+    <dgm:scene3d>
+      <a:camera prst="orthographicFront"/>
+      <a:lightRig rig="threePt" dir="t"/>
+    </dgm:scene3d>
+    <dgm:sp3d/>
+    <dgm:txPr/>
+    <dgm:style>
+      <a:lnRef idx="2">
+        <a:scrgbClr r="0" g="0" b="0"/>
+      </a:lnRef>
+      <a:fillRef idx="0">
+        <a:scrgbClr r="0" g="0" b="0"/>
+      </a:fillRef>
+      <a:effectRef idx="0">
+        <a:scrgbClr r="0" g="0" b="0"/>
+      </a:effectRef>
+      <a:fontRef idx="minor"/>
+    </dgm:style>
+  </dgm:styleLbl>
+  <dgm:styleLbl name="parChTrans1D4">
+    <dgm:scene3d>
+      <a:camera prst="orthographicFront"/>
+      <a:lightRig rig="threePt" dir="t"/>
+    </dgm:scene3d>
+    <dgm:sp3d/>
+    <dgm:txPr/>
+    <dgm:style>
+      <a:lnRef idx="2">
+        <a:scrgbClr r="0" g="0" b="0"/>
+      </a:lnRef>
+      <a:fillRef idx="0">
+        <a:scrgbClr r="0" g="0" b="0"/>
+      </a:fillRef>
+      <a:effectRef idx="0">
+        <a:scrgbClr r="0" g="0" b="0"/>
+      </a:effectRef>
+      <a:fontRef idx="minor"/>
+    </dgm:style>
+  </dgm:styleLbl>
+  <dgm:styleLbl name="fgAcc1">
+    <dgm:scene3d>
+      <a:camera prst="orthographicFront"/>
+      <a:lightRig rig="threePt" dir="t"/>
+    </dgm:scene3d>
+    <dgm:sp3d/>
+    <dgm:txPr/>
+    <dgm:style>
+      <a:lnRef idx="2">
+        <a:scrgbClr r="0" g="0" b="0"/>
+      </a:lnRef>
+      <a:fillRef idx="1">
+        <a:scrgbClr r="0" g="0" b="0"/>
+      </a:fillRef>
+      <a:effectRef idx="0">
+        <a:scrgbClr r="0" g="0" b="0"/>
+      </a:effectRef>
+      <a:fontRef idx="minor"/>
+    </dgm:style>
+  </dgm:styleLbl>
+  <dgm:styleLbl name="conFgAcc1">
+    <dgm:scene3d>
+      <a:camera prst="orthographicFront"/>
+      <a:lightRig rig="threePt" dir="t"/>
+    </dgm:scene3d>
+    <dgm:sp3d/>
+    <dgm:txPr/>
+    <dgm:style>
+      <a:lnRef idx="2">
+        <a:scrgbClr r="0" g="0" b="0"/>
+      </a:lnRef>
+      <a:fillRef idx="1">
+        <a:scrgbClr r="0" g="0" b="0"/>
+      </a:fillRef>
+      <a:effectRef idx="0">
+        <a:scrgbClr r="0" g="0" b="0"/>
+      </a:effectRef>
+      <a:fontRef idx="minor"/>
+    </dgm:style>
+  </dgm:styleLbl>
+  <dgm:styleLbl name="alignAcc1">
+    <dgm:scene3d>
+      <a:camera prst="orthographicFront"/>
+      <a:lightRig rig="threePt" dir="t"/>
+    </dgm:scene3d>
+    <dgm:sp3d/>
+    <dgm:txPr/>
+    <dgm:style>
+      <a:lnRef idx="2">
+        <a:scrgbClr r="0" g="0" b="0"/>
+      </a:lnRef>
+      <a:fillRef idx="1">
+        <a:scrgbClr r="0" g="0" b="0"/>
+      </a:fillRef>
+      <a:effectRef idx="0">
+        <a:scrgbClr r="0" g="0" b="0"/>
+      </a:effectRef>
+      <a:fontRef idx="minor"/>
+    </dgm:style>
+  </dgm:styleLbl>
+  <dgm:styleLbl name="trAlignAcc1">
+    <dgm:scene3d>
+      <a:camera prst="orthographicFront"/>
+      <a:lightRig rig="threePt" dir="t"/>
+    </dgm:scene3d>
+    <dgm:sp3d/>
+    <dgm:txPr/>
+    <dgm:style>
+      <a:lnRef idx="1">
+        <a:scrgbClr r="0" g="0" b="0"/>
+      </a:lnRef>
+      <a:fillRef idx="1">
+        <a:scrgbClr r="0" g="0" b="0"/>
+      </a:fillRef>
+      <a:effectRef idx="0">
+        <a:scrgbClr r="0" g="0" b="0"/>
+      </a:effectRef>
+      <a:fontRef idx="minor"/>
+    </dgm:style>
+  </dgm:styleLbl>
+  <dgm:styleLbl name="bgAcc1">
+    <dgm:scene3d>
+      <a:camera prst="orthographicFront"/>
+      <a:lightRig rig="threePt" dir="t"/>
+    </dgm:scene3d>
+    <dgm:sp3d/>
+    <dgm:txPr/>
+    <dgm:style>
+      <a:lnRef idx="2">
+        <a:scrgbClr r="0" g="0" b="0"/>
+      </a:lnRef>
+      <a:fillRef idx="1">
+        <a:scrgbClr r="0" g="0" b="0"/>
+      </a:fillRef>
+      <a:effectRef idx="0">
+        <a:scrgbClr r="0" g="0" b="0"/>
+      </a:effectRef>
+      <a:fontRef idx="minor"/>
+    </dgm:style>
+  </dgm:styleLbl>
+  <dgm:styleLbl name="solidFgAcc1">
+    <dgm:scene3d>
+      <a:camera prst="orthographicFront"/>
+      <a:lightRig rig="threePt" dir="t"/>
+    </dgm:scene3d>
+    <dgm:sp3d/>
+    <dgm:txPr/>
+    <dgm:style>
+      <a:lnRef idx="2">
+        <a:scrgbClr r="0" g="0" b="0"/>
+      </a:lnRef>
+      <a:fillRef idx="1">
+        <a:scrgbClr r="0" g="0" b="0"/>
+      </a:fillRef>
+      <a:effectRef idx="0">
+        <a:scrgbClr r="0" g="0" b="0"/>
+      </a:effectRef>
+      <a:fontRef idx="minor"/>
+    </dgm:style>
+  </dgm:styleLbl>
+  <dgm:styleLbl name="solidAlignAcc1">
+    <dgm:scene3d>
+      <a:camera prst="orthographicFront"/>
+      <a:lightRig rig="threePt" dir="t"/>
+    </dgm:scene3d>
+    <dgm:sp3d/>
+    <dgm:txPr/>
+    <dgm:style>
+      <a:lnRef idx="2">
+        <a:scrgbClr r="0" g="0" b="0"/>
+      </a:lnRef>
+      <a:fillRef idx="1">
+        <a:scrgbClr r="0" g="0" b="0"/>
+      </a:fillRef>
+      <a:effectRef idx="0">
+        <a:scrgbClr r="0" g="0" b="0"/>
+      </a:effectRef>
+      <a:fontRef idx="minor"/>
+    </dgm:style>
+  </dgm:styleLbl>
+  <dgm:styleLbl name="solidBgAcc1">
+    <dgm:scene3d>
+      <a:camera prst="orthographicFront"/>
+      <a:lightRig rig="threePt" dir="t"/>
+    </dgm:scene3d>
+    <dgm:sp3d/>
+    <dgm:txPr/>
+    <dgm:style>
+      <a:lnRef idx="2">
+        <a:scrgbClr r="0" g="0" b="0"/>
+      </a:lnRef>
+      <a:fillRef idx="1">
+        <a:scrgbClr r="0" g="0" b="0"/>
+      </a:fillRef>
+      <a:effectRef idx="0">
+        <a:scrgbClr r="0" g="0" b="0"/>
+      </a:effectRef>
+      <a:fontRef idx="minor"/>
+    </dgm:style>
+  </dgm:styleLbl>
+  <dgm:styleLbl name="fgAccFollowNode1">
+    <dgm:scene3d>
+      <a:camera prst="orthographicFront"/>
+      <a:lightRig rig="threePt" dir="t"/>
+    </dgm:scene3d>
+    <dgm:sp3d/>
+    <dgm:txPr/>
+    <dgm:style>
+      <a:lnRef idx="2">
+        <a:scrgbClr r="0" g="0" b="0"/>
+      </a:lnRef>
+      <a:fillRef idx="1">
+        <a:scrgbClr r="0" g="0" b="0"/>
+      </a:fillRef>
+      <a:effectRef idx="0">
+        <a:scrgbClr r="0" g="0" b="0"/>
+      </a:effectRef>
+      <a:fontRef idx="minor"/>
+    </dgm:style>
+  </dgm:styleLbl>
+  <dgm:styleLbl name="alignAccFollowNode1">
+    <dgm:scene3d>
+      <a:camera prst="orthographicFront"/>
+      <a:lightRig rig="threePt" dir="t"/>
+    </dgm:scene3d>
+    <dgm:sp3d/>
+    <dgm:txPr/>
+    <dgm:style>
+      <a:lnRef idx="2">
+        <a:scrgbClr r="0" g="0" b="0"/>
+      </a:lnRef>
+      <a:fillRef idx="1">
+        <a:scrgbClr r="0" g="0" b="0"/>
+      </a:fillRef>
+      <a:effectRef idx="0">
+        <a:scrgbClr r="0" g="0" b="0"/>
+      </a:effectRef>
+      <a:fontRef idx="minor"/>
+    </dgm:style>
+  </dgm:styleLbl>
+  <dgm:styleLbl name="bgAccFollowNode1">
+    <dgm:scene3d>
+      <a:camera prst="orthographicFront"/>
+      <a:lightRig rig="threePt" dir="t"/>
+    </dgm:scene3d>
+    <dgm:sp3d/>
+    <dgm:txPr/>
+    <dgm:style>
+      <a:lnRef idx="2">
+        <a:scrgbClr r="0" g="0" b="0"/>
+      </a:lnRef>
+      <a:fillRef idx="1">
+        <a:scrgbClr r="0" g="0" b="0"/>
+      </a:fillRef>
+      <a:effectRef idx="0">
+        <a:scrgbClr r="0" g="0" b="0"/>
+      </a:effectRef>
+      <a:fontRef idx="minor"/>
+    </dgm:style>
+  </dgm:styleLbl>
+  <dgm:styleLbl name="fgAcc0">
+    <dgm:scene3d>
+      <a:camera prst="orthographicFront"/>
+      <a:lightRig rig="threePt" dir="t"/>
+    </dgm:scene3d>
+    <dgm:sp3d/>
+    <dgm:txPr/>
+    <dgm:style>
+      <a:lnRef idx="2">
+        <a:scrgbClr r="0" g="0" b="0"/>
+      </a:lnRef>
+      <a:fillRef idx="1">
+        <a:scrgbClr r="0" g="0" b="0"/>
+      </a:fillRef>
+      <a:effectRef idx="0">
+        <a:scrgbClr r="0" g="0" b="0"/>
+      </a:effectRef>
+      <a:fontRef idx="minor"/>
+    </dgm:style>
+  </dgm:styleLbl>
+  <dgm:styleLbl name="fgAcc2">
+    <dgm:scene3d>
+      <a:camera prst="orthographicFront"/>
+      <a:lightRig rig="threePt" dir="t"/>
+    </dgm:scene3d>
+    <dgm:sp3d/>
+    <dgm:txPr/>
+    <dgm:style>
+      <a:lnRef idx="2">
+        <a:scrgbClr r="0" g="0" b="0"/>
+      </a:lnRef>
+      <a:fillRef idx="1">
+        <a:scrgbClr r="0" g="0" b="0"/>
+      </a:fillRef>
+      <a:effectRef idx="0">
+        <a:scrgbClr r="0" g="0" b="0"/>
+      </a:effectRef>
+      <a:fontRef idx="minor"/>
+    </dgm:style>
+  </dgm:styleLbl>
+  <dgm:styleLbl name="fgAcc3">
+    <dgm:scene3d>
+      <a:camera prst="orthographicFront"/>
+      <a:lightRig rig="threePt" dir="t"/>
+    </dgm:scene3d>
+    <dgm:sp3d/>
+    <dgm:txPr/>
+    <dgm:style>
+      <a:lnRef idx="2">
+        <a:scrgbClr r="0" g="0" b="0"/>
+      </a:lnRef>
+      <a:fillRef idx="1">
+        <a:scrgbClr r="0" g="0" b="0"/>
+      </a:fillRef>
+      <a:effectRef idx="0">
+        <a:scrgbClr r="0" g="0" b="0"/>
+      </a:effectRef>
+      <a:fontRef idx="minor"/>
+    </dgm:style>
+  </dgm:styleLbl>
+  <dgm:styleLbl name="fgAcc4">
+    <dgm:scene3d>
+      <a:camera prst="orthographicFront"/>
+      <a:lightRig rig="threePt" dir="t"/>
+    </dgm:scene3d>
+    <dgm:sp3d/>
+    <dgm:txPr/>
+    <dgm:style>
+      <a:lnRef idx="2">
+        <a:scrgbClr r="0" g="0" b="0"/>
+      </a:lnRef>
+      <a:fillRef idx="1">
+        <a:scrgbClr r="0" g="0" b="0"/>
+      </a:fillRef>
+      <a:effectRef idx="0">
+        <a:scrgbClr r="0" g="0" b="0"/>
+      </a:effectRef>
+      <a:fontRef idx="minor"/>
+    </dgm:style>
+  </dgm:styleLbl>
+  <dgm:styleLbl name="bgShp">
+    <dgm:scene3d>
+      <a:camera prst="orthographicFront"/>
+      <a:lightRig rig="threePt" dir="t"/>
+    </dgm:scene3d>
+    <dgm:sp3d/>
+    <dgm:txPr/>
+    <dgm:style>
+      <a:lnRef idx="0">
+        <a:scrgbClr r="0" g="0" b="0"/>
+      </a:lnRef>
+      <a:fillRef idx="1">
+        <a:scrgbClr r="0" g="0" b="0"/>
+      </a:fillRef>
+      <a:effectRef idx="0">
+        <a:scrgbClr r="0" g="0" b="0"/>
+      </a:effectRef>
+      <a:fontRef idx="minor"/>
+    </dgm:style>
+  </dgm:styleLbl>
+  <dgm:styleLbl name="dkBgShp">
+    <dgm:scene3d>
+      <a:camera prst="orthographicFront"/>
+      <a:lightRig rig="threePt" dir="t"/>
+    </dgm:scene3d>
+    <dgm:sp3d/>
+    <dgm:txPr/>
+    <dgm:style>
+      <a:lnRef idx="0">
+        <a:scrgbClr r="0" g="0" b="0"/>
+      </a:lnRef>
+      <a:fillRef idx="1">
+        <a:scrgbClr r="0" g="0" b="0"/>
+      </a:fillRef>
+      <a:effectRef idx="0">
+        <a:scrgbClr r="0" g="0" b="0"/>
+      </a:effectRef>
+      <a:fontRef idx="minor"/>
+    </dgm:style>
+  </dgm:styleLbl>
+  <dgm:styleLbl name="trBgShp">
+    <dgm:scene3d>
+      <a:camera prst="orthographicFront"/>
+      <a:lightRig rig="threePt" dir="t"/>
+    </dgm:scene3d>
+    <dgm:sp3d/>
+    <dgm:txPr/>
+    <dgm:style>
+      <a:lnRef idx="0">
+        <a:scrgbClr r="0" g="0" b="0"/>
+      </a:lnRef>
+      <a:fillRef idx="1">
+        <a:scrgbClr r="0" g="0" b="0"/>
+      </a:fillRef>
+      <a:effectRef idx="0">
+        <a:scrgbClr r="0" g="0" b="0"/>
+      </a:effectRef>
+      <a:fontRef idx="minor"/>
+    </dgm:style>
+  </dgm:styleLbl>
+  <dgm:styleLbl name="fgShp">
+    <dgm:scene3d>
+      <a:camera prst="orthographicFront"/>
+      <a:lightRig rig="threePt" dir="t"/>
+    </dgm:scene3d>
+    <dgm:sp3d/>
+    <dgm:txPr/>
+    <dgm:style>
+      <a:lnRef idx="2">
+        <a:scrgbClr r="0" g="0" b="0"/>
+      </a:lnRef>
+      <a:fillRef idx="1">
+        <a:scrgbClr r="0" g="0" b="0"/>
+      </a:fillRef>
+      <a:effectRef idx="0">
+        <a:scrgbClr r="0" g="0" b="0"/>
+      </a:effectRef>
+      <a:fontRef idx="minor"/>
+    </dgm:style>
+  </dgm:styleLbl>
+  <dgm:styleLbl name="revTx">
+    <dgm:scene3d>
+      <a:camera prst="orthographicFront"/>
+      <a:lightRig rig="threePt" dir="t"/>
+    </dgm:scene3d>
+    <dgm:sp3d/>
+    <dgm:txPr/>
+    <dgm:style>
+      <a:lnRef idx="0">
+        <a:scrgbClr r="0" g="0" b="0"/>
+      </a:lnRef>
+      <a:fillRef idx="0">
+        <a:scrgbClr r="0" g="0" b="0"/>
+      </a:fillRef>
+      <a:effectRef idx="0">
+        <a:scrgbClr r="0" g="0" b="0"/>
+      </a:effectRef>
+      <a:fontRef idx="minor"/>
+    </dgm:style>
+  </dgm:styleLbl>
+</dgm:styleDef>
 </file>
 
 <file path=word/theme/theme1.xml><?xml version="1.0" encoding="utf-8"?>
@@ -7489,4 +13318,16 @@
   <a:objectDefaults/>
   <a:extraClrSchemeLst/>
 </a:theme>
+</file>
+
+<file path=customXml/item1.xml><?xml version="1.0" encoding="utf-8"?>
+<b:Sources xmlns:b="http://schemas.openxmlformats.org/officeDocument/2006/bibliography" xmlns="http://schemas.openxmlformats.org/officeDocument/2006/bibliography" SelectedStyle="\APASixthEditionOfficeOnline.xsl" StyleName="APA" Version="6"/>
+</file>
+
+<file path=customXml/itemProps1.xml><?xml version="1.0" encoding="utf-8"?>
+<ds:datastoreItem xmlns:ds="http://schemas.openxmlformats.org/officeDocument/2006/customXml" ds:itemID="{2A7F862A-AF80-4B28-B1C3-5D9629815BE1}">
+  <ds:schemaRefs>
+    <ds:schemaRef ds:uri="http://schemas.openxmlformats.org/officeDocument/2006/bibliography"/>
+  </ds:schemaRefs>
+</ds:datastoreItem>
 </file>